--- a/CSS/CSS Notes/Lecture/CSS Notes.docx
+++ b/CSS/CSS Notes/Lecture/CSS Notes.docx
@@ -68,6 +68,7 @@
     </w:p>
     <w:p>
       <w:pPr>
+        <w:ind w:left="720"/>
         <w:rPr>
           <w:rFonts w:ascii="Times New Roman" w:hAnsi="Times New Roman" w:cs="Times New Roman"/>
           <w:sz w:val="24"/>
@@ -85,6 +86,7 @@
     </w:p>
     <w:p>
       <w:pPr>
+        <w:ind w:left="720"/>
         <w:rPr>
           <w:rFonts w:ascii="Times New Roman" w:hAnsi="Times New Roman" w:cs="Times New Roman"/>
           <w:sz w:val="24"/>
@@ -102,6 +104,7 @@
     </w:p>
     <w:p>
       <w:pPr>
+        <w:ind w:left="720"/>
         <w:rPr>
           <w:rFonts w:ascii="Times New Roman" w:hAnsi="Times New Roman" w:cs="Times New Roman"/>
           <w:sz w:val="24"/>
@@ -119,6 +122,7 @@
     </w:p>
     <w:p>
       <w:pPr>
+        <w:ind w:left="720"/>
         <w:rPr>
           <w:rFonts w:ascii="Times New Roman" w:hAnsi="Times New Roman" w:cs="Times New Roman"/>
           <w:sz w:val="24"/>
@@ -136,6 +140,7 @@
     </w:p>
     <w:p>
       <w:pPr>
+        <w:ind w:left="720"/>
         <w:rPr>
           <w:rFonts w:ascii="Times New Roman" w:hAnsi="Times New Roman" w:cs="Times New Roman"/>
           <w:sz w:val="24"/>
@@ -153,6 +158,7 @@
     </w:p>
     <w:p>
       <w:pPr>
+        <w:ind w:left="720"/>
         <w:rPr>
           <w:rFonts w:ascii="Times New Roman" w:hAnsi="Times New Roman" w:cs="Times New Roman"/>
           <w:sz w:val="24"/>
@@ -191,6 +197,7 @@
     </w:p>
     <w:p>
       <w:pPr>
+        <w:ind w:left="720"/>
         <w:rPr>
           <w:rFonts w:ascii="Times New Roman" w:hAnsi="Times New Roman" w:cs="Times New Roman"/>
           <w:sz w:val="24"/>
@@ -226,6 +233,7 @@
     </w:p>
     <w:p>
       <w:pPr>
+        <w:ind w:left="720"/>
         <w:rPr>
           <w:rFonts w:ascii="Times New Roman" w:hAnsi="Times New Roman" w:cs="Times New Roman"/>
           <w:sz w:val="24"/>
@@ -243,6 +251,7 @@
     </w:p>
     <w:p>
       <w:pPr>
+        <w:ind w:left="720"/>
         <w:rPr>
           <w:rFonts w:ascii="Times New Roman" w:hAnsi="Times New Roman" w:cs="Times New Roman"/>
           <w:sz w:val="24"/>
@@ -260,6 +269,7 @@
     </w:p>
     <w:p>
       <w:pPr>
+        <w:ind w:left="720"/>
         <w:rPr>
           <w:rFonts w:ascii="Times New Roman" w:hAnsi="Times New Roman" w:cs="Times New Roman"/>
           <w:sz w:val="24"/>
@@ -277,6 +287,7 @@
     </w:p>
     <w:p>
       <w:pPr>
+        <w:ind w:left="720"/>
         <w:rPr>
           <w:rFonts w:ascii="Times New Roman" w:hAnsi="Times New Roman" w:cs="Times New Roman"/>
           <w:sz w:val="24"/>
@@ -294,6 +305,7 @@
     </w:p>
     <w:p>
       <w:pPr>
+        <w:ind w:left="720"/>
         <w:rPr>
           <w:rFonts w:ascii="Times New Roman" w:hAnsi="Times New Roman" w:cs="Times New Roman"/>
           <w:sz w:val="24"/>
@@ -311,6 +323,7 @@
     </w:p>
     <w:p>
       <w:pPr>
+        <w:ind w:left="720"/>
         <w:rPr>
           <w:rFonts w:ascii="Times New Roman" w:hAnsi="Times New Roman" w:cs="Times New Roman"/>
           <w:sz w:val="24"/>
@@ -328,6 +341,7 @@
     </w:p>
     <w:p>
       <w:pPr>
+        <w:ind w:left="720"/>
         <w:rPr>
           <w:rFonts w:ascii="Times New Roman" w:hAnsi="Times New Roman" w:cs="Times New Roman"/>
           <w:sz w:val="24"/>
@@ -363,6 +377,7 @@
     </w:p>
     <w:p>
       <w:pPr>
+        <w:ind w:left="720"/>
         <w:rPr>
           <w:rFonts w:ascii="Times New Roman" w:hAnsi="Times New Roman" w:cs="Times New Roman"/>
           <w:sz w:val="24"/>
@@ -380,6 +395,7 @@
     </w:p>
     <w:p>
       <w:pPr>
+        <w:ind w:left="720"/>
         <w:rPr>
           <w:rFonts w:ascii="Times New Roman" w:hAnsi="Times New Roman" w:cs="Times New Roman"/>
           <w:sz w:val="24"/>
@@ -397,6 +413,7 @@
     </w:p>
     <w:p>
       <w:pPr>
+        <w:ind w:left="720"/>
         <w:rPr>
           <w:rFonts w:ascii="Times New Roman" w:hAnsi="Times New Roman" w:cs="Times New Roman"/>
           <w:sz w:val="24"/>
@@ -414,6 +431,7 @@
     </w:p>
     <w:p>
       <w:pPr>
+        <w:ind w:left="720"/>
         <w:rPr>
           <w:rFonts w:ascii="Times New Roman" w:hAnsi="Times New Roman" w:cs="Times New Roman"/>
           <w:sz w:val="24"/>
@@ -470,6 +488,7 @@
     </w:p>
     <w:p>
       <w:pPr>
+        <w:ind w:firstLine="720"/>
         <w:rPr>
           <w:rFonts w:ascii="Times New Roman" w:hAnsi="Times New Roman" w:cs="Times New Roman"/>
           <w:sz w:val="24"/>
@@ -508,6 +527,7 @@
     </w:p>
     <w:p>
       <w:pPr>
+        <w:ind w:left="720"/>
         <w:rPr>
           <w:rFonts w:ascii="Times New Roman" w:hAnsi="Times New Roman" w:cs="Times New Roman"/>
           <w:sz w:val="24"/>
@@ -525,6 +545,7 @@
     </w:p>
     <w:p>
       <w:pPr>
+        <w:ind w:left="720"/>
         <w:rPr>
           <w:rFonts w:ascii="Times New Roman" w:hAnsi="Times New Roman" w:cs="Times New Roman"/>
           <w:sz w:val="24"/>
@@ -542,6 +563,7 @@
     </w:p>
     <w:p>
       <w:pPr>
+        <w:ind w:left="720"/>
         <w:rPr>
           <w:rFonts w:ascii="Times New Roman" w:hAnsi="Times New Roman" w:cs="Times New Roman"/>
           <w:sz w:val="24"/>
@@ -559,6 +581,7 @@
     </w:p>
     <w:p>
       <w:pPr>
+        <w:ind w:left="720"/>
         <w:rPr>
           <w:rFonts w:ascii="Times New Roman" w:hAnsi="Times New Roman" w:cs="Times New Roman"/>
           <w:sz w:val="24"/>
@@ -576,6 +599,7 @@
     </w:p>
     <w:p>
       <w:pPr>
+        <w:ind w:left="720"/>
         <w:rPr>
           <w:rFonts w:ascii="Times New Roman" w:hAnsi="Times New Roman" w:cs="Times New Roman"/>
           <w:sz w:val="24"/>
@@ -611,18 +635,20 @@
     </w:p>
     <w:p>
       <w:pPr>
-        <w:rPr>
-          <w:rFonts w:ascii="Times New Roman" w:hAnsi="Times New Roman" w:cs="Times New Roman"/>
-          <w:sz w:val="24"/>
-          <w:szCs w:val="24"/>
-        </w:rPr>
-      </w:pPr>
-      <w:r>
-        <w:rPr>
-          <w:rFonts w:ascii="Times New Roman" w:hAnsi="Times New Roman" w:cs="Times New Roman"/>
-          <w:sz w:val="24"/>
-          <w:szCs w:val="24"/>
-        </w:rPr>
+        <w:ind w:firstLine="720"/>
+        <w:rPr>
+          <w:rFonts w:ascii="Times New Roman" w:hAnsi="Times New Roman" w:cs="Times New Roman"/>
+          <w:sz w:val="24"/>
+          <w:szCs w:val="24"/>
+        </w:rPr>
+      </w:pPr>
+      <w:r>
+        <w:rPr>
+          <w:rFonts w:ascii="Times New Roman" w:hAnsi="Times New Roman" w:cs="Times New Roman"/>
+          <w:sz w:val="24"/>
+          <w:szCs w:val="24"/>
+        </w:rPr>
+        <w:lastRenderedPageBreak/>
         <w:t>}</w:t>
       </w:r>
     </w:p>
@@ -644,63 +670,832 @@
           <w:sz w:val="24"/>
           <w:szCs w:val="24"/>
         </w:rPr>
+        <w:t>2. Class Selector:</w:t>
+      </w:r>
+    </w:p>
+    <w:p>
+      <w:pPr>
+        <w:ind w:left="720"/>
+        <w:rPr>
+          <w:rFonts w:ascii="Times New Roman" w:hAnsi="Times New Roman" w:cs="Times New Roman"/>
+          <w:sz w:val="24"/>
+          <w:szCs w:val="24"/>
+        </w:rPr>
+      </w:pPr>
+      <w:r>
+        <w:rPr>
+          <w:rFonts w:ascii="Times New Roman" w:hAnsi="Times New Roman" w:cs="Times New Roman"/>
+          <w:sz w:val="24"/>
+          <w:szCs w:val="24"/>
+        </w:rPr>
+        <w:t>The class selector selects elements with a specific class attribute.</w:t>
+      </w:r>
+    </w:p>
+    <w:p>
+      <w:pPr>
+        <w:ind w:left="720"/>
+        <w:rPr>
+          <w:rFonts w:ascii="Times New Roman" w:hAnsi="Times New Roman" w:cs="Times New Roman"/>
+          <w:sz w:val="24"/>
+          <w:szCs w:val="24"/>
+        </w:rPr>
+      </w:pPr>
+      <w:r>
+        <w:rPr>
+          <w:rFonts w:ascii="Times New Roman" w:hAnsi="Times New Roman" w:cs="Times New Roman"/>
+          <w:sz w:val="24"/>
+          <w:szCs w:val="24"/>
+        </w:rPr>
+        <w:t>It starts with a dot (.) followed by the class name.</w:t>
+      </w:r>
+    </w:p>
+    <w:p>
+      <w:pPr>
+        <w:ind w:left="1440"/>
+        <w:rPr>
+          <w:rFonts w:ascii="Times New Roman" w:hAnsi="Times New Roman" w:cs="Times New Roman"/>
+          <w:sz w:val="24"/>
+          <w:szCs w:val="24"/>
+        </w:rPr>
+      </w:pPr>
+      <w:r>
+        <w:rPr>
+          <w:rFonts w:ascii="Times New Roman" w:hAnsi="Times New Roman" w:cs="Times New Roman"/>
+          <w:sz w:val="24"/>
+          <w:szCs w:val="24"/>
+        </w:rPr>
+        <w:t>Example:</w:t>
+      </w:r>
+    </w:p>
+    <w:p>
+      <w:pPr>
+        <w:ind w:left="1440"/>
+        <w:rPr>
+          <w:rFonts w:ascii="Times New Roman" w:hAnsi="Times New Roman" w:cs="Times New Roman"/>
+          <w:sz w:val="24"/>
+          <w:szCs w:val="24"/>
+        </w:rPr>
+      </w:pPr>
+      <w:proofErr w:type="gramStart"/>
+      <w:r>
+        <w:rPr>
+          <w:rFonts w:ascii="Times New Roman" w:hAnsi="Times New Roman" w:cs="Times New Roman"/>
+          <w:sz w:val="24"/>
+          <w:szCs w:val="24"/>
+        </w:rPr>
+        <w:t>.button</w:t>
+      </w:r>
+      <w:proofErr w:type="gramEnd"/>
+      <w:r>
+        <w:rPr>
+          <w:rFonts w:ascii="Times New Roman" w:hAnsi="Times New Roman" w:cs="Times New Roman"/>
+          <w:sz w:val="24"/>
+          <w:szCs w:val="24"/>
+        </w:rPr>
+        <w:t xml:space="preserve"> {</w:t>
+      </w:r>
+    </w:p>
+    <w:p>
+      <w:pPr>
+        <w:ind w:left="1440"/>
+        <w:rPr>
+          <w:rFonts w:ascii="Times New Roman" w:hAnsi="Times New Roman" w:cs="Times New Roman"/>
+          <w:sz w:val="24"/>
+          <w:szCs w:val="24"/>
+        </w:rPr>
+      </w:pPr>
+      <w:r>
+        <w:rPr>
+          <w:rFonts w:ascii="Times New Roman" w:hAnsi="Times New Roman" w:cs="Times New Roman"/>
+          <w:sz w:val="24"/>
+          <w:szCs w:val="24"/>
+        </w:rPr>
+        <w:t xml:space="preserve">    background-</w:t>
+      </w:r>
+      <w:proofErr w:type="spellStart"/>
+      <w:r>
+        <w:rPr>
+          <w:rFonts w:ascii="Times New Roman" w:hAnsi="Times New Roman" w:cs="Times New Roman"/>
+          <w:sz w:val="24"/>
+          <w:szCs w:val="24"/>
+        </w:rPr>
+        <w:t>color</w:t>
+      </w:r>
+      <w:proofErr w:type="spellEnd"/>
+      <w:r>
+        <w:rPr>
+          <w:rFonts w:ascii="Times New Roman" w:hAnsi="Times New Roman" w:cs="Times New Roman"/>
+          <w:sz w:val="24"/>
+          <w:szCs w:val="24"/>
+        </w:rPr>
+        <w:t>: #008CBA;</w:t>
+      </w:r>
+    </w:p>
+    <w:p>
+      <w:pPr>
+        <w:ind w:left="1440"/>
+        <w:rPr>
+          <w:rFonts w:ascii="Times New Roman" w:hAnsi="Times New Roman" w:cs="Times New Roman"/>
+          <w:sz w:val="24"/>
+          <w:szCs w:val="24"/>
+        </w:rPr>
+      </w:pPr>
+      <w:r>
+        <w:rPr>
+          <w:rFonts w:ascii="Times New Roman" w:hAnsi="Times New Roman" w:cs="Times New Roman"/>
+          <w:sz w:val="24"/>
+          <w:szCs w:val="24"/>
+        </w:rPr>
+        <w:t xml:space="preserve">    </w:t>
+      </w:r>
+      <w:proofErr w:type="spellStart"/>
+      <w:r>
+        <w:rPr>
+          <w:rFonts w:ascii="Times New Roman" w:hAnsi="Times New Roman" w:cs="Times New Roman"/>
+          <w:sz w:val="24"/>
+          <w:szCs w:val="24"/>
+        </w:rPr>
+        <w:t>color</w:t>
+      </w:r>
+      <w:proofErr w:type="spellEnd"/>
+      <w:r>
+        <w:rPr>
+          <w:rFonts w:ascii="Times New Roman" w:hAnsi="Times New Roman" w:cs="Times New Roman"/>
+          <w:sz w:val="24"/>
+          <w:szCs w:val="24"/>
+        </w:rPr>
+        <w:t>: white;</w:t>
+      </w:r>
+    </w:p>
+    <w:p>
+      <w:pPr>
+        <w:ind w:left="1440"/>
+        <w:rPr>
+          <w:rFonts w:ascii="Times New Roman" w:hAnsi="Times New Roman" w:cs="Times New Roman"/>
+          <w:sz w:val="24"/>
+          <w:szCs w:val="24"/>
+        </w:rPr>
+      </w:pPr>
+      <w:r>
+        <w:rPr>
+          <w:rFonts w:ascii="Times New Roman" w:hAnsi="Times New Roman" w:cs="Times New Roman"/>
+          <w:sz w:val="24"/>
+          <w:szCs w:val="24"/>
+        </w:rPr>
+        <w:t>}</w:t>
+      </w:r>
+    </w:p>
+    <w:p>
+      <w:pPr>
+        <w:rPr>
+          <w:rFonts w:ascii="Times New Roman" w:hAnsi="Times New Roman" w:cs="Times New Roman"/>
+          <w:b/>
+          <w:bCs/>
+          <w:sz w:val="24"/>
+          <w:szCs w:val="24"/>
+        </w:rPr>
+      </w:pPr>
+      <w:r>
+        <w:rPr>
+          <w:rFonts w:ascii="Times New Roman" w:hAnsi="Times New Roman" w:cs="Times New Roman"/>
+          <w:b/>
+          <w:bCs/>
+          <w:sz w:val="24"/>
+          <w:szCs w:val="24"/>
+        </w:rPr>
+        <w:t>3. ID Selector:</w:t>
+      </w:r>
+    </w:p>
+    <w:p>
+      <w:pPr>
+        <w:ind w:left="720"/>
+        <w:rPr>
+          <w:rFonts w:ascii="Times New Roman" w:hAnsi="Times New Roman" w:cs="Times New Roman"/>
+          <w:sz w:val="24"/>
+          <w:szCs w:val="24"/>
+        </w:rPr>
+      </w:pPr>
+      <w:r>
+        <w:rPr>
+          <w:rFonts w:ascii="Times New Roman" w:hAnsi="Times New Roman" w:cs="Times New Roman"/>
+          <w:sz w:val="24"/>
+          <w:szCs w:val="24"/>
+        </w:rPr>
+        <w:t>The ID selector selects a single element with a specific ID attribute.</w:t>
+      </w:r>
+    </w:p>
+    <w:p>
+      <w:pPr>
+        <w:ind w:left="720"/>
+        <w:rPr>
+          <w:rFonts w:ascii="Times New Roman" w:hAnsi="Times New Roman" w:cs="Times New Roman"/>
+          <w:sz w:val="24"/>
+          <w:szCs w:val="24"/>
+        </w:rPr>
+      </w:pPr>
+      <w:r>
+        <w:rPr>
+          <w:rFonts w:ascii="Times New Roman" w:hAnsi="Times New Roman" w:cs="Times New Roman"/>
+          <w:sz w:val="24"/>
+          <w:szCs w:val="24"/>
+        </w:rPr>
+        <w:t>It starts with a hash (#) followed by the ID name.</w:t>
+      </w:r>
+    </w:p>
+    <w:p>
+      <w:pPr>
+        <w:ind w:left="1440"/>
+        <w:rPr>
+          <w:rFonts w:ascii="Times New Roman" w:hAnsi="Times New Roman" w:cs="Times New Roman"/>
+          <w:sz w:val="24"/>
+          <w:szCs w:val="24"/>
+        </w:rPr>
+      </w:pPr>
+      <w:r>
+        <w:rPr>
+          <w:rFonts w:ascii="Times New Roman" w:hAnsi="Times New Roman" w:cs="Times New Roman"/>
+          <w:sz w:val="24"/>
+          <w:szCs w:val="24"/>
+        </w:rPr>
+        <w:t>Example:</w:t>
+      </w:r>
+    </w:p>
+    <w:p>
+      <w:pPr>
+        <w:ind w:left="1440"/>
+        <w:rPr>
+          <w:rFonts w:ascii="Times New Roman" w:hAnsi="Times New Roman" w:cs="Times New Roman"/>
+          <w:sz w:val="24"/>
+          <w:szCs w:val="24"/>
+        </w:rPr>
+      </w:pPr>
+      <w:r>
+        <w:rPr>
+          <w:rFonts w:ascii="Times New Roman" w:hAnsi="Times New Roman" w:cs="Times New Roman"/>
+          <w:sz w:val="24"/>
+          <w:szCs w:val="24"/>
+        </w:rPr>
+        <w:t>#header {</w:t>
+      </w:r>
+    </w:p>
+    <w:p>
+      <w:pPr>
+        <w:ind w:left="1440"/>
+        <w:rPr>
+          <w:rFonts w:ascii="Times New Roman" w:hAnsi="Times New Roman" w:cs="Times New Roman"/>
+          <w:sz w:val="24"/>
+          <w:szCs w:val="24"/>
+        </w:rPr>
+      </w:pPr>
+      <w:r>
+        <w:rPr>
+          <w:rFonts w:ascii="Times New Roman" w:hAnsi="Times New Roman" w:cs="Times New Roman"/>
+          <w:sz w:val="24"/>
+          <w:szCs w:val="24"/>
+        </w:rPr>
+        <w:t xml:space="preserve">    font-size: 36px;</w:t>
+      </w:r>
+    </w:p>
+    <w:p>
+      <w:pPr>
+        <w:ind w:left="1440"/>
+        <w:rPr>
+          <w:rFonts w:ascii="Times New Roman" w:hAnsi="Times New Roman" w:cs="Times New Roman"/>
+          <w:sz w:val="24"/>
+          <w:szCs w:val="24"/>
+        </w:rPr>
+      </w:pPr>
+      <w:r>
+        <w:rPr>
+          <w:rFonts w:ascii="Times New Roman" w:hAnsi="Times New Roman" w:cs="Times New Roman"/>
+          <w:sz w:val="24"/>
+          <w:szCs w:val="24"/>
+        </w:rPr>
+        <w:t xml:space="preserve">    text-align: </w:t>
+      </w:r>
+      <w:proofErr w:type="spellStart"/>
+      <w:r>
+        <w:rPr>
+          <w:rFonts w:ascii="Times New Roman" w:hAnsi="Times New Roman" w:cs="Times New Roman"/>
+          <w:sz w:val="24"/>
+          <w:szCs w:val="24"/>
+        </w:rPr>
+        <w:t>center</w:t>
+      </w:r>
+      <w:proofErr w:type="spellEnd"/>
+      <w:r>
+        <w:rPr>
+          <w:rFonts w:ascii="Times New Roman" w:hAnsi="Times New Roman" w:cs="Times New Roman"/>
+          <w:sz w:val="24"/>
+          <w:szCs w:val="24"/>
+        </w:rPr>
+        <w:t>;</w:t>
+      </w:r>
+    </w:p>
+    <w:p>
+      <w:pPr>
+        <w:ind w:left="1440"/>
+        <w:rPr>
+          <w:rFonts w:ascii="Times New Roman" w:hAnsi="Times New Roman" w:cs="Times New Roman"/>
+          <w:sz w:val="24"/>
+          <w:szCs w:val="24"/>
+        </w:rPr>
+      </w:pPr>
+      <w:r>
+        <w:rPr>
+          <w:rFonts w:ascii="Times New Roman" w:hAnsi="Times New Roman" w:cs="Times New Roman"/>
+          <w:sz w:val="24"/>
+          <w:szCs w:val="24"/>
+        </w:rPr>
+        <w:t>}</w:t>
+      </w:r>
+    </w:p>
+    <w:p>
+      <w:pPr>
+        <w:rPr>
+          <w:rFonts w:ascii="Times New Roman" w:hAnsi="Times New Roman" w:cs="Times New Roman"/>
+          <w:b/>
+          <w:bCs/>
+          <w:sz w:val="24"/>
+          <w:szCs w:val="24"/>
+        </w:rPr>
+      </w:pPr>
+      <w:r>
+        <w:rPr>
+          <w:rFonts w:ascii="Times New Roman" w:hAnsi="Times New Roman" w:cs="Times New Roman"/>
+          <w:b/>
+          <w:bCs/>
+          <w:sz w:val="24"/>
+          <w:szCs w:val="24"/>
+        </w:rPr>
+        <w:t>4. Descendant Selector:</w:t>
+      </w:r>
+    </w:p>
+    <w:p>
+      <w:pPr>
+        <w:ind w:left="720"/>
+        <w:rPr>
+          <w:rFonts w:ascii="Times New Roman" w:hAnsi="Times New Roman" w:cs="Times New Roman"/>
+          <w:sz w:val="24"/>
+          <w:szCs w:val="24"/>
+        </w:rPr>
+      </w:pPr>
+      <w:r>
+        <w:rPr>
+          <w:rFonts w:ascii="Times New Roman" w:hAnsi="Times New Roman" w:cs="Times New Roman"/>
+          <w:sz w:val="24"/>
+          <w:szCs w:val="24"/>
+        </w:rPr>
+        <w:t>The descendant selector selects an element that is a descendant of another element.</w:t>
+      </w:r>
+    </w:p>
+    <w:p>
+      <w:pPr>
+        <w:ind w:left="720"/>
+        <w:rPr>
+          <w:rFonts w:ascii="Times New Roman" w:hAnsi="Times New Roman" w:cs="Times New Roman"/>
+          <w:sz w:val="24"/>
+          <w:szCs w:val="24"/>
+        </w:rPr>
+      </w:pPr>
+      <w:r>
+        <w:rPr>
+          <w:rFonts w:ascii="Times New Roman" w:hAnsi="Times New Roman" w:cs="Times New Roman"/>
+          <w:sz w:val="24"/>
+          <w:szCs w:val="24"/>
+        </w:rPr>
+        <w:t>It is used to target elements within a specific context.</w:t>
+      </w:r>
+    </w:p>
+    <w:p>
+      <w:pPr>
+        <w:ind w:left="1440"/>
+        <w:rPr>
+          <w:rFonts w:ascii="Times New Roman" w:hAnsi="Times New Roman" w:cs="Times New Roman"/>
+          <w:sz w:val="24"/>
+          <w:szCs w:val="24"/>
+        </w:rPr>
+      </w:pPr>
+      <w:r>
+        <w:rPr>
+          <w:rFonts w:ascii="Times New Roman" w:hAnsi="Times New Roman" w:cs="Times New Roman"/>
+          <w:sz w:val="24"/>
+          <w:szCs w:val="24"/>
+        </w:rPr>
+        <w:t>Example:</w:t>
+      </w:r>
+    </w:p>
+    <w:p>
+      <w:pPr>
+        <w:ind w:left="1440"/>
+        <w:rPr>
+          <w:rFonts w:ascii="Times New Roman" w:hAnsi="Times New Roman" w:cs="Times New Roman"/>
+          <w:sz w:val="24"/>
+          <w:szCs w:val="24"/>
+        </w:rPr>
+      </w:pPr>
+      <w:proofErr w:type="spellStart"/>
+      <w:r>
+        <w:rPr>
+          <w:rFonts w:ascii="Times New Roman" w:hAnsi="Times New Roman" w:cs="Times New Roman"/>
+          <w:sz w:val="24"/>
+          <w:szCs w:val="24"/>
+        </w:rPr>
+        <w:t>ul</w:t>
+      </w:r>
+      <w:proofErr w:type="spellEnd"/>
+      <w:r>
+        <w:rPr>
+          <w:rFonts w:ascii="Times New Roman" w:hAnsi="Times New Roman" w:cs="Times New Roman"/>
+          <w:sz w:val="24"/>
+          <w:szCs w:val="24"/>
+        </w:rPr>
+        <w:t xml:space="preserve"> li {</w:t>
+      </w:r>
+    </w:p>
+    <w:p>
+      <w:pPr>
+        <w:ind w:left="1440"/>
+        <w:rPr>
+          <w:rFonts w:ascii="Times New Roman" w:hAnsi="Times New Roman" w:cs="Times New Roman"/>
+          <w:sz w:val="24"/>
+          <w:szCs w:val="24"/>
+        </w:rPr>
+      </w:pPr>
+      <w:r>
+        <w:rPr>
+          <w:rFonts w:ascii="Times New Roman" w:hAnsi="Times New Roman" w:cs="Times New Roman"/>
+          <w:sz w:val="24"/>
+          <w:szCs w:val="24"/>
+        </w:rPr>
+        <w:t xml:space="preserve">    list-style-type: square;</w:t>
+      </w:r>
+    </w:p>
+    <w:p>
+      <w:pPr>
+        <w:ind w:left="1440"/>
+        <w:rPr>
+          <w:rFonts w:ascii="Times New Roman" w:hAnsi="Times New Roman" w:cs="Times New Roman"/>
+          <w:sz w:val="24"/>
+          <w:szCs w:val="24"/>
+        </w:rPr>
+      </w:pPr>
+      <w:r>
+        <w:rPr>
+          <w:rFonts w:ascii="Times New Roman" w:hAnsi="Times New Roman" w:cs="Times New Roman"/>
+          <w:sz w:val="24"/>
+          <w:szCs w:val="24"/>
+        </w:rPr>
+        <w:t>}</w:t>
+      </w:r>
+    </w:p>
+    <w:p>
+      <w:pPr>
+        <w:rPr>
+          <w:rFonts w:ascii="Times New Roman" w:hAnsi="Times New Roman" w:cs="Times New Roman"/>
+          <w:b/>
+          <w:bCs/>
+          <w:sz w:val="24"/>
+          <w:szCs w:val="24"/>
+        </w:rPr>
+      </w:pPr>
+      <w:r>
+        <w:rPr>
+          <w:rFonts w:ascii="Times New Roman" w:hAnsi="Times New Roman" w:cs="Times New Roman"/>
+          <w:b/>
+          <w:bCs/>
+          <w:sz w:val="24"/>
+          <w:szCs w:val="24"/>
+        </w:rPr>
+        <w:t>5. Child Selector:</w:t>
+      </w:r>
+    </w:p>
+    <w:p>
+      <w:pPr>
+        <w:ind w:left="720"/>
+        <w:rPr>
+          <w:rFonts w:ascii="Times New Roman" w:hAnsi="Times New Roman" w:cs="Times New Roman"/>
+          <w:sz w:val="24"/>
+          <w:szCs w:val="24"/>
+        </w:rPr>
+      </w:pPr>
+      <w:r>
+        <w:rPr>
+          <w:rFonts w:ascii="Times New Roman" w:hAnsi="Times New Roman" w:cs="Times New Roman"/>
+          <w:sz w:val="24"/>
+          <w:szCs w:val="24"/>
+        </w:rPr>
+        <w:t>The child selector selects an element that is a direct child of another element.</w:t>
+      </w:r>
+    </w:p>
+    <w:p>
+      <w:pPr>
+        <w:ind w:left="720"/>
+        <w:rPr>
+          <w:rFonts w:ascii="Times New Roman" w:hAnsi="Times New Roman" w:cs="Times New Roman"/>
+          <w:sz w:val="24"/>
+          <w:szCs w:val="24"/>
+        </w:rPr>
+      </w:pPr>
+      <w:r>
+        <w:rPr>
+          <w:rFonts w:ascii="Times New Roman" w:hAnsi="Times New Roman" w:cs="Times New Roman"/>
+          <w:sz w:val="24"/>
+          <w:szCs w:val="24"/>
+        </w:rPr>
+        <w:t>It uses the greater-than sign (&gt;).</w:t>
+      </w:r>
+    </w:p>
+    <w:p>
+      <w:pPr>
+        <w:ind w:left="1440"/>
+        <w:rPr>
+          <w:rFonts w:ascii="Times New Roman" w:hAnsi="Times New Roman" w:cs="Times New Roman"/>
+          <w:sz w:val="24"/>
+          <w:szCs w:val="24"/>
+        </w:rPr>
+      </w:pPr>
+      <w:r>
+        <w:rPr>
+          <w:rFonts w:ascii="Times New Roman" w:hAnsi="Times New Roman" w:cs="Times New Roman"/>
+          <w:sz w:val="24"/>
+          <w:szCs w:val="24"/>
+        </w:rPr>
+        <w:t>Example:</w:t>
+      </w:r>
+    </w:p>
+    <w:p>
+      <w:pPr>
+        <w:ind w:left="1440"/>
+        <w:rPr>
+          <w:rFonts w:ascii="Times New Roman" w:hAnsi="Times New Roman" w:cs="Times New Roman"/>
+          <w:sz w:val="24"/>
+          <w:szCs w:val="24"/>
+        </w:rPr>
+      </w:pPr>
+      <w:proofErr w:type="spellStart"/>
+      <w:r>
+        <w:rPr>
+          <w:rFonts w:ascii="Times New Roman" w:hAnsi="Times New Roman" w:cs="Times New Roman"/>
+          <w:sz w:val="24"/>
+          <w:szCs w:val="24"/>
+        </w:rPr>
+        <w:t>ul</w:t>
+      </w:r>
+      <w:proofErr w:type="spellEnd"/>
+      <w:r>
+        <w:rPr>
+          <w:rFonts w:ascii="Times New Roman" w:hAnsi="Times New Roman" w:cs="Times New Roman"/>
+          <w:sz w:val="24"/>
+          <w:szCs w:val="24"/>
+        </w:rPr>
+        <w:t xml:space="preserve"> &gt; li {</w:t>
+      </w:r>
+    </w:p>
+    <w:p>
+      <w:pPr>
+        <w:ind w:left="1440"/>
+        <w:rPr>
+          <w:rFonts w:ascii="Times New Roman" w:hAnsi="Times New Roman" w:cs="Times New Roman"/>
+          <w:sz w:val="24"/>
+          <w:szCs w:val="24"/>
+        </w:rPr>
+      </w:pPr>
+      <w:r>
+        <w:rPr>
+          <w:rFonts w:ascii="Times New Roman" w:hAnsi="Times New Roman" w:cs="Times New Roman"/>
+          <w:sz w:val="24"/>
+          <w:szCs w:val="24"/>
+        </w:rPr>
+        <w:t xml:space="preserve">    font-weight: bold;</w:t>
+      </w:r>
+    </w:p>
+    <w:p>
+      <w:pPr>
+        <w:ind w:left="1440"/>
+        <w:rPr>
+          <w:rFonts w:ascii="Times New Roman" w:hAnsi="Times New Roman" w:cs="Times New Roman"/>
+          <w:sz w:val="24"/>
+          <w:szCs w:val="24"/>
+        </w:rPr>
+      </w:pPr>
+      <w:r>
+        <w:rPr>
+          <w:rFonts w:ascii="Times New Roman" w:hAnsi="Times New Roman" w:cs="Times New Roman"/>
+          <w:sz w:val="24"/>
+          <w:szCs w:val="24"/>
+        </w:rPr>
+        <w:t>}</w:t>
+      </w:r>
+    </w:p>
+    <w:p>
+      <w:pPr>
+        <w:rPr>
+          <w:rFonts w:ascii="Times New Roman" w:hAnsi="Times New Roman" w:cs="Times New Roman"/>
+          <w:b/>
+          <w:bCs/>
+          <w:sz w:val="24"/>
+          <w:szCs w:val="24"/>
+        </w:rPr>
+      </w:pPr>
+      <w:r>
+        <w:rPr>
+          <w:rFonts w:ascii="Times New Roman" w:hAnsi="Times New Roman" w:cs="Times New Roman"/>
+          <w:b/>
+          <w:bCs/>
+          <w:sz w:val="24"/>
+          <w:szCs w:val="24"/>
+        </w:rPr>
+        <w:t>6. Attribute Selector:</w:t>
+      </w:r>
+    </w:p>
+    <w:p>
+      <w:pPr>
+        <w:ind w:left="720"/>
+        <w:rPr>
+          <w:rFonts w:ascii="Times New Roman" w:hAnsi="Times New Roman" w:cs="Times New Roman"/>
+          <w:sz w:val="24"/>
+          <w:szCs w:val="24"/>
+        </w:rPr>
+      </w:pPr>
+      <w:r>
+        <w:rPr>
+          <w:rFonts w:ascii="Times New Roman" w:hAnsi="Times New Roman" w:cs="Times New Roman"/>
+          <w:sz w:val="24"/>
+          <w:szCs w:val="24"/>
+        </w:rPr>
+        <w:t>The attribute selector selects elements with a specific attribute and value.</w:t>
+      </w:r>
+    </w:p>
+    <w:p>
+      <w:pPr>
+        <w:ind w:left="720"/>
+        <w:rPr>
+          <w:rFonts w:ascii="Times New Roman" w:hAnsi="Times New Roman" w:cs="Times New Roman"/>
+          <w:sz w:val="24"/>
+          <w:szCs w:val="24"/>
+        </w:rPr>
+      </w:pPr>
+      <w:r>
+        <w:rPr>
+          <w:rFonts w:ascii="Times New Roman" w:hAnsi="Times New Roman" w:cs="Times New Roman"/>
+          <w:sz w:val="24"/>
+          <w:szCs w:val="24"/>
+        </w:rPr>
+        <w:t>It is enclosed in square brackets.</w:t>
+      </w:r>
+    </w:p>
+    <w:p>
+      <w:pPr>
+        <w:ind w:left="1440"/>
+        <w:rPr>
+          <w:rFonts w:ascii="Times New Roman" w:hAnsi="Times New Roman" w:cs="Times New Roman"/>
+          <w:sz w:val="24"/>
+          <w:szCs w:val="24"/>
+        </w:rPr>
+      </w:pPr>
+      <w:r>
+        <w:rPr>
+          <w:rFonts w:ascii="Times New Roman" w:hAnsi="Times New Roman" w:cs="Times New Roman"/>
+          <w:sz w:val="24"/>
+          <w:szCs w:val="24"/>
+        </w:rPr>
         <w:lastRenderedPageBreak/>
-        <w:t>2. Class Selector:</w:t>
-      </w:r>
-    </w:p>
-    <w:p>
-      <w:pPr>
-        <w:rPr>
-          <w:rFonts w:ascii="Times New Roman" w:hAnsi="Times New Roman" w:cs="Times New Roman"/>
-          <w:sz w:val="24"/>
-          <w:szCs w:val="24"/>
-        </w:rPr>
-      </w:pPr>
-      <w:r>
-        <w:rPr>
-          <w:rFonts w:ascii="Times New Roman" w:hAnsi="Times New Roman" w:cs="Times New Roman"/>
-          <w:sz w:val="24"/>
-          <w:szCs w:val="24"/>
-        </w:rPr>
-        <w:t>The class selector selects elements with a specific class attribute.</w:t>
-      </w:r>
-    </w:p>
-    <w:p>
-      <w:pPr>
-        <w:rPr>
-          <w:rFonts w:ascii="Times New Roman" w:hAnsi="Times New Roman" w:cs="Times New Roman"/>
-          <w:sz w:val="24"/>
-          <w:szCs w:val="24"/>
-        </w:rPr>
-      </w:pPr>
-      <w:r>
-        <w:rPr>
-          <w:rFonts w:ascii="Times New Roman" w:hAnsi="Times New Roman" w:cs="Times New Roman"/>
-          <w:sz w:val="24"/>
-          <w:szCs w:val="24"/>
-        </w:rPr>
-        <w:t>It starts with a dot (.) followed by the class name.</w:t>
-      </w:r>
-    </w:p>
-    <w:p>
-      <w:pPr>
-        <w:rPr>
-          <w:rFonts w:ascii="Times New Roman" w:hAnsi="Times New Roman" w:cs="Times New Roman"/>
-          <w:sz w:val="24"/>
-          <w:szCs w:val="24"/>
-        </w:rPr>
-      </w:pPr>
-      <w:r>
-        <w:rPr>
-          <w:rFonts w:ascii="Times New Roman" w:hAnsi="Times New Roman" w:cs="Times New Roman"/>
-          <w:sz w:val="24"/>
-          <w:szCs w:val="24"/>
-        </w:rPr>
         <w:t>Example:</w:t>
       </w:r>
     </w:p>
     <w:p>
       <w:pPr>
+        <w:ind w:left="1440"/>
+        <w:rPr>
+          <w:rFonts w:ascii="Times New Roman" w:hAnsi="Times New Roman" w:cs="Times New Roman"/>
+          <w:sz w:val="24"/>
+          <w:szCs w:val="24"/>
+        </w:rPr>
+      </w:pPr>
+      <w:r>
+        <w:rPr>
+          <w:rFonts w:ascii="Times New Roman" w:hAnsi="Times New Roman" w:cs="Times New Roman"/>
+          <w:sz w:val="24"/>
+          <w:szCs w:val="24"/>
+        </w:rPr>
+        <w:t>input[type="text"] {</w:t>
+      </w:r>
+    </w:p>
+    <w:p>
+      <w:pPr>
+        <w:ind w:left="1440"/>
+        <w:rPr>
+          <w:rFonts w:ascii="Times New Roman" w:hAnsi="Times New Roman" w:cs="Times New Roman"/>
+          <w:sz w:val="24"/>
+          <w:szCs w:val="24"/>
+        </w:rPr>
+      </w:pPr>
+      <w:r>
+        <w:rPr>
+          <w:rFonts w:ascii="Times New Roman" w:hAnsi="Times New Roman" w:cs="Times New Roman"/>
+          <w:sz w:val="24"/>
+          <w:szCs w:val="24"/>
+        </w:rPr>
+        <w:t xml:space="preserve">    border: 1px solid #ccc;</w:t>
+      </w:r>
+    </w:p>
+    <w:p>
+      <w:pPr>
+        <w:ind w:left="1440"/>
+        <w:rPr>
+          <w:rFonts w:ascii="Times New Roman" w:hAnsi="Times New Roman" w:cs="Times New Roman"/>
+          <w:sz w:val="24"/>
+          <w:szCs w:val="24"/>
+        </w:rPr>
+      </w:pPr>
+      <w:r>
+        <w:rPr>
+          <w:rFonts w:ascii="Times New Roman" w:hAnsi="Times New Roman" w:cs="Times New Roman"/>
+          <w:sz w:val="24"/>
+          <w:szCs w:val="24"/>
+        </w:rPr>
+        <w:t>}</w:t>
+      </w:r>
+    </w:p>
+    <w:p>
+      <w:pPr>
+        <w:rPr>
+          <w:rFonts w:ascii="Times New Roman" w:hAnsi="Times New Roman" w:cs="Times New Roman"/>
+          <w:b/>
+          <w:bCs/>
+          <w:sz w:val="24"/>
+          <w:szCs w:val="24"/>
+        </w:rPr>
+      </w:pPr>
+      <w:r>
+        <w:rPr>
+          <w:rFonts w:ascii="Times New Roman" w:hAnsi="Times New Roman" w:cs="Times New Roman"/>
+          <w:b/>
+          <w:bCs/>
+          <w:sz w:val="24"/>
+          <w:szCs w:val="24"/>
+        </w:rPr>
+        <w:t>7. Pseudo-class Selector:</w:t>
+      </w:r>
+    </w:p>
+    <w:p>
+      <w:pPr>
+        <w:ind w:left="720"/>
+        <w:rPr>
+          <w:rFonts w:ascii="Times New Roman" w:hAnsi="Times New Roman" w:cs="Times New Roman"/>
+          <w:sz w:val="24"/>
+          <w:szCs w:val="24"/>
+        </w:rPr>
+      </w:pPr>
+      <w:r>
+        <w:rPr>
+          <w:rFonts w:ascii="Times New Roman" w:hAnsi="Times New Roman" w:cs="Times New Roman"/>
+          <w:sz w:val="24"/>
+          <w:szCs w:val="24"/>
+        </w:rPr>
+        <w:t>Pseudo-class selectors target elements based on their state or position.</w:t>
+      </w:r>
+    </w:p>
+    <w:p>
+      <w:pPr>
+        <w:ind w:left="720"/>
+        <w:rPr>
+          <w:rFonts w:ascii="Times New Roman" w:hAnsi="Times New Roman" w:cs="Times New Roman"/>
+          <w:sz w:val="24"/>
+          <w:szCs w:val="24"/>
+        </w:rPr>
+      </w:pPr>
+      <w:r>
+        <w:rPr>
+          <w:rFonts w:ascii="Times New Roman" w:hAnsi="Times New Roman" w:cs="Times New Roman"/>
+          <w:sz w:val="24"/>
+          <w:szCs w:val="24"/>
+        </w:rPr>
+        <w:t>They start with a colon (:).</w:t>
+      </w:r>
+    </w:p>
+    <w:p>
+      <w:pPr>
+        <w:ind w:left="1440"/>
+        <w:rPr>
+          <w:rFonts w:ascii="Times New Roman" w:hAnsi="Times New Roman" w:cs="Times New Roman"/>
+          <w:sz w:val="24"/>
+          <w:szCs w:val="24"/>
+        </w:rPr>
+      </w:pPr>
+      <w:r>
+        <w:rPr>
+          <w:rFonts w:ascii="Times New Roman" w:hAnsi="Times New Roman" w:cs="Times New Roman"/>
+          <w:sz w:val="24"/>
+          <w:szCs w:val="24"/>
+        </w:rPr>
+        <w:t>Example:</w:t>
+      </w:r>
+    </w:p>
+    <w:p>
+      <w:pPr>
+        <w:ind w:left="1440"/>
         <w:rPr>
           <w:rFonts w:ascii="Times New Roman" w:hAnsi="Times New Roman" w:cs="Times New Roman"/>
           <w:sz w:val="24"/>
@@ -714,7 +1509,7 @@
           <w:sz w:val="24"/>
           <w:szCs w:val="24"/>
         </w:rPr>
-        <w:t>.button</w:t>
+        <w:t>a:hover</w:t>
       </w:r>
       <w:proofErr w:type="gramEnd"/>
       <w:r>
@@ -728,19 +1523,20 @@
     </w:p>
     <w:p>
       <w:pPr>
-        <w:rPr>
-          <w:rFonts w:ascii="Times New Roman" w:hAnsi="Times New Roman" w:cs="Times New Roman"/>
-          <w:sz w:val="24"/>
-          <w:szCs w:val="24"/>
-        </w:rPr>
-      </w:pPr>
-      <w:r>
-        <w:rPr>
-          <w:rFonts w:ascii="Times New Roman" w:hAnsi="Times New Roman" w:cs="Times New Roman"/>
-          <w:sz w:val="24"/>
-          <w:szCs w:val="24"/>
-        </w:rPr>
-        <w:t xml:space="preserve">    background-</w:t>
+        <w:ind w:left="1440"/>
+        <w:rPr>
+          <w:rFonts w:ascii="Times New Roman" w:hAnsi="Times New Roman" w:cs="Times New Roman"/>
+          <w:sz w:val="24"/>
+          <w:szCs w:val="24"/>
+        </w:rPr>
+      </w:pPr>
+      <w:r>
+        <w:rPr>
+          <w:rFonts w:ascii="Times New Roman" w:hAnsi="Times New Roman" w:cs="Times New Roman"/>
+          <w:sz w:val="24"/>
+          <w:szCs w:val="24"/>
+        </w:rPr>
+        <w:t xml:space="preserve">    </w:t>
       </w:r>
       <w:proofErr w:type="spellStart"/>
       <w:r>
@@ -758,745 +1554,12 @@
           <w:sz w:val="24"/>
           <w:szCs w:val="24"/>
         </w:rPr>
-        <w:t>: #008CBA;</w:t>
-      </w:r>
-    </w:p>
-    <w:p>
-      <w:pPr>
-        <w:rPr>
-          <w:rFonts w:ascii="Times New Roman" w:hAnsi="Times New Roman" w:cs="Times New Roman"/>
-          <w:sz w:val="24"/>
-          <w:szCs w:val="24"/>
-        </w:rPr>
-      </w:pPr>
-      <w:r>
-        <w:rPr>
-          <w:rFonts w:ascii="Times New Roman" w:hAnsi="Times New Roman" w:cs="Times New Roman"/>
-          <w:sz w:val="24"/>
-          <w:szCs w:val="24"/>
-        </w:rPr>
-        <w:t xml:space="preserve">    </w:t>
-      </w:r>
-      <w:proofErr w:type="spellStart"/>
-      <w:r>
-        <w:rPr>
-          <w:rFonts w:ascii="Times New Roman" w:hAnsi="Times New Roman" w:cs="Times New Roman"/>
-          <w:sz w:val="24"/>
-          <w:szCs w:val="24"/>
-        </w:rPr>
-        <w:t>color</w:t>
-      </w:r>
-      <w:proofErr w:type="spellEnd"/>
-      <w:r>
-        <w:rPr>
-          <w:rFonts w:ascii="Times New Roman" w:hAnsi="Times New Roman" w:cs="Times New Roman"/>
-          <w:sz w:val="24"/>
-          <w:szCs w:val="24"/>
-        </w:rPr>
-        <w:t>: white;</w:t>
-      </w:r>
-    </w:p>
-    <w:p>
-      <w:pPr>
-        <w:rPr>
-          <w:rFonts w:ascii="Times New Roman" w:hAnsi="Times New Roman" w:cs="Times New Roman"/>
-          <w:sz w:val="24"/>
-          <w:szCs w:val="24"/>
-        </w:rPr>
-      </w:pPr>
-      <w:r>
-        <w:rPr>
-          <w:rFonts w:ascii="Times New Roman" w:hAnsi="Times New Roman" w:cs="Times New Roman"/>
-          <w:sz w:val="24"/>
-          <w:szCs w:val="24"/>
-        </w:rPr>
-        <w:t>}</w:t>
-      </w:r>
-    </w:p>
-    <w:p>
-      <w:pPr>
-        <w:rPr>
-          <w:rFonts w:ascii="Times New Roman" w:hAnsi="Times New Roman" w:cs="Times New Roman"/>
-          <w:b/>
-          <w:bCs/>
-          <w:sz w:val="24"/>
-          <w:szCs w:val="24"/>
-        </w:rPr>
-      </w:pPr>
-      <w:r>
-        <w:rPr>
-          <w:rFonts w:ascii="Times New Roman" w:hAnsi="Times New Roman" w:cs="Times New Roman"/>
-          <w:b/>
-          <w:bCs/>
-          <w:sz w:val="24"/>
-          <w:szCs w:val="24"/>
-        </w:rPr>
-        <w:t>3. ID Selector:</w:t>
-      </w:r>
-    </w:p>
-    <w:p>
-      <w:pPr>
-        <w:rPr>
-          <w:rFonts w:ascii="Times New Roman" w:hAnsi="Times New Roman" w:cs="Times New Roman"/>
-          <w:sz w:val="24"/>
-          <w:szCs w:val="24"/>
-        </w:rPr>
-      </w:pPr>
-      <w:r>
-        <w:rPr>
-          <w:rFonts w:ascii="Times New Roman" w:hAnsi="Times New Roman" w:cs="Times New Roman"/>
-          <w:sz w:val="24"/>
-          <w:szCs w:val="24"/>
-        </w:rPr>
-        <w:t>The ID selector selects a single element with a specific ID attribute.</w:t>
-      </w:r>
-    </w:p>
-    <w:p>
-      <w:pPr>
-        <w:rPr>
-          <w:rFonts w:ascii="Times New Roman" w:hAnsi="Times New Roman" w:cs="Times New Roman"/>
-          <w:sz w:val="24"/>
-          <w:szCs w:val="24"/>
-        </w:rPr>
-      </w:pPr>
-      <w:r>
-        <w:rPr>
-          <w:rFonts w:ascii="Times New Roman" w:hAnsi="Times New Roman" w:cs="Times New Roman"/>
-          <w:sz w:val="24"/>
-          <w:szCs w:val="24"/>
-        </w:rPr>
-        <w:t>It starts with a hash (#) followed by the ID name.</w:t>
-      </w:r>
-    </w:p>
-    <w:p>
-      <w:pPr>
-        <w:rPr>
-          <w:rFonts w:ascii="Times New Roman" w:hAnsi="Times New Roman" w:cs="Times New Roman"/>
-          <w:sz w:val="24"/>
-          <w:szCs w:val="24"/>
-        </w:rPr>
-      </w:pPr>
-      <w:r>
-        <w:rPr>
-          <w:rFonts w:ascii="Times New Roman" w:hAnsi="Times New Roman" w:cs="Times New Roman"/>
-          <w:sz w:val="24"/>
-          <w:szCs w:val="24"/>
-        </w:rPr>
-        <w:t>Example:</w:t>
-      </w:r>
-    </w:p>
-    <w:p>
-      <w:pPr>
-        <w:rPr>
-          <w:rFonts w:ascii="Times New Roman" w:hAnsi="Times New Roman" w:cs="Times New Roman"/>
-          <w:sz w:val="24"/>
-          <w:szCs w:val="24"/>
-        </w:rPr>
-      </w:pPr>
-      <w:r>
-        <w:rPr>
-          <w:rFonts w:ascii="Times New Roman" w:hAnsi="Times New Roman" w:cs="Times New Roman"/>
-          <w:sz w:val="24"/>
-          <w:szCs w:val="24"/>
-        </w:rPr>
-        <w:t>#header {</w:t>
-      </w:r>
-    </w:p>
-    <w:p>
-      <w:pPr>
-        <w:rPr>
-          <w:rFonts w:ascii="Times New Roman" w:hAnsi="Times New Roman" w:cs="Times New Roman"/>
-          <w:sz w:val="24"/>
-          <w:szCs w:val="24"/>
-        </w:rPr>
-      </w:pPr>
-      <w:r>
-        <w:rPr>
-          <w:rFonts w:ascii="Times New Roman" w:hAnsi="Times New Roman" w:cs="Times New Roman"/>
-          <w:sz w:val="24"/>
-          <w:szCs w:val="24"/>
-        </w:rPr>
-        <w:t xml:space="preserve">    font-size: 36px;</w:t>
-      </w:r>
-    </w:p>
-    <w:p>
-      <w:pPr>
-        <w:rPr>
-          <w:rFonts w:ascii="Times New Roman" w:hAnsi="Times New Roman" w:cs="Times New Roman"/>
-          <w:sz w:val="24"/>
-          <w:szCs w:val="24"/>
-        </w:rPr>
-      </w:pPr>
-      <w:r>
-        <w:rPr>
-          <w:rFonts w:ascii="Times New Roman" w:hAnsi="Times New Roman" w:cs="Times New Roman"/>
-          <w:sz w:val="24"/>
-          <w:szCs w:val="24"/>
-        </w:rPr>
-        <w:t xml:space="preserve">    text-align: </w:t>
-      </w:r>
-      <w:proofErr w:type="spellStart"/>
-      <w:r>
-        <w:rPr>
-          <w:rFonts w:ascii="Times New Roman" w:hAnsi="Times New Roman" w:cs="Times New Roman"/>
-          <w:sz w:val="24"/>
-          <w:szCs w:val="24"/>
-        </w:rPr>
-        <w:t>center</w:t>
-      </w:r>
-      <w:proofErr w:type="spellEnd"/>
-      <w:r>
-        <w:rPr>
-          <w:rFonts w:ascii="Times New Roman" w:hAnsi="Times New Roman" w:cs="Times New Roman"/>
-          <w:sz w:val="24"/>
-          <w:szCs w:val="24"/>
-        </w:rPr>
-        <w:t>;</w:t>
-      </w:r>
-    </w:p>
-    <w:p>
-      <w:pPr>
-        <w:rPr>
-          <w:rFonts w:ascii="Times New Roman" w:hAnsi="Times New Roman" w:cs="Times New Roman"/>
-          <w:sz w:val="24"/>
-          <w:szCs w:val="24"/>
-        </w:rPr>
-      </w:pPr>
-      <w:r>
-        <w:rPr>
-          <w:rFonts w:ascii="Times New Roman" w:hAnsi="Times New Roman" w:cs="Times New Roman"/>
-          <w:sz w:val="24"/>
-          <w:szCs w:val="24"/>
-        </w:rPr>
-        <w:t>}</w:t>
-      </w:r>
-    </w:p>
-    <w:p>
-      <w:pPr>
-        <w:rPr>
-          <w:rFonts w:ascii="Times New Roman" w:hAnsi="Times New Roman" w:cs="Times New Roman"/>
-          <w:b/>
-          <w:bCs/>
-          <w:sz w:val="24"/>
-          <w:szCs w:val="24"/>
-        </w:rPr>
-      </w:pPr>
-      <w:r>
-        <w:rPr>
-          <w:rFonts w:ascii="Times New Roman" w:hAnsi="Times New Roman" w:cs="Times New Roman"/>
-          <w:b/>
-          <w:bCs/>
-          <w:sz w:val="24"/>
-          <w:szCs w:val="24"/>
-        </w:rPr>
-        <w:t>4. Descendant Selector:</w:t>
-      </w:r>
-    </w:p>
-    <w:p>
-      <w:pPr>
-        <w:rPr>
-          <w:rFonts w:ascii="Times New Roman" w:hAnsi="Times New Roman" w:cs="Times New Roman"/>
-          <w:sz w:val="24"/>
-          <w:szCs w:val="24"/>
-        </w:rPr>
-      </w:pPr>
-      <w:r>
-        <w:rPr>
-          <w:rFonts w:ascii="Times New Roman" w:hAnsi="Times New Roman" w:cs="Times New Roman"/>
-          <w:sz w:val="24"/>
-          <w:szCs w:val="24"/>
-        </w:rPr>
-        <w:t>The descendant selector selects an element that is a descendant of another element.</w:t>
-      </w:r>
-    </w:p>
-    <w:p>
-      <w:pPr>
-        <w:rPr>
-          <w:rFonts w:ascii="Times New Roman" w:hAnsi="Times New Roman" w:cs="Times New Roman"/>
-          <w:sz w:val="24"/>
-          <w:szCs w:val="24"/>
-        </w:rPr>
-      </w:pPr>
-      <w:r>
-        <w:rPr>
-          <w:rFonts w:ascii="Times New Roman" w:hAnsi="Times New Roman" w:cs="Times New Roman"/>
-          <w:sz w:val="24"/>
-          <w:szCs w:val="24"/>
-        </w:rPr>
-        <w:t>It is used to target elements within a specific context.</w:t>
-      </w:r>
-    </w:p>
-    <w:p>
-      <w:pPr>
-        <w:rPr>
-          <w:rFonts w:ascii="Times New Roman" w:hAnsi="Times New Roman" w:cs="Times New Roman"/>
-          <w:sz w:val="24"/>
-          <w:szCs w:val="24"/>
-        </w:rPr>
-      </w:pPr>
-      <w:r>
-        <w:rPr>
-          <w:rFonts w:ascii="Times New Roman" w:hAnsi="Times New Roman" w:cs="Times New Roman"/>
-          <w:sz w:val="24"/>
-          <w:szCs w:val="24"/>
-        </w:rPr>
-        <w:t>Example:</w:t>
-      </w:r>
-    </w:p>
-    <w:p>
-      <w:pPr>
-        <w:rPr>
-          <w:rFonts w:ascii="Times New Roman" w:hAnsi="Times New Roman" w:cs="Times New Roman"/>
-          <w:sz w:val="24"/>
-          <w:szCs w:val="24"/>
-        </w:rPr>
-      </w:pPr>
-      <w:proofErr w:type="spellStart"/>
-      <w:r>
-        <w:rPr>
-          <w:rFonts w:ascii="Times New Roman" w:hAnsi="Times New Roman" w:cs="Times New Roman"/>
-          <w:sz w:val="24"/>
-          <w:szCs w:val="24"/>
-        </w:rPr>
-        <w:t>ul</w:t>
-      </w:r>
-      <w:proofErr w:type="spellEnd"/>
-      <w:r>
-        <w:rPr>
-          <w:rFonts w:ascii="Times New Roman" w:hAnsi="Times New Roman" w:cs="Times New Roman"/>
-          <w:sz w:val="24"/>
-          <w:szCs w:val="24"/>
-        </w:rPr>
-        <w:t xml:space="preserve"> li {</w:t>
-      </w:r>
-    </w:p>
-    <w:p>
-      <w:pPr>
-        <w:rPr>
-          <w:rFonts w:ascii="Times New Roman" w:hAnsi="Times New Roman" w:cs="Times New Roman"/>
-          <w:sz w:val="24"/>
-          <w:szCs w:val="24"/>
-        </w:rPr>
-      </w:pPr>
-      <w:r>
-        <w:rPr>
-          <w:rFonts w:ascii="Times New Roman" w:hAnsi="Times New Roman" w:cs="Times New Roman"/>
-          <w:sz w:val="24"/>
-          <w:szCs w:val="24"/>
-        </w:rPr>
-        <w:t xml:space="preserve">    list-style-type: square;</w:t>
-      </w:r>
-    </w:p>
-    <w:p>
-      <w:pPr>
-        <w:rPr>
-          <w:rFonts w:ascii="Times New Roman" w:hAnsi="Times New Roman" w:cs="Times New Roman"/>
-          <w:sz w:val="24"/>
-          <w:szCs w:val="24"/>
-        </w:rPr>
-      </w:pPr>
-      <w:r>
-        <w:rPr>
-          <w:rFonts w:ascii="Times New Roman" w:hAnsi="Times New Roman" w:cs="Times New Roman"/>
-          <w:sz w:val="24"/>
-          <w:szCs w:val="24"/>
-        </w:rPr>
-        <w:t>}</w:t>
-      </w:r>
-    </w:p>
-    <w:p>
-      <w:pPr>
-        <w:rPr>
-          <w:rFonts w:ascii="Times New Roman" w:hAnsi="Times New Roman" w:cs="Times New Roman"/>
-          <w:b/>
-          <w:bCs/>
-          <w:sz w:val="24"/>
-          <w:szCs w:val="24"/>
-        </w:rPr>
-      </w:pPr>
-      <w:r>
-        <w:rPr>
-          <w:rFonts w:ascii="Times New Roman" w:hAnsi="Times New Roman" w:cs="Times New Roman"/>
-          <w:b/>
-          <w:bCs/>
-          <w:sz w:val="24"/>
-          <w:szCs w:val="24"/>
-        </w:rPr>
-        <w:t>5. Child Selector:</w:t>
-      </w:r>
-    </w:p>
-    <w:p>
-      <w:pPr>
-        <w:rPr>
-          <w:rFonts w:ascii="Times New Roman" w:hAnsi="Times New Roman" w:cs="Times New Roman"/>
-          <w:sz w:val="24"/>
-          <w:szCs w:val="24"/>
-        </w:rPr>
-      </w:pPr>
-      <w:r>
-        <w:rPr>
-          <w:rFonts w:ascii="Times New Roman" w:hAnsi="Times New Roman" w:cs="Times New Roman"/>
-          <w:sz w:val="24"/>
-          <w:szCs w:val="24"/>
-        </w:rPr>
-        <w:t>The child selector selects an element that is a direct child of another element.</w:t>
-      </w:r>
-    </w:p>
-    <w:p>
-      <w:pPr>
-        <w:rPr>
-          <w:rFonts w:ascii="Times New Roman" w:hAnsi="Times New Roman" w:cs="Times New Roman"/>
-          <w:sz w:val="24"/>
-          <w:szCs w:val="24"/>
-        </w:rPr>
-      </w:pPr>
-      <w:r>
-        <w:rPr>
-          <w:rFonts w:ascii="Times New Roman" w:hAnsi="Times New Roman" w:cs="Times New Roman"/>
-          <w:sz w:val="24"/>
-          <w:szCs w:val="24"/>
-        </w:rPr>
-        <w:t>It uses the greater-than sign (&gt;).</w:t>
-      </w:r>
-    </w:p>
-    <w:p>
-      <w:pPr>
-        <w:rPr>
-          <w:rFonts w:ascii="Times New Roman" w:hAnsi="Times New Roman" w:cs="Times New Roman"/>
-          <w:sz w:val="24"/>
-          <w:szCs w:val="24"/>
-        </w:rPr>
-      </w:pPr>
-      <w:r>
-        <w:rPr>
-          <w:rFonts w:ascii="Times New Roman" w:hAnsi="Times New Roman" w:cs="Times New Roman"/>
-          <w:sz w:val="24"/>
-          <w:szCs w:val="24"/>
-        </w:rPr>
-        <w:t>Example:</w:t>
-      </w:r>
-    </w:p>
-    <w:p>
-      <w:pPr>
-        <w:rPr>
-          <w:rFonts w:ascii="Times New Roman" w:hAnsi="Times New Roman" w:cs="Times New Roman"/>
-          <w:sz w:val="24"/>
-          <w:szCs w:val="24"/>
-        </w:rPr>
-      </w:pPr>
-      <w:proofErr w:type="spellStart"/>
-      <w:r>
-        <w:rPr>
-          <w:rFonts w:ascii="Times New Roman" w:hAnsi="Times New Roman" w:cs="Times New Roman"/>
-          <w:sz w:val="24"/>
-          <w:szCs w:val="24"/>
-        </w:rPr>
-        <w:t>ul</w:t>
-      </w:r>
-      <w:proofErr w:type="spellEnd"/>
-      <w:r>
-        <w:rPr>
-          <w:rFonts w:ascii="Times New Roman" w:hAnsi="Times New Roman" w:cs="Times New Roman"/>
-          <w:sz w:val="24"/>
-          <w:szCs w:val="24"/>
-        </w:rPr>
-        <w:t xml:space="preserve"> &gt; li {</w:t>
-      </w:r>
-    </w:p>
-    <w:p>
-      <w:pPr>
-        <w:rPr>
-          <w:rFonts w:ascii="Times New Roman" w:hAnsi="Times New Roman" w:cs="Times New Roman"/>
-          <w:sz w:val="24"/>
-          <w:szCs w:val="24"/>
-        </w:rPr>
-      </w:pPr>
-      <w:r>
-        <w:rPr>
-          <w:rFonts w:ascii="Times New Roman" w:hAnsi="Times New Roman" w:cs="Times New Roman"/>
-          <w:sz w:val="24"/>
-          <w:szCs w:val="24"/>
-        </w:rPr>
-        <w:t xml:space="preserve">    font-weight: bold;</w:t>
-      </w:r>
-    </w:p>
-    <w:p>
-      <w:pPr>
-        <w:rPr>
-          <w:rFonts w:ascii="Times New Roman" w:hAnsi="Times New Roman" w:cs="Times New Roman"/>
-          <w:sz w:val="24"/>
-          <w:szCs w:val="24"/>
-        </w:rPr>
-      </w:pPr>
-      <w:r>
-        <w:rPr>
-          <w:rFonts w:ascii="Times New Roman" w:hAnsi="Times New Roman" w:cs="Times New Roman"/>
-          <w:sz w:val="24"/>
-          <w:szCs w:val="24"/>
-        </w:rPr>
-        <w:t>}</w:t>
-      </w:r>
-    </w:p>
-    <w:p>
-      <w:pPr>
-        <w:rPr>
-          <w:rFonts w:ascii="Times New Roman" w:hAnsi="Times New Roman" w:cs="Times New Roman"/>
-          <w:b/>
-          <w:bCs/>
-          <w:sz w:val="24"/>
-          <w:szCs w:val="24"/>
-        </w:rPr>
-      </w:pPr>
-      <w:r>
-        <w:rPr>
-          <w:rFonts w:ascii="Times New Roman" w:hAnsi="Times New Roman" w:cs="Times New Roman"/>
-          <w:b/>
-          <w:bCs/>
-          <w:sz w:val="24"/>
-          <w:szCs w:val="24"/>
-        </w:rPr>
-        <w:t>6. Attribute Selector:</w:t>
-      </w:r>
-    </w:p>
-    <w:p>
-      <w:pPr>
-        <w:rPr>
-          <w:rFonts w:ascii="Times New Roman" w:hAnsi="Times New Roman" w:cs="Times New Roman"/>
-          <w:sz w:val="24"/>
-          <w:szCs w:val="24"/>
-        </w:rPr>
-      </w:pPr>
-      <w:r>
-        <w:rPr>
-          <w:rFonts w:ascii="Times New Roman" w:hAnsi="Times New Roman" w:cs="Times New Roman"/>
-          <w:sz w:val="24"/>
-          <w:szCs w:val="24"/>
-        </w:rPr>
-        <w:t>The attribute selector selects elements with a specific attribute and value.</w:t>
-      </w:r>
-    </w:p>
-    <w:p>
-      <w:pPr>
-        <w:rPr>
-          <w:rFonts w:ascii="Times New Roman" w:hAnsi="Times New Roman" w:cs="Times New Roman"/>
-          <w:sz w:val="24"/>
-          <w:szCs w:val="24"/>
-        </w:rPr>
-      </w:pPr>
-      <w:r>
-        <w:rPr>
-          <w:rFonts w:ascii="Times New Roman" w:hAnsi="Times New Roman" w:cs="Times New Roman"/>
-          <w:sz w:val="24"/>
-          <w:szCs w:val="24"/>
-        </w:rPr>
-        <w:t>It is enclosed in square brackets.</w:t>
-      </w:r>
-    </w:p>
-    <w:p>
-      <w:pPr>
-        <w:rPr>
-          <w:rFonts w:ascii="Times New Roman" w:hAnsi="Times New Roman" w:cs="Times New Roman"/>
-          <w:sz w:val="24"/>
-          <w:szCs w:val="24"/>
-        </w:rPr>
-      </w:pPr>
-      <w:r>
-        <w:rPr>
-          <w:rFonts w:ascii="Times New Roman" w:hAnsi="Times New Roman" w:cs="Times New Roman"/>
-          <w:sz w:val="24"/>
-          <w:szCs w:val="24"/>
-        </w:rPr>
-        <w:t>Example:</w:t>
-      </w:r>
-    </w:p>
-    <w:p>
-      <w:pPr>
-        <w:rPr>
-          <w:rFonts w:ascii="Times New Roman" w:hAnsi="Times New Roman" w:cs="Times New Roman"/>
-          <w:sz w:val="24"/>
-          <w:szCs w:val="24"/>
-        </w:rPr>
-      </w:pPr>
-      <w:r>
-        <w:rPr>
-          <w:rFonts w:ascii="Times New Roman" w:hAnsi="Times New Roman" w:cs="Times New Roman"/>
-          <w:sz w:val="24"/>
-          <w:szCs w:val="24"/>
-        </w:rPr>
-        <w:lastRenderedPageBreak/>
-        <w:t>input[type="text"] {</w:t>
-      </w:r>
-    </w:p>
-    <w:p>
-      <w:pPr>
-        <w:rPr>
-          <w:rFonts w:ascii="Times New Roman" w:hAnsi="Times New Roman" w:cs="Times New Roman"/>
-          <w:sz w:val="24"/>
-          <w:szCs w:val="24"/>
-        </w:rPr>
-      </w:pPr>
-      <w:r>
-        <w:rPr>
-          <w:rFonts w:ascii="Times New Roman" w:hAnsi="Times New Roman" w:cs="Times New Roman"/>
-          <w:sz w:val="24"/>
-          <w:szCs w:val="24"/>
-        </w:rPr>
-        <w:t xml:space="preserve">    border: 1px solid #ccc;</w:t>
-      </w:r>
-    </w:p>
-    <w:p>
-      <w:pPr>
-        <w:rPr>
-          <w:rFonts w:ascii="Times New Roman" w:hAnsi="Times New Roman" w:cs="Times New Roman"/>
-          <w:sz w:val="24"/>
-          <w:szCs w:val="24"/>
-        </w:rPr>
-      </w:pPr>
-      <w:r>
-        <w:rPr>
-          <w:rFonts w:ascii="Times New Roman" w:hAnsi="Times New Roman" w:cs="Times New Roman"/>
-          <w:sz w:val="24"/>
-          <w:szCs w:val="24"/>
-        </w:rPr>
-        <w:t>}</w:t>
-      </w:r>
-    </w:p>
-    <w:p>
-      <w:pPr>
-        <w:rPr>
-          <w:rFonts w:ascii="Times New Roman" w:hAnsi="Times New Roman" w:cs="Times New Roman"/>
-          <w:b/>
-          <w:bCs/>
-          <w:sz w:val="24"/>
-          <w:szCs w:val="24"/>
-        </w:rPr>
-      </w:pPr>
-      <w:r>
-        <w:rPr>
-          <w:rFonts w:ascii="Times New Roman" w:hAnsi="Times New Roman" w:cs="Times New Roman"/>
-          <w:b/>
-          <w:bCs/>
-          <w:sz w:val="24"/>
-          <w:szCs w:val="24"/>
-        </w:rPr>
-        <w:t>7. Pseudo-class Selector:</w:t>
-      </w:r>
-    </w:p>
-    <w:p>
-      <w:pPr>
-        <w:rPr>
-          <w:rFonts w:ascii="Times New Roman" w:hAnsi="Times New Roman" w:cs="Times New Roman"/>
-          <w:sz w:val="24"/>
-          <w:szCs w:val="24"/>
-        </w:rPr>
-      </w:pPr>
-      <w:r>
-        <w:rPr>
-          <w:rFonts w:ascii="Times New Roman" w:hAnsi="Times New Roman" w:cs="Times New Roman"/>
-          <w:sz w:val="24"/>
-          <w:szCs w:val="24"/>
-        </w:rPr>
-        <w:t>Pseudo-class selectors target elements based on their state or position.</w:t>
-      </w:r>
-    </w:p>
-    <w:p>
-      <w:pPr>
-        <w:rPr>
-          <w:rFonts w:ascii="Times New Roman" w:hAnsi="Times New Roman" w:cs="Times New Roman"/>
-          <w:sz w:val="24"/>
-          <w:szCs w:val="24"/>
-        </w:rPr>
-      </w:pPr>
-      <w:r>
-        <w:rPr>
-          <w:rFonts w:ascii="Times New Roman" w:hAnsi="Times New Roman" w:cs="Times New Roman"/>
-          <w:sz w:val="24"/>
-          <w:szCs w:val="24"/>
-        </w:rPr>
-        <w:t>They start with a colon (:).</w:t>
-      </w:r>
-    </w:p>
-    <w:p>
-      <w:pPr>
-        <w:rPr>
-          <w:rFonts w:ascii="Times New Roman" w:hAnsi="Times New Roman" w:cs="Times New Roman"/>
-          <w:sz w:val="24"/>
-          <w:szCs w:val="24"/>
-        </w:rPr>
-      </w:pPr>
-      <w:r>
-        <w:rPr>
-          <w:rFonts w:ascii="Times New Roman" w:hAnsi="Times New Roman" w:cs="Times New Roman"/>
-          <w:sz w:val="24"/>
-          <w:szCs w:val="24"/>
-        </w:rPr>
-        <w:t>Example:</w:t>
-      </w:r>
-    </w:p>
-    <w:p>
-      <w:pPr>
-        <w:rPr>
-          <w:rFonts w:ascii="Times New Roman" w:hAnsi="Times New Roman" w:cs="Times New Roman"/>
-          <w:sz w:val="24"/>
-          <w:szCs w:val="24"/>
-        </w:rPr>
-      </w:pPr>
-      <w:proofErr w:type="gramStart"/>
-      <w:r>
-        <w:rPr>
-          <w:rFonts w:ascii="Times New Roman" w:hAnsi="Times New Roman" w:cs="Times New Roman"/>
-          <w:sz w:val="24"/>
-          <w:szCs w:val="24"/>
-        </w:rPr>
-        <w:t>a:hover</w:t>
-      </w:r>
-      <w:proofErr w:type="gramEnd"/>
-      <w:r>
-        <w:rPr>
-          <w:rFonts w:ascii="Times New Roman" w:hAnsi="Times New Roman" w:cs="Times New Roman"/>
-          <w:sz w:val="24"/>
-          <w:szCs w:val="24"/>
-        </w:rPr>
-        <w:t xml:space="preserve"> {</w:t>
-      </w:r>
-    </w:p>
-    <w:p>
-      <w:pPr>
-        <w:rPr>
-          <w:rFonts w:ascii="Times New Roman" w:hAnsi="Times New Roman" w:cs="Times New Roman"/>
-          <w:sz w:val="24"/>
-          <w:szCs w:val="24"/>
-        </w:rPr>
-      </w:pPr>
-      <w:r>
-        <w:rPr>
-          <w:rFonts w:ascii="Times New Roman" w:hAnsi="Times New Roman" w:cs="Times New Roman"/>
-          <w:sz w:val="24"/>
-          <w:szCs w:val="24"/>
-        </w:rPr>
-        <w:t xml:space="preserve">    </w:t>
-      </w:r>
-      <w:proofErr w:type="spellStart"/>
-      <w:r>
-        <w:rPr>
-          <w:rFonts w:ascii="Times New Roman" w:hAnsi="Times New Roman" w:cs="Times New Roman"/>
-          <w:sz w:val="24"/>
-          <w:szCs w:val="24"/>
-        </w:rPr>
-        <w:t>color</w:t>
-      </w:r>
-      <w:proofErr w:type="spellEnd"/>
-      <w:r>
-        <w:rPr>
-          <w:rFonts w:ascii="Times New Roman" w:hAnsi="Times New Roman" w:cs="Times New Roman"/>
-          <w:sz w:val="24"/>
-          <w:szCs w:val="24"/>
-        </w:rPr>
         <w:t>: purple;</w:t>
       </w:r>
     </w:p>
     <w:p>
       <w:pPr>
+        <w:ind w:left="1440"/>
         <w:rPr>
           <w:rFonts w:ascii="Times New Roman" w:hAnsi="Times New Roman" w:cs="Times New Roman"/>
           <w:sz w:val="24"/>
@@ -1535,6 +1598,7 @@
     </w:p>
     <w:p>
       <w:pPr>
+        <w:ind w:left="720"/>
         <w:rPr>
           <w:rFonts w:ascii="Times New Roman" w:hAnsi="Times New Roman" w:cs="Times New Roman"/>
           <w:sz w:val="24"/>
@@ -1552,6 +1616,7 @@
     </w:p>
     <w:p>
       <w:pPr>
+        <w:ind w:left="720"/>
         <w:rPr>
           <w:rFonts w:ascii="Times New Roman" w:hAnsi="Times New Roman" w:cs="Times New Roman"/>
           <w:b/>
@@ -1585,6 +1650,7 @@
     </w:p>
     <w:p>
       <w:pPr>
+        <w:ind w:left="720"/>
         <w:rPr>
           <w:rFonts w:ascii="Times New Roman" w:hAnsi="Times New Roman" w:cs="Times New Roman"/>
           <w:sz w:val="24"/>
@@ -1602,6 +1668,7 @@
     </w:p>
     <w:p>
       <w:pPr>
+        <w:ind w:left="720"/>
         <w:rPr>
           <w:rFonts w:ascii="Times New Roman" w:hAnsi="Times New Roman" w:cs="Times New Roman"/>
           <w:sz w:val="24"/>
@@ -1619,6 +1686,7 @@
     </w:p>
     <w:p>
       <w:pPr>
+        <w:ind w:left="720"/>
         <w:rPr>
           <w:rFonts w:ascii="Times New Roman" w:hAnsi="Times New Roman" w:cs="Times New Roman"/>
           <w:b/>
@@ -1652,6 +1720,7 @@
     </w:p>
     <w:p>
       <w:pPr>
+        <w:ind w:left="720"/>
         <w:rPr>
           <w:rFonts w:ascii="Times New Roman" w:hAnsi="Times New Roman" w:cs="Times New Roman"/>
           <w:sz w:val="24"/>
@@ -1669,6 +1738,7 @@
     </w:p>
     <w:p>
       <w:pPr>
+        <w:ind w:left="720"/>
         <w:rPr>
           <w:rFonts w:ascii="Times New Roman" w:hAnsi="Times New Roman" w:cs="Times New Roman"/>
           <w:sz w:val="24"/>
@@ -1686,6 +1756,7 @@
     </w:p>
     <w:p>
       <w:pPr>
+        <w:ind w:left="720"/>
         <w:rPr>
           <w:rFonts w:ascii="Times New Roman" w:hAnsi="Times New Roman" w:cs="Times New Roman"/>
           <w:b/>
@@ -1719,6 +1790,7 @@
     </w:p>
     <w:p>
       <w:pPr>
+        <w:ind w:left="720"/>
         <w:rPr>
           <w:rFonts w:ascii="Times New Roman" w:hAnsi="Times New Roman" w:cs="Times New Roman"/>
           <w:sz w:val="24"/>
@@ -1736,6 +1808,7 @@
     </w:p>
     <w:p>
       <w:pPr>
+        <w:ind w:left="720"/>
         <w:rPr>
           <w:rFonts w:ascii="Times New Roman" w:hAnsi="Times New Roman" w:cs="Times New Roman"/>
           <w:sz w:val="24"/>
@@ -1753,6 +1826,7 @@
     </w:p>
     <w:p>
       <w:pPr>
+        <w:ind w:left="720"/>
         <w:rPr>
           <w:rFonts w:ascii="Times New Roman" w:hAnsi="Times New Roman" w:cs="Times New Roman"/>
           <w:b/>
@@ -1786,6 +1860,7 @@
     </w:p>
     <w:p>
       <w:pPr>
+        <w:ind w:left="720"/>
         <w:rPr>
           <w:rFonts w:ascii="Times New Roman" w:hAnsi="Times New Roman" w:cs="Times New Roman"/>
           <w:sz w:val="24"/>
@@ -1803,6 +1878,7 @@
     </w:p>
     <w:p>
       <w:pPr>
+        <w:ind w:left="720"/>
         <w:rPr>
           <w:rFonts w:ascii="Times New Roman" w:hAnsi="Times New Roman" w:cs="Times New Roman"/>
           <w:sz w:val="24"/>
@@ -1820,6 +1896,7 @@
     </w:p>
     <w:p>
       <w:pPr>
+        <w:ind w:left="720"/>
         <w:rPr>
           <w:rFonts w:ascii="Times New Roman" w:hAnsi="Times New Roman" w:cs="Times New Roman"/>
           <w:sz w:val="24"/>
@@ -1837,6 +1914,7 @@
     </w:p>
     <w:p>
       <w:pPr>
+        <w:ind w:left="720"/>
         <w:rPr>
           <w:rFonts w:ascii="Times New Roman" w:hAnsi="Times New Roman" w:cs="Times New Roman"/>
           <w:b/>
@@ -1870,6 +1948,7 @@
     </w:p>
     <w:p>
       <w:pPr>
+        <w:ind w:left="720"/>
         <w:rPr>
           <w:rFonts w:ascii="Times New Roman" w:hAnsi="Times New Roman" w:cs="Times New Roman"/>
           <w:sz w:val="24"/>
@@ -1887,6 +1966,7 @@
     </w:p>
     <w:p>
       <w:pPr>
+        <w:ind w:left="720"/>
         <w:rPr>
           <w:rFonts w:ascii="Times New Roman" w:hAnsi="Times New Roman" w:cs="Times New Roman"/>
           <w:sz w:val="24"/>
@@ -1904,6 +1984,7 @@
     </w:p>
     <w:p>
       <w:pPr>
+        <w:ind w:left="720"/>
         <w:rPr>
           <w:rFonts w:ascii="Times New Roman" w:hAnsi="Times New Roman" w:cs="Times New Roman"/>
           <w:sz w:val="24"/>
@@ -1921,6 +2002,7 @@
     </w:p>
     <w:p>
       <w:pPr>
+        <w:ind w:left="720"/>
         <w:rPr>
           <w:rFonts w:ascii="Times New Roman" w:hAnsi="Times New Roman" w:cs="Times New Roman"/>
           <w:b/>
@@ -1954,6 +2036,7 @@
     </w:p>
     <w:p>
       <w:pPr>
+        <w:ind w:left="720"/>
         <w:rPr>
           <w:rFonts w:ascii="Times New Roman" w:hAnsi="Times New Roman" w:cs="Times New Roman"/>
           <w:sz w:val="24"/>
@@ -1989,6 +2072,7 @@
     </w:p>
     <w:p>
       <w:pPr>
+        <w:ind w:left="720"/>
         <w:rPr>
           <w:rFonts w:ascii="Times New Roman" w:hAnsi="Times New Roman" w:cs="Times New Roman"/>
           <w:sz w:val="24"/>
@@ -2006,6 +2090,7 @@
     </w:p>
     <w:p>
       <w:pPr>
+        <w:ind w:left="720"/>
         <w:rPr>
           <w:rFonts w:ascii="Times New Roman" w:hAnsi="Times New Roman" w:cs="Times New Roman"/>
           <w:b/>
@@ -2023,6 +2108,7 @@
           <w:sz w:val="24"/>
           <w:szCs w:val="24"/>
         </w:rPr>
+        <w:lastRenderedPageBreak/>
         <w:t>7. :not</w:t>
       </w:r>
       <w:proofErr w:type="gramEnd"/>
@@ -2039,24 +2125,25 @@
     </w:p>
     <w:p>
       <w:pPr>
-        <w:rPr>
-          <w:rFonts w:ascii="Times New Roman" w:hAnsi="Times New Roman" w:cs="Times New Roman"/>
-          <w:sz w:val="24"/>
-          <w:szCs w:val="24"/>
-        </w:rPr>
-      </w:pPr>
-      <w:r>
-        <w:rPr>
-          <w:rFonts w:ascii="Times New Roman" w:hAnsi="Times New Roman" w:cs="Times New Roman"/>
-          <w:sz w:val="24"/>
-          <w:szCs w:val="24"/>
-        </w:rPr>
-        <w:lastRenderedPageBreak/>
+        <w:ind w:left="720"/>
+        <w:rPr>
+          <w:rFonts w:ascii="Times New Roman" w:hAnsi="Times New Roman" w:cs="Times New Roman"/>
+          <w:sz w:val="24"/>
+          <w:szCs w:val="24"/>
+        </w:rPr>
+      </w:pPr>
+      <w:r>
+        <w:rPr>
+          <w:rFonts w:ascii="Times New Roman" w:hAnsi="Times New Roman" w:cs="Times New Roman"/>
+          <w:sz w:val="24"/>
+          <w:szCs w:val="24"/>
+        </w:rPr>
         <w:t>Selects elements that do not match the given selector.</w:t>
       </w:r>
     </w:p>
     <w:p>
       <w:pPr>
+        <w:ind w:left="720"/>
         <w:rPr>
           <w:rFonts w:ascii="Times New Roman" w:hAnsi="Times New Roman" w:cs="Times New Roman"/>
           <w:sz w:val="24"/>
@@ -2074,6 +2161,7 @@
     </w:p>
     <w:p>
       <w:pPr>
+        <w:ind w:left="720"/>
         <w:rPr>
           <w:rFonts w:ascii="Times New Roman" w:hAnsi="Times New Roman" w:cs="Times New Roman"/>
           <w:sz w:val="24"/>
@@ -2109,6 +2197,7 @@
     </w:p>
     <w:p>
       <w:pPr>
+        <w:ind w:left="720"/>
         <w:rPr>
           <w:rFonts w:ascii="Times New Roman" w:hAnsi="Times New Roman" w:cs="Times New Roman"/>
           <w:b/>
@@ -2142,6 +2231,7 @@
     </w:p>
     <w:p>
       <w:pPr>
+        <w:ind w:left="720"/>
         <w:rPr>
           <w:rFonts w:ascii="Times New Roman" w:hAnsi="Times New Roman" w:cs="Times New Roman"/>
           <w:sz w:val="24"/>
@@ -2159,6 +2249,7 @@
     </w:p>
     <w:p>
       <w:pPr>
+        <w:ind w:left="720"/>
         <w:rPr>
           <w:rFonts w:ascii="Times New Roman" w:hAnsi="Times New Roman" w:cs="Times New Roman"/>
           <w:sz w:val="24"/>
@@ -2176,6 +2267,7 @@
     </w:p>
     <w:p>
       <w:pPr>
+        <w:ind w:left="720"/>
         <w:rPr>
           <w:rFonts w:ascii="Times New Roman" w:hAnsi="Times New Roman" w:cs="Times New Roman"/>
           <w:b/>
@@ -2209,6 +2301,7 @@
     </w:p>
     <w:p>
       <w:pPr>
+        <w:ind w:left="720"/>
         <w:rPr>
           <w:rFonts w:ascii="Times New Roman" w:hAnsi="Times New Roman" w:cs="Times New Roman"/>
           <w:sz w:val="24"/>
@@ -2226,6 +2319,7 @@
     </w:p>
     <w:p>
       <w:pPr>
+        <w:ind w:left="720"/>
         <w:rPr>
           <w:rFonts w:ascii="Times New Roman" w:hAnsi="Times New Roman" w:cs="Times New Roman"/>
           <w:sz w:val="24"/>
@@ -2264,6 +2358,7 @@
     </w:p>
     <w:p>
       <w:pPr>
+        <w:ind w:left="720"/>
         <w:rPr>
           <w:rFonts w:ascii="Times New Roman" w:hAnsi="Times New Roman" w:cs="Times New Roman"/>
           <w:sz w:val="24"/>
@@ -2281,6 +2376,7 @@
     </w:p>
     <w:p>
       <w:pPr>
+        <w:ind w:left="720"/>
         <w:rPr>
           <w:rFonts w:ascii="Times New Roman" w:hAnsi="Times New Roman" w:cs="Times New Roman"/>
           <w:b/>
@@ -2314,6 +2410,7 @@
     </w:p>
     <w:p>
       <w:pPr>
+        <w:ind w:left="720"/>
         <w:rPr>
           <w:rFonts w:ascii="Times New Roman" w:hAnsi="Times New Roman" w:cs="Times New Roman"/>
           <w:sz w:val="24"/>
@@ -2331,6 +2428,7 @@
     </w:p>
     <w:p>
       <w:pPr>
+        <w:ind w:left="720"/>
         <w:rPr>
           <w:rFonts w:ascii="Times New Roman" w:hAnsi="Times New Roman" w:cs="Times New Roman"/>
           <w:sz w:val="24"/>
@@ -2348,6 +2446,7 @@
     </w:p>
     <w:p>
       <w:pPr>
+        <w:ind w:left="720"/>
         <w:rPr>
           <w:rFonts w:ascii="Times New Roman" w:hAnsi="Times New Roman" w:cs="Times New Roman"/>
           <w:sz w:val="24"/>
@@ -2365,6 +2464,7 @@
     </w:p>
     <w:p>
       <w:pPr>
+        <w:ind w:left="720"/>
         <w:rPr>
           <w:rFonts w:ascii="Times New Roman" w:hAnsi="Times New Roman" w:cs="Times New Roman"/>
           <w:b/>
@@ -2398,6 +2498,7 @@
     </w:p>
     <w:p>
       <w:pPr>
+        <w:ind w:left="720"/>
         <w:rPr>
           <w:rFonts w:ascii="Times New Roman" w:hAnsi="Times New Roman" w:cs="Times New Roman"/>
           <w:sz w:val="24"/>
@@ -2415,6 +2516,7 @@
     </w:p>
     <w:p>
       <w:pPr>
+        <w:ind w:left="720"/>
         <w:rPr>
           <w:rFonts w:ascii="Times New Roman" w:hAnsi="Times New Roman" w:cs="Times New Roman"/>
           <w:sz w:val="24"/>
@@ -2432,6 +2534,7 @@
     </w:p>
     <w:p>
       <w:pPr>
+        <w:ind w:left="720"/>
         <w:rPr>
           <w:rFonts w:ascii="Times New Roman" w:hAnsi="Times New Roman" w:cs="Times New Roman"/>
           <w:sz w:val="24"/>
@@ -2449,6 +2552,7 @@
     </w:p>
     <w:p>
       <w:pPr>
+        <w:ind w:left="720"/>
         <w:rPr>
           <w:rFonts w:ascii="Times New Roman" w:hAnsi="Times New Roman" w:cs="Times New Roman"/>
           <w:b/>
@@ -2482,6 +2586,7 @@
     </w:p>
     <w:p>
       <w:pPr>
+        <w:ind w:left="720"/>
         <w:rPr>
           <w:rFonts w:ascii="Times New Roman" w:hAnsi="Times New Roman" w:cs="Times New Roman"/>
           <w:sz w:val="24"/>
@@ -2499,6 +2604,7 @@
     </w:p>
     <w:p>
       <w:pPr>
+        <w:ind w:left="720"/>
         <w:rPr>
           <w:rFonts w:ascii="Times New Roman" w:hAnsi="Times New Roman" w:cs="Times New Roman"/>
           <w:sz w:val="24"/>
@@ -2516,6 +2622,7 @@
     </w:p>
     <w:p>
       <w:pPr>
+        <w:ind w:left="720"/>
         <w:rPr>
           <w:rFonts w:ascii="Times New Roman" w:hAnsi="Times New Roman" w:cs="Times New Roman"/>
           <w:sz w:val="24"/>
@@ -2533,6 +2640,7 @@
     </w:p>
     <w:p>
       <w:pPr>
+        <w:ind w:left="720"/>
         <w:rPr>
           <w:rFonts w:ascii="Times New Roman" w:hAnsi="Times New Roman" w:cs="Times New Roman"/>
           <w:b/>
@@ -2566,6 +2674,7 @@
     </w:p>
     <w:p>
       <w:pPr>
+        <w:ind w:left="720"/>
         <w:rPr>
           <w:rFonts w:ascii="Times New Roman" w:hAnsi="Times New Roman" w:cs="Times New Roman"/>
           <w:sz w:val="24"/>
@@ -2583,6 +2692,7 @@
     </w:p>
     <w:p>
       <w:pPr>
+        <w:ind w:left="720"/>
         <w:rPr>
           <w:rFonts w:ascii="Times New Roman" w:hAnsi="Times New Roman" w:cs="Times New Roman"/>
           <w:sz w:val="24"/>
@@ -2600,6 +2710,7 @@
     </w:p>
     <w:p>
       <w:pPr>
+        <w:ind w:left="720"/>
         <w:rPr>
           <w:rFonts w:ascii="Times New Roman" w:hAnsi="Times New Roman" w:cs="Times New Roman"/>
           <w:sz w:val="24"/>
@@ -2653,6 +2764,7 @@
     </w:p>
     <w:p>
       <w:pPr>
+        <w:ind w:left="720"/>
         <w:rPr>
           <w:rFonts w:ascii="Times New Roman" w:hAnsi="Times New Roman" w:cs="Times New Roman"/>
           <w:b/>
@@ -2686,6 +2798,7 @@
     </w:p>
     <w:p>
       <w:pPr>
+        <w:ind w:left="720"/>
         <w:rPr>
           <w:rFonts w:ascii="Times New Roman" w:hAnsi="Times New Roman" w:cs="Times New Roman"/>
           <w:sz w:val="24"/>
@@ -2721,6 +2834,7 @@
     </w:p>
     <w:p>
       <w:pPr>
+        <w:ind w:left="720"/>
         <w:rPr>
           <w:rFonts w:ascii="Times New Roman" w:hAnsi="Times New Roman" w:cs="Times New Roman"/>
           <w:sz w:val="24"/>
@@ -2790,6 +2904,7 @@
           <w:sz w:val="24"/>
           <w:szCs w:val="24"/>
         </w:rPr>
+        <w:lastRenderedPageBreak/>
         <w:t>Content:</w:t>
       </w:r>
       <w:r>
@@ -2817,7 +2932,6 @@
           <w:sz w:val="24"/>
           <w:szCs w:val="24"/>
         </w:rPr>
-        <w:lastRenderedPageBreak/>
         <w:t>Padding:</w:t>
       </w:r>
       <w:r>
@@ -3671,633 +3785,633 @@
           <w:sz w:val="24"/>
           <w:szCs w:val="24"/>
         </w:rPr>
+        <w:t>CSS display Property:</w:t>
+      </w:r>
+    </w:p>
+    <w:p>
+      <w:pPr>
+        <w:rPr>
+          <w:rFonts w:ascii="Times New Roman" w:hAnsi="Times New Roman" w:cs="Times New Roman"/>
+          <w:sz w:val="24"/>
+          <w:szCs w:val="24"/>
+        </w:rPr>
+      </w:pPr>
+      <w:r>
+        <w:rPr>
+          <w:rFonts w:ascii="Times New Roman" w:hAnsi="Times New Roman" w:cs="Times New Roman"/>
+          <w:sz w:val="24"/>
+          <w:szCs w:val="24"/>
+        </w:rPr>
+        <w:t xml:space="preserve">The display property in CSS determines how an HTML element is visually rendered in the layout of a web page. It defines the type of box an element generates, affecting its </w:t>
+      </w:r>
+      <w:proofErr w:type="spellStart"/>
+      <w:r>
+        <w:rPr>
+          <w:rFonts w:ascii="Times New Roman" w:hAnsi="Times New Roman" w:cs="Times New Roman"/>
+          <w:sz w:val="24"/>
+          <w:szCs w:val="24"/>
+        </w:rPr>
+        <w:t>behavior</w:t>
+      </w:r>
+      <w:proofErr w:type="spellEnd"/>
+      <w:r>
+        <w:rPr>
+          <w:rFonts w:ascii="Times New Roman" w:hAnsi="Times New Roman" w:cs="Times New Roman"/>
+          <w:sz w:val="24"/>
+          <w:szCs w:val="24"/>
+        </w:rPr>
+        <w:t xml:space="preserve"> and positioning. The display property can take various values, each with its own characteristics.</w:t>
+      </w:r>
+    </w:p>
+    <w:p>
+      <w:pPr>
+        <w:rPr>
+          <w:rFonts w:ascii="Times New Roman" w:hAnsi="Times New Roman" w:cs="Times New Roman"/>
+          <w:b/>
+          <w:bCs/>
+          <w:sz w:val="24"/>
+          <w:szCs w:val="24"/>
+        </w:rPr>
+      </w:pPr>
+      <w:r>
+        <w:rPr>
+          <w:rFonts w:ascii="Times New Roman" w:hAnsi="Times New Roman" w:cs="Times New Roman"/>
+          <w:b/>
+          <w:bCs/>
+          <w:sz w:val="24"/>
+          <w:szCs w:val="24"/>
+        </w:rPr>
+        <w:t>Common display Values:</w:t>
+      </w:r>
+    </w:p>
+    <w:p>
+      <w:pPr>
+        <w:rPr>
+          <w:rFonts w:ascii="Times New Roman" w:hAnsi="Times New Roman" w:cs="Times New Roman"/>
+          <w:b/>
+          <w:bCs/>
+          <w:sz w:val="24"/>
+          <w:szCs w:val="24"/>
+        </w:rPr>
+      </w:pPr>
+      <w:r>
+        <w:rPr>
+          <w:rFonts w:ascii="Times New Roman" w:hAnsi="Times New Roman" w:cs="Times New Roman"/>
+          <w:b/>
+          <w:bCs/>
+          <w:sz w:val="24"/>
+          <w:szCs w:val="24"/>
+        </w:rPr>
+        <w:t>block:</w:t>
+      </w:r>
+    </w:p>
+    <w:p>
+      <w:pPr>
+        <w:rPr>
+          <w:rFonts w:ascii="Times New Roman" w:hAnsi="Times New Roman" w:cs="Times New Roman"/>
+          <w:sz w:val="24"/>
+          <w:szCs w:val="24"/>
+        </w:rPr>
+      </w:pPr>
+      <w:r>
+        <w:rPr>
+          <w:rFonts w:ascii="Times New Roman" w:hAnsi="Times New Roman" w:cs="Times New Roman"/>
+          <w:sz w:val="24"/>
+          <w:szCs w:val="24"/>
+        </w:rPr>
+        <w:t>Elements with display: block; generate a block-level box.</w:t>
+      </w:r>
+    </w:p>
+    <w:p>
+      <w:pPr>
+        <w:rPr>
+          <w:rFonts w:ascii="Times New Roman" w:hAnsi="Times New Roman" w:cs="Times New Roman"/>
+          <w:sz w:val="24"/>
+          <w:szCs w:val="24"/>
+        </w:rPr>
+      </w:pPr>
+      <w:r>
+        <w:rPr>
+          <w:rFonts w:ascii="Times New Roman" w:hAnsi="Times New Roman" w:cs="Times New Roman"/>
+          <w:sz w:val="24"/>
+          <w:szCs w:val="24"/>
+        </w:rPr>
+        <w:t>Block-level elements start on a new line and take up the full width of their parent container.</w:t>
+      </w:r>
+    </w:p>
+    <w:p>
+      <w:pPr>
+        <w:rPr>
+          <w:rFonts w:ascii="Times New Roman" w:hAnsi="Times New Roman" w:cs="Times New Roman"/>
+          <w:sz w:val="24"/>
+          <w:szCs w:val="24"/>
+        </w:rPr>
+      </w:pPr>
+      <w:r>
+        <w:rPr>
+          <w:rFonts w:ascii="Times New Roman" w:hAnsi="Times New Roman" w:cs="Times New Roman"/>
+          <w:sz w:val="24"/>
+          <w:szCs w:val="24"/>
+        </w:rPr>
+        <w:t>Examples include &lt;div&gt;, &lt;p&gt;, &lt;h1&gt;, and &lt;form&gt;.</w:t>
+      </w:r>
+    </w:p>
+    <w:p>
+      <w:pPr>
+        <w:rPr>
+          <w:rFonts w:ascii="Times New Roman" w:hAnsi="Times New Roman" w:cs="Times New Roman"/>
+          <w:b/>
+          <w:bCs/>
+          <w:sz w:val="24"/>
+          <w:szCs w:val="24"/>
+        </w:rPr>
+      </w:pPr>
+      <w:r>
+        <w:rPr>
+          <w:rFonts w:ascii="Times New Roman" w:hAnsi="Times New Roman" w:cs="Times New Roman"/>
+          <w:b/>
+          <w:bCs/>
+          <w:sz w:val="24"/>
+          <w:szCs w:val="24"/>
+        </w:rPr>
+        <w:t>inline:</w:t>
+      </w:r>
+    </w:p>
+    <w:p>
+      <w:pPr>
+        <w:rPr>
+          <w:rFonts w:ascii="Times New Roman" w:hAnsi="Times New Roman" w:cs="Times New Roman"/>
+          <w:sz w:val="24"/>
+          <w:szCs w:val="24"/>
+        </w:rPr>
+      </w:pPr>
+      <w:r>
+        <w:rPr>
+          <w:rFonts w:ascii="Times New Roman" w:hAnsi="Times New Roman" w:cs="Times New Roman"/>
+          <w:sz w:val="24"/>
+          <w:szCs w:val="24"/>
+        </w:rPr>
+        <w:t>Elements with display: inline; generate an inline-level box.</w:t>
+      </w:r>
+    </w:p>
+    <w:p>
+      <w:pPr>
+        <w:rPr>
+          <w:rFonts w:ascii="Times New Roman" w:hAnsi="Times New Roman" w:cs="Times New Roman"/>
+          <w:sz w:val="24"/>
+          <w:szCs w:val="24"/>
+        </w:rPr>
+      </w:pPr>
+      <w:r>
+        <w:rPr>
+          <w:rFonts w:ascii="Times New Roman" w:hAnsi="Times New Roman" w:cs="Times New Roman"/>
+          <w:sz w:val="24"/>
+          <w:szCs w:val="24"/>
+        </w:rPr>
+        <w:t>Inline-level elements do not start on a new line and only take up as much width as necessary.</w:t>
+      </w:r>
+    </w:p>
+    <w:p>
+      <w:pPr>
+        <w:rPr>
+          <w:rFonts w:ascii="Times New Roman" w:hAnsi="Times New Roman" w:cs="Times New Roman"/>
+          <w:sz w:val="24"/>
+          <w:szCs w:val="24"/>
+        </w:rPr>
+      </w:pPr>
+      <w:r>
+        <w:rPr>
+          <w:rFonts w:ascii="Times New Roman" w:hAnsi="Times New Roman" w:cs="Times New Roman"/>
+          <w:sz w:val="24"/>
+          <w:szCs w:val="24"/>
+        </w:rPr>
+        <w:t>Examples include &lt;span&gt;, &lt;a&gt;, &lt;strong&gt;, and &lt;</w:t>
+      </w:r>
+      <w:proofErr w:type="spellStart"/>
+      <w:r>
+        <w:rPr>
+          <w:rFonts w:ascii="Times New Roman" w:hAnsi="Times New Roman" w:cs="Times New Roman"/>
+          <w:sz w:val="24"/>
+          <w:szCs w:val="24"/>
+        </w:rPr>
+        <w:t>em</w:t>
+      </w:r>
+      <w:proofErr w:type="spellEnd"/>
+      <w:r>
+        <w:rPr>
+          <w:rFonts w:ascii="Times New Roman" w:hAnsi="Times New Roman" w:cs="Times New Roman"/>
+          <w:sz w:val="24"/>
+          <w:szCs w:val="24"/>
+        </w:rPr>
+        <w:t>&gt;.</w:t>
+      </w:r>
+    </w:p>
+    <w:p>
+      <w:pPr>
+        <w:rPr>
+          <w:rFonts w:ascii="Times New Roman" w:hAnsi="Times New Roman" w:cs="Times New Roman"/>
+          <w:b/>
+          <w:bCs/>
+          <w:sz w:val="24"/>
+          <w:szCs w:val="24"/>
+        </w:rPr>
+      </w:pPr>
+      <w:r>
+        <w:rPr>
+          <w:rFonts w:ascii="Times New Roman" w:hAnsi="Times New Roman" w:cs="Times New Roman"/>
+          <w:b/>
+          <w:bCs/>
+          <w:sz w:val="24"/>
+          <w:szCs w:val="24"/>
+        </w:rPr>
+        <w:t>inline-block:</w:t>
+      </w:r>
+    </w:p>
+    <w:p>
+      <w:pPr>
+        <w:rPr>
+          <w:rFonts w:ascii="Times New Roman" w:hAnsi="Times New Roman" w:cs="Times New Roman"/>
+          <w:sz w:val="24"/>
+          <w:szCs w:val="24"/>
+        </w:rPr>
+      </w:pPr>
+      <w:r>
+        <w:rPr>
+          <w:rFonts w:ascii="Times New Roman" w:hAnsi="Times New Roman" w:cs="Times New Roman"/>
+          <w:sz w:val="24"/>
+          <w:szCs w:val="24"/>
+        </w:rPr>
+        <w:t>Combines aspects of both block and inline elements.</w:t>
+      </w:r>
+    </w:p>
+    <w:p>
+      <w:pPr>
+        <w:rPr>
+          <w:rFonts w:ascii="Times New Roman" w:hAnsi="Times New Roman" w:cs="Times New Roman"/>
+          <w:sz w:val="24"/>
+          <w:szCs w:val="24"/>
+        </w:rPr>
+      </w:pPr>
+      <w:r>
+        <w:rPr>
+          <w:rFonts w:ascii="Times New Roman" w:hAnsi="Times New Roman" w:cs="Times New Roman"/>
+          <w:sz w:val="24"/>
+          <w:szCs w:val="24"/>
+        </w:rPr>
+        <w:t>Inline-block elements do not start on a new line and can have a specific width and height.</w:t>
+      </w:r>
+    </w:p>
+    <w:p>
+      <w:pPr>
+        <w:rPr>
+          <w:rFonts w:ascii="Times New Roman" w:hAnsi="Times New Roman" w:cs="Times New Roman"/>
+          <w:sz w:val="24"/>
+          <w:szCs w:val="24"/>
+        </w:rPr>
+      </w:pPr>
+      <w:r>
+        <w:rPr>
+          <w:rFonts w:ascii="Times New Roman" w:hAnsi="Times New Roman" w:cs="Times New Roman"/>
+          <w:sz w:val="24"/>
+          <w:szCs w:val="24"/>
+        </w:rPr>
+        <w:t>Useful for creating inline elements with block-level styling.</w:t>
+      </w:r>
+    </w:p>
+    <w:p>
+      <w:pPr>
+        <w:rPr>
+          <w:rFonts w:ascii="Times New Roman" w:hAnsi="Times New Roman" w:cs="Times New Roman"/>
+          <w:b/>
+          <w:bCs/>
+          <w:sz w:val="24"/>
+          <w:szCs w:val="24"/>
+        </w:rPr>
+      </w:pPr>
+      <w:r>
+        <w:rPr>
+          <w:rFonts w:ascii="Times New Roman" w:hAnsi="Times New Roman" w:cs="Times New Roman"/>
+          <w:b/>
+          <w:bCs/>
+          <w:sz w:val="24"/>
+          <w:szCs w:val="24"/>
+        </w:rPr>
+        <w:t>none:</w:t>
+      </w:r>
+    </w:p>
+    <w:p>
+      <w:pPr>
+        <w:rPr>
+          <w:rFonts w:ascii="Times New Roman" w:hAnsi="Times New Roman" w:cs="Times New Roman"/>
+          <w:sz w:val="24"/>
+          <w:szCs w:val="24"/>
+        </w:rPr>
+      </w:pPr>
+      <w:r>
+        <w:rPr>
+          <w:rFonts w:ascii="Times New Roman" w:hAnsi="Times New Roman" w:cs="Times New Roman"/>
+          <w:sz w:val="24"/>
+          <w:szCs w:val="24"/>
+        </w:rPr>
+        <w:t>Elements with display: none; are not rendered on the page.</w:t>
+      </w:r>
+    </w:p>
+    <w:p>
+      <w:pPr>
+        <w:rPr>
+          <w:rFonts w:ascii="Times New Roman" w:hAnsi="Times New Roman" w:cs="Times New Roman"/>
+          <w:sz w:val="24"/>
+          <w:szCs w:val="24"/>
+        </w:rPr>
+      </w:pPr>
+      <w:r>
+        <w:rPr>
+          <w:rFonts w:ascii="Times New Roman" w:hAnsi="Times New Roman" w:cs="Times New Roman"/>
+          <w:sz w:val="24"/>
+          <w:szCs w:val="24"/>
+        </w:rPr>
+        <w:t>They are effectively invisible and do not occupy space in the layout.</w:t>
+      </w:r>
+    </w:p>
+    <w:p>
+      <w:pPr>
+        <w:rPr>
+          <w:rFonts w:ascii="Times New Roman" w:hAnsi="Times New Roman" w:cs="Times New Roman"/>
+          <w:sz w:val="24"/>
+          <w:szCs w:val="24"/>
+        </w:rPr>
+      </w:pPr>
+      <w:r>
+        <w:rPr>
+          <w:rFonts w:ascii="Times New Roman" w:hAnsi="Times New Roman" w:cs="Times New Roman"/>
+          <w:sz w:val="24"/>
+          <w:szCs w:val="24"/>
+        </w:rPr>
+        <w:t>Useful for hiding elements dynamically using JavaScript.</w:t>
+      </w:r>
+    </w:p>
+    <w:p>
+      <w:pPr>
+        <w:rPr>
+          <w:rFonts w:ascii="Times New Roman" w:hAnsi="Times New Roman" w:cs="Times New Roman"/>
+          <w:b/>
+          <w:bCs/>
+          <w:sz w:val="24"/>
+          <w:szCs w:val="24"/>
+        </w:rPr>
+      </w:pPr>
+      <w:r>
+        <w:rPr>
+          <w:rFonts w:ascii="Times New Roman" w:hAnsi="Times New Roman" w:cs="Times New Roman"/>
+          <w:b/>
+          <w:bCs/>
+          <w:sz w:val="24"/>
+          <w:szCs w:val="24"/>
+        </w:rPr>
+        <w:t>flex:</w:t>
+      </w:r>
+    </w:p>
+    <w:p>
+      <w:pPr>
+        <w:rPr>
+          <w:rFonts w:ascii="Times New Roman" w:hAnsi="Times New Roman" w:cs="Times New Roman"/>
+          <w:sz w:val="24"/>
+          <w:szCs w:val="24"/>
+        </w:rPr>
+      </w:pPr>
+      <w:r>
+        <w:rPr>
+          <w:rFonts w:ascii="Times New Roman" w:hAnsi="Times New Roman" w:cs="Times New Roman"/>
+          <w:sz w:val="24"/>
+          <w:szCs w:val="24"/>
+        </w:rPr>
+        <w:t>Introduced with CSS Flexbox.</w:t>
+      </w:r>
+    </w:p>
+    <w:p>
+      <w:pPr>
+        <w:rPr>
+          <w:rFonts w:ascii="Times New Roman" w:hAnsi="Times New Roman" w:cs="Times New Roman"/>
+          <w:sz w:val="24"/>
+          <w:szCs w:val="24"/>
+        </w:rPr>
+      </w:pPr>
+      <w:r>
+        <w:rPr>
+          <w:rFonts w:ascii="Times New Roman" w:hAnsi="Times New Roman" w:cs="Times New Roman"/>
+          <w:sz w:val="24"/>
+          <w:szCs w:val="24"/>
+        </w:rPr>
+        <w:t>Allows elements to be flexible in their size and layout within a container.</w:t>
+      </w:r>
+    </w:p>
+    <w:p>
+      <w:pPr>
+        <w:rPr>
+          <w:rFonts w:ascii="Times New Roman" w:hAnsi="Times New Roman" w:cs="Times New Roman"/>
+          <w:sz w:val="24"/>
+          <w:szCs w:val="24"/>
+        </w:rPr>
+      </w:pPr>
+      <w:r>
+        <w:rPr>
+          <w:rFonts w:ascii="Times New Roman" w:hAnsi="Times New Roman" w:cs="Times New Roman"/>
+          <w:sz w:val="24"/>
+          <w:szCs w:val="24"/>
+        </w:rPr>
+        <w:t>Excellent for creating responsive and flexible layouts.</w:t>
+      </w:r>
+    </w:p>
+    <w:p>
+      <w:pPr>
+        <w:rPr>
+          <w:rFonts w:ascii="Times New Roman" w:hAnsi="Times New Roman" w:cs="Times New Roman"/>
+          <w:b/>
+          <w:bCs/>
+          <w:sz w:val="24"/>
+          <w:szCs w:val="24"/>
+        </w:rPr>
+      </w:pPr>
+      <w:r>
+        <w:rPr>
+          <w:rFonts w:ascii="Times New Roman" w:hAnsi="Times New Roman" w:cs="Times New Roman"/>
+          <w:b/>
+          <w:bCs/>
+          <w:sz w:val="24"/>
+          <w:szCs w:val="24"/>
+        </w:rPr>
+        <w:t>grid:</w:t>
+      </w:r>
+    </w:p>
+    <w:p>
+      <w:pPr>
+        <w:rPr>
+          <w:rFonts w:ascii="Times New Roman" w:hAnsi="Times New Roman" w:cs="Times New Roman"/>
+          <w:sz w:val="24"/>
+          <w:szCs w:val="24"/>
+        </w:rPr>
+      </w:pPr>
+      <w:r>
+        <w:rPr>
+          <w:rFonts w:ascii="Times New Roman" w:hAnsi="Times New Roman" w:cs="Times New Roman"/>
+          <w:sz w:val="24"/>
+          <w:szCs w:val="24"/>
+        </w:rPr>
+        <w:t>Introduced with CSS Grid Layout.</w:t>
+      </w:r>
+    </w:p>
+    <w:p>
+      <w:pPr>
+        <w:rPr>
+          <w:rFonts w:ascii="Times New Roman" w:hAnsi="Times New Roman" w:cs="Times New Roman"/>
+          <w:sz w:val="24"/>
+          <w:szCs w:val="24"/>
+        </w:rPr>
+      </w:pPr>
+      <w:r>
+        <w:rPr>
+          <w:rFonts w:ascii="Times New Roman" w:hAnsi="Times New Roman" w:cs="Times New Roman"/>
+          <w:sz w:val="24"/>
+          <w:szCs w:val="24"/>
+        </w:rPr>
+        <w:t>Defines a grid container and its items, enabling complex two-dimensional layouts.</w:t>
+      </w:r>
+    </w:p>
+    <w:p>
+      <w:pPr>
+        <w:rPr>
+          <w:rFonts w:ascii="Times New Roman" w:hAnsi="Times New Roman" w:cs="Times New Roman"/>
+          <w:sz w:val="24"/>
+          <w:szCs w:val="24"/>
+        </w:rPr>
+      </w:pPr>
+      <w:r>
+        <w:rPr>
+          <w:rFonts w:ascii="Times New Roman" w:hAnsi="Times New Roman" w:cs="Times New Roman"/>
+          <w:sz w:val="24"/>
+          <w:szCs w:val="24"/>
+        </w:rPr>
+        <w:t>Powerful for creating grid-based designs.</w:t>
+      </w:r>
+    </w:p>
+    <w:p>
+      <w:pPr>
+        <w:rPr>
+          <w:rFonts w:ascii="Times New Roman" w:hAnsi="Times New Roman" w:cs="Times New Roman"/>
+          <w:sz w:val="24"/>
+          <w:szCs w:val="24"/>
+        </w:rPr>
+      </w:pPr>
+      <w:r>
+        <w:rPr>
+          <w:rFonts w:ascii="Times New Roman" w:hAnsi="Times New Roman" w:cs="Times New Roman"/>
+          <w:sz w:val="24"/>
+          <w:szCs w:val="24"/>
+        </w:rPr>
+        <w:t>table, table-row, table-cell, etc.:</w:t>
+      </w:r>
+    </w:p>
+    <w:p>
+      <w:pPr>
+        <w:rPr>
+          <w:rFonts w:ascii="Times New Roman" w:hAnsi="Times New Roman" w:cs="Times New Roman"/>
+          <w:sz w:val="24"/>
+          <w:szCs w:val="24"/>
+        </w:rPr>
+      </w:pPr>
+      <w:r>
+        <w:rPr>
+          <w:rFonts w:ascii="Times New Roman" w:hAnsi="Times New Roman" w:cs="Times New Roman"/>
+          <w:sz w:val="24"/>
+          <w:szCs w:val="24"/>
+        </w:rPr>
+        <w:t xml:space="preserve">These values generate elements that mimic the </w:t>
+      </w:r>
+      <w:proofErr w:type="spellStart"/>
+      <w:r>
+        <w:rPr>
+          <w:rFonts w:ascii="Times New Roman" w:hAnsi="Times New Roman" w:cs="Times New Roman"/>
+          <w:sz w:val="24"/>
+          <w:szCs w:val="24"/>
+        </w:rPr>
+        <w:t>behavior</w:t>
+      </w:r>
+      <w:proofErr w:type="spellEnd"/>
+      <w:r>
+        <w:rPr>
+          <w:rFonts w:ascii="Times New Roman" w:hAnsi="Times New Roman" w:cs="Times New Roman"/>
+          <w:sz w:val="24"/>
+          <w:szCs w:val="24"/>
+        </w:rPr>
+        <w:t xml:space="preserve"> of table elements in HTML.</w:t>
+      </w:r>
+    </w:p>
+    <w:p>
+      <w:pPr>
+        <w:rPr>
+          <w:rFonts w:ascii="Times New Roman" w:hAnsi="Times New Roman" w:cs="Times New Roman"/>
+          <w:sz w:val="24"/>
+          <w:szCs w:val="24"/>
+        </w:rPr>
+      </w:pPr>
+      <w:r>
+        <w:rPr>
+          <w:rFonts w:ascii="Times New Roman" w:hAnsi="Times New Roman" w:cs="Times New Roman"/>
+          <w:sz w:val="24"/>
+          <w:szCs w:val="24"/>
+        </w:rPr>
+        <w:t>Useful for creating table-like layouts when actual HTML tables are not suitable.</w:t>
+      </w:r>
+    </w:p>
+    <w:p>
+      <w:pPr>
+        <w:rPr>
+          <w:rFonts w:ascii="Times New Roman" w:hAnsi="Times New Roman" w:cs="Times New Roman"/>
+          <w:sz w:val="24"/>
+          <w:szCs w:val="24"/>
+        </w:rPr>
+      </w:pPr>
+      <w:r>
+        <w:rPr>
+          <w:rFonts w:ascii="Times New Roman" w:hAnsi="Times New Roman" w:cs="Times New Roman"/>
+          <w:sz w:val="24"/>
+          <w:szCs w:val="24"/>
+        </w:rPr>
+        <w:t>Additional display Values:</w:t>
+      </w:r>
+    </w:p>
+    <w:p>
+      <w:pPr>
+        <w:rPr>
+          <w:rFonts w:ascii="Times New Roman" w:hAnsi="Times New Roman" w:cs="Times New Roman"/>
+          <w:sz w:val="24"/>
+          <w:szCs w:val="24"/>
+        </w:rPr>
+      </w:pPr>
+      <w:r>
+        <w:rPr>
+          <w:rFonts w:ascii="Times New Roman" w:hAnsi="Times New Roman" w:cs="Times New Roman"/>
+          <w:sz w:val="24"/>
+          <w:szCs w:val="24"/>
+        </w:rPr>
+        <w:t>list-item:</w:t>
+      </w:r>
+    </w:p>
+    <w:p>
+      <w:pPr>
+        <w:rPr>
+          <w:rFonts w:ascii="Times New Roman" w:hAnsi="Times New Roman" w:cs="Times New Roman"/>
+          <w:sz w:val="24"/>
+          <w:szCs w:val="24"/>
+        </w:rPr>
+      </w:pPr>
+      <w:r>
+        <w:rPr>
+          <w:rFonts w:ascii="Times New Roman" w:hAnsi="Times New Roman" w:cs="Times New Roman"/>
+          <w:sz w:val="24"/>
+          <w:szCs w:val="24"/>
+        </w:rPr>
         <w:lastRenderedPageBreak/>
-        <w:t>CSS display Property:</w:t>
-      </w:r>
-    </w:p>
-    <w:p>
-      <w:pPr>
-        <w:rPr>
-          <w:rFonts w:ascii="Times New Roman" w:hAnsi="Times New Roman" w:cs="Times New Roman"/>
-          <w:sz w:val="24"/>
-          <w:szCs w:val="24"/>
-        </w:rPr>
-      </w:pPr>
-      <w:r>
-        <w:rPr>
-          <w:rFonts w:ascii="Times New Roman" w:hAnsi="Times New Roman" w:cs="Times New Roman"/>
-          <w:sz w:val="24"/>
-          <w:szCs w:val="24"/>
-        </w:rPr>
-        <w:t xml:space="preserve">The display property in CSS determines how an HTML element is visually rendered in the layout of a web page. It defines the type of box an element generates, affecting its </w:t>
-      </w:r>
-      <w:proofErr w:type="spellStart"/>
-      <w:r>
-        <w:rPr>
-          <w:rFonts w:ascii="Times New Roman" w:hAnsi="Times New Roman" w:cs="Times New Roman"/>
-          <w:sz w:val="24"/>
-          <w:szCs w:val="24"/>
-        </w:rPr>
-        <w:t>behavior</w:t>
-      </w:r>
-      <w:proofErr w:type="spellEnd"/>
-      <w:r>
-        <w:rPr>
-          <w:rFonts w:ascii="Times New Roman" w:hAnsi="Times New Roman" w:cs="Times New Roman"/>
-          <w:sz w:val="24"/>
-          <w:szCs w:val="24"/>
-        </w:rPr>
-        <w:t xml:space="preserve"> and positioning. The display property can take various values, each with its own characteristics.</w:t>
-      </w:r>
-    </w:p>
-    <w:p>
-      <w:pPr>
-        <w:rPr>
-          <w:rFonts w:ascii="Times New Roman" w:hAnsi="Times New Roman" w:cs="Times New Roman"/>
-          <w:b/>
-          <w:bCs/>
-          <w:sz w:val="24"/>
-          <w:szCs w:val="24"/>
-        </w:rPr>
-      </w:pPr>
-      <w:r>
-        <w:rPr>
-          <w:rFonts w:ascii="Times New Roman" w:hAnsi="Times New Roman" w:cs="Times New Roman"/>
-          <w:b/>
-          <w:bCs/>
-          <w:sz w:val="24"/>
-          <w:szCs w:val="24"/>
-        </w:rPr>
-        <w:t>Common display Values:</w:t>
-      </w:r>
-    </w:p>
-    <w:p>
-      <w:pPr>
-        <w:rPr>
-          <w:rFonts w:ascii="Times New Roman" w:hAnsi="Times New Roman" w:cs="Times New Roman"/>
-          <w:b/>
-          <w:bCs/>
-          <w:sz w:val="24"/>
-          <w:szCs w:val="24"/>
-        </w:rPr>
-      </w:pPr>
-      <w:r>
-        <w:rPr>
-          <w:rFonts w:ascii="Times New Roman" w:hAnsi="Times New Roman" w:cs="Times New Roman"/>
-          <w:b/>
-          <w:bCs/>
-          <w:sz w:val="24"/>
-          <w:szCs w:val="24"/>
-        </w:rPr>
-        <w:t>block:</w:t>
-      </w:r>
-    </w:p>
-    <w:p>
-      <w:pPr>
-        <w:rPr>
-          <w:rFonts w:ascii="Times New Roman" w:hAnsi="Times New Roman" w:cs="Times New Roman"/>
-          <w:sz w:val="24"/>
-          <w:szCs w:val="24"/>
-        </w:rPr>
-      </w:pPr>
-      <w:r>
-        <w:rPr>
-          <w:rFonts w:ascii="Times New Roman" w:hAnsi="Times New Roman" w:cs="Times New Roman"/>
-          <w:sz w:val="24"/>
-          <w:szCs w:val="24"/>
-        </w:rPr>
-        <w:t>Elements with display: block; generate a block-level box.</w:t>
-      </w:r>
-    </w:p>
-    <w:p>
-      <w:pPr>
-        <w:rPr>
-          <w:rFonts w:ascii="Times New Roman" w:hAnsi="Times New Roman" w:cs="Times New Roman"/>
-          <w:sz w:val="24"/>
-          <w:szCs w:val="24"/>
-        </w:rPr>
-      </w:pPr>
-      <w:r>
-        <w:rPr>
-          <w:rFonts w:ascii="Times New Roman" w:hAnsi="Times New Roman" w:cs="Times New Roman"/>
-          <w:sz w:val="24"/>
-          <w:szCs w:val="24"/>
-        </w:rPr>
-        <w:t>Block-level elements start on a new line and take up the full width of their parent container.</w:t>
-      </w:r>
-    </w:p>
-    <w:p>
-      <w:pPr>
-        <w:rPr>
-          <w:rFonts w:ascii="Times New Roman" w:hAnsi="Times New Roman" w:cs="Times New Roman"/>
-          <w:sz w:val="24"/>
-          <w:szCs w:val="24"/>
-        </w:rPr>
-      </w:pPr>
-      <w:r>
-        <w:rPr>
-          <w:rFonts w:ascii="Times New Roman" w:hAnsi="Times New Roman" w:cs="Times New Roman"/>
-          <w:sz w:val="24"/>
-          <w:szCs w:val="24"/>
-        </w:rPr>
-        <w:t>Examples include &lt;div&gt;, &lt;p&gt;, &lt;h1&gt;, and &lt;form&gt;.</w:t>
-      </w:r>
-    </w:p>
-    <w:p>
-      <w:pPr>
-        <w:rPr>
-          <w:rFonts w:ascii="Times New Roman" w:hAnsi="Times New Roman" w:cs="Times New Roman"/>
-          <w:b/>
-          <w:bCs/>
-          <w:sz w:val="24"/>
-          <w:szCs w:val="24"/>
-        </w:rPr>
-      </w:pPr>
-      <w:r>
-        <w:rPr>
-          <w:rFonts w:ascii="Times New Roman" w:hAnsi="Times New Roman" w:cs="Times New Roman"/>
-          <w:b/>
-          <w:bCs/>
-          <w:sz w:val="24"/>
-          <w:szCs w:val="24"/>
-        </w:rPr>
-        <w:t>inline:</w:t>
-      </w:r>
-    </w:p>
-    <w:p>
-      <w:pPr>
-        <w:rPr>
-          <w:rFonts w:ascii="Times New Roman" w:hAnsi="Times New Roman" w:cs="Times New Roman"/>
-          <w:sz w:val="24"/>
-          <w:szCs w:val="24"/>
-        </w:rPr>
-      </w:pPr>
-      <w:r>
-        <w:rPr>
-          <w:rFonts w:ascii="Times New Roman" w:hAnsi="Times New Roman" w:cs="Times New Roman"/>
-          <w:sz w:val="24"/>
-          <w:szCs w:val="24"/>
-        </w:rPr>
-        <w:t>Elements with display: inline; generate an inline-level box.</w:t>
-      </w:r>
-    </w:p>
-    <w:p>
-      <w:pPr>
-        <w:rPr>
-          <w:rFonts w:ascii="Times New Roman" w:hAnsi="Times New Roman" w:cs="Times New Roman"/>
-          <w:sz w:val="24"/>
-          <w:szCs w:val="24"/>
-        </w:rPr>
-      </w:pPr>
-      <w:r>
-        <w:rPr>
-          <w:rFonts w:ascii="Times New Roman" w:hAnsi="Times New Roman" w:cs="Times New Roman"/>
-          <w:sz w:val="24"/>
-          <w:szCs w:val="24"/>
-        </w:rPr>
-        <w:t>Inline-level elements do not start on a new line and only take up as much width as necessary.</w:t>
-      </w:r>
-    </w:p>
-    <w:p>
-      <w:pPr>
-        <w:rPr>
-          <w:rFonts w:ascii="Times New Roman" w:hAnsi="Times New Roman" w:cs="Times New Roman"/>
-          <w:sz w:val="24"/>
-          <w:szCs w:val="24"/>
-        </w:rPr>
-      </w:pPr>
-      <w:r>
-        <w:rPr>
-          <w:rFonts w:ascii="Times New Roman" w:hAnsi="Times New Roman" w:cs="Times New Roman"/>
-          <w:sz w:val="24"/>
-          <w:szCs w:val="24"/>
-        </w:rPr>
-        <w:t>Examples include &lt;span&gt;, &lt;a&gt;, &lt;strong&gt;, and &lt;</w:t>
-      </w:r>
-      <w:proofErr w:type="spellStart"/>
-      <w:r>
-        <w:rPr>
-          <w:rFonts w:ascii="Times New Roman" w:hAnsi="Times New Roman" w:cs="Times New Roman"/>
-          <w:sz w:val="24"/>
-          <w:szCs w:val="24"/>
-        </w:rPr>
-        <w:t>em</w:t>
-      </w:r>
-      <w:proofErr w:type="spellEnd"/>
-      <w:r>
-        <w:rPr>
-          <w:rFonts w:ascii="Times New Roman" w:hAnsi="Times New Roman" w:cs="Times New Roman"/>
-          <w:sz w:val="24"/>
-          <w:szCs w:val="24"/>
-        </w:rPr>
-        <w:t>&gt;.</w:t>
-      </w:r>
-    </w:p>
-    <w:p>
-      <w:pPr>
-        <w:rPr>
-          <w:rFonts w:ascii="Times New Roman" w:hAnsi="Times New Roman" w:cs="Times New Roman"/>
-          <w:b/>
-          <w:bCs/>
-          <w:sz w:val="24"/>
-          <w:szCs w:val="24"/>
-        </w:rPr>
-      </w:pPr>
-      <w:r>
-        <w:rPr>
-          <w:rFonts w:ascii="Times New Roman" w:hAnsi="Times New Roman" w:cs="Times New Roman"/>
-          <w:b/>
-          <w:bCs/>
-          <w:sz w:val="24"/>
-          <w:szCs w:val="24"/>
-        </w:rPr>
-        <w:t>inline-block:</w:t>
-      </w:r>
-    </w:p>
-    <w:p>
-      <w:pPr>
-        <w:rPr>
-          <w:rFonts w:ascii="Times New Roman" w:hAnsi="Times New Roman" w:cs="Times New Roman"/>
-          <w:sz w:val="24"/>
-          <w:szCs w:val="24"/>
-        </w:rPr>
-      </w:pPr>
-      <w:r>
-        <w:rPr>
-          <w:rFonts w:ascii="Times New Roman" w:hAnsi="Times New Roman" w:cs="Times New Roman"/>
-          <w:sz w:val="24"/>
-          <w:szCs w:val="24"/>
-        </w:rPr>
-        <w:t>Combines aspects of both block and inline elements.</w:t>
-      </w:r>
-    </w:p>
-    <w:p>
-      <w:pPr>
-        <w:rPr>
-          <w:rFonts w:ascii="Times New Roman" w:hAnsi="Times New Roman" w:cs="Times New Roman"/>
-          <w:sz w:val="24"/>
-          <w:szCs w:val="24"/>
-        </w:rPr>
-      </w:pPr>
-      <w:r>
-        <w:rPr>
-          <w:rFonts w:ascii="Times New Roman" w:hAnsi="Times New Roman" w:cs="Times New Roman"/>
-          <w:sz w:val="24"/>
-          <w:szCs w:val="24"/>
-        </w:rPr>
-        <w:t>Inline-block elements do not start on a new line and can have a specific width and height.</w:t>
-      </w:r>
-    </w:p>
-    <w:p>
-      <w:pPr>
-        <w:rPr>
-          <w:rFonts w:ascii="Times New Roman" w:hAnsi="Times New Roman" w:cs="Times New Roman"/>
-          <w:sz w:val="24"/>
-          <w:szCs w:val="24"/>
-        </w:rPr>
-      </w:pPr>
-      <w:r>
-        <w:rPr>
-          <w:rFonts w:ascii="Times New Roman" w:hAnsi="Times New Roman" w:cs="Times New Roman"/>
-          <w:sz w:val="24"/>
-          <w:szCs w:val="24"/>
-        </w:rPr>
-        <w:t>Useful for creating inline elements with block-level styling.</w:t>
-      </w:r>
-    </w:p>
-    <w:p>
-      <w:pPr>
-        <w:rPr>
-          <w:rFonts w:ascii="Times New Roman" w:hAnsi="Times New Roman" w:cs="Times New Roman"/>
-          <w:b/>
-          <w:bCs/>
-          <w:sz w:val="24"/>
-          <w:szCs w:val="24"/>
-        </w:rPr>
-      </w:pPr>
-      <w:r>
-        <w:rPr>
-          <w:rFonts w:ascii="Times New Roman" w:hAnsi="Times New Roman" w:cs="Times New Roman"/>
-          <w:b/>
-          <w:bCs/>
-          <w:sz w:val="24"/>
-          <w:szCs w:val="24"/>
-        </w:rPr>
-        <w:t>none:</w:t>
-      </w:r>
-    </w:p>
-    <w:p>
-      <w:pPr>
-        <w:rPr>
-          <w:rFonts w:ascii="Times New Roman" w:hAnsi="Times New Roman" w:cs="Times New Roman"/>
-          <w:sz w:val="24"/>
-          <w:szCs w:val="24"/>
-        </w:rPr>
-      </w:pPr>
-      <w:r>
-        <w:rPr>
-          <w:rFonts w:ascii="Times New Roman" w:hAnsi="Times New Roman" w:cs="Times New Roman"/>
-          <w:sz w:val="24"/>
-          <w:szCs w:val="24"/>
-        </w:rPr>
-        <w:t>Elements with display: none; are not rendered on the page.</w:t>
-      </w:r>
-    </w:p>
-    <w:p>
-      <w:pPr>
-        <w:rPr>
-          <w:rFonts w:ascii="Times New Roman" w:hAnsi="Times New Roman" w:cs="Times New Roman"/>
-          <w:sz w:val="24"/>
-          <w:szCs w:val="24"/>
-        </w:rPr>
-      </w:pPr>
-      <w:r>
-        <w:rPr>
-          <w:rFonts w:ascii="Times New Roman" w:hAnsi="Times New Roman" w:cs="Times New Roman"/>
-          <w:sz w:val="24"/>
-          <w:szCs w:val="24"/>
-        </w:rPr>
-        <w:t>They are effectively invisible and do not occupy space in the layout.</w:t>
-      </w:r>
-    </w:p>
-    <w:p>
-      <w:pPr>
-        <w:rPr>
-          <w:rFonts w:ascii="Times New Roman" w:hAnsi="Times New Roman" w:cs="Times New Roman"/>
-          <w:sz w:val="24"/>
-          <w:szCs w:val="24"/>
-        </w:rPr>
-      </w:pPr>
-      <w:r>
-        <w:rPr>
-          <w:rFonts w:ascii="Times New Roman" w:hAnsi="Times New Roman" w:cs="Times New Roman"/>
-          <w:sz w:val="24"/>
-          <w:szCs w:val="24"/>
-        </w:rPr>
-        <w:t>Useful for hiding elements dynamically using JavaScript.</w:t>
-      </w:r>
-    </w:p>
-    <w:p>
-      <w:pPr>
-        <w:rPr>
-          <w:rFonts w:ascii="Times New Roman" w:hAnsi="Times New Roman" w:cs="Times New Roman"/>
-          <w:b/>
-          <w:bCs/>
-          <w:sz w:val="24"/>
-          <w:szCs w:val="24"/>
-        </w:rPr>
-      </w:pPr>
-      <w:r>
-        <w:rPr>
-          <w:rFonts w:ascii="Times New Roman" w:hAnsi="Times New Roman" w:cs="Times New Roman"/>
-          <w:b/>
-          <w:bCs/>
-          <w:sz w:val="24"/>
-          <w:szCs w:val="24"/>
-        </w:rPr>
-        <w:t>flex:</w:t>
-      </w:r>
-    </w:p>
-    <w:p>
-      <w:pPr>
-        <w:rPr>
-          <w:rFonts w:ascii="Times New Roman" w:hAnsi="Times New Roman" w:cs="Times New Roman"/>
-          <w:sz w:val="24"/>
-          <w:szCs w:val="24"/>
-        </w:rPr>
-      </w:pPr>
-      <w:r>
-        <w:rPr>
-          <w:rFonts w:ascii="Times New Roman" w:hAnsi="Times New Roman" w:cs="Times New Roman"/>
-          <w:sz w:val="24"/>
-          <w:szCs w:val="24"/>
-        </w:rPr>
-        <w:t>Introduced with CSS Flexbox.</w:t>
-      </w:r>
-    </w:p>
-    <w:p>
-      <w:pPr>
-        <w:rPr>
-          <w:rFonts w:ascii="Times New Roman" w:hAnsi="Times New Roman" w:cs="Times New Roman"/>
-          <w:sz w:val="24"/>
-          <w:szCs w:val="24"/>
-        </w:rPr>
-      </w:pPr>
-      <w:r>
-        <w:rPr>
-          <w:rFonts w:ascii="Times New Roman" w:hAnsi="Times New Roman" w:cs="Times New Roman"/>
-          <w:sz w:val="24"/>
-          <w:szCs w:val="24"/>
-        </w:rPr>
-        <w:t>Allows elements to be flexible in their size and layout within a container.</w:t>
-      </w:r>
-    </w:p>
-    <w:p>
-      <w:pPr>
-        <w:rPr>
-          <w:rFonts w:ascii="Times New Roman" w:hAnsi="Times New Roman" w:cs="Times New Roman"/>
-          <w:sz w:val="24"/>
-          <w:szCs w:val="24"/>
-        </w:rPr>
-      </w:pPr>
-      <w:r>
-        <w:rPr>
-          <w:rFonts w:ascii="Times New Roman" w:hAnsi="Times New Roman" w:cs="Times New Roman"/>
-          <w:sz w:val="24"/>
-          <w:szCs w:val="24"/>
-        </w:rPr>
-        <w:t>Excellent for creating responsive and flexible layouts.</w:t>
-      </w:r>
-    </w:p>
-    <w:p>
-      <w:pPr>
-        <w:rPr>
-          <w:rFonts w:ascii="Times New Roman" w:hAnsi="Times New Roman" w:cs="Times New Roman"/>
-          <w:b/>
-          <w:bCs/>
-          <w:sz w:val="24"/>
-          <w:szCs w:val="24"/>
-        </w:rPr>
-      </w:pPr>
-      <w:r>
-        <w:rPr>
-          <w:rFonts w:ascii="Times New Roman" w:hAnsi="Times New Roman" w:cs="Times New Roman"/>
-          <w:b/>
-          <w:bCs/>
-          <w:sz w:val="24"/>
-          <w:szCs w:val="24"/>
-        </w:rPr>
-        <w:t>grid:</w:t>
-      </w:r>
-    </w:p>
-    <w:p>
-      <w:pPr>
-        <w:rPr>
-          <w:rFonts w:ascii="Times New Roman" w:hAnsi="Times New Roman" w:cs="Times New Roman"/>
-          <w:sz w:val="24"/>
-          <w:szCs w:val="24"/>
-        </w:rPr>
-      </w:pPr>
-      <w:r>
-        <w:rPr>
-          <w:rFonts w:ascii="Times New Roman" w:hAnsi="Times New Roman" w:cs="Times New Roman"/>
-          <w:sz w:val="24"/>
-          <w:szCs w:val="24"/>
-        </w:rPr>
-        <w:t>Introduced with CSS Grid Layout.</w:t>
-      </w:r>
-    </w:p>
-    <w:p>
-      <w:pPr>
-        <w:rPr>
-          <w:rFonts w:ascii="Times New Roman" w:hAnsi="Times New Roman" w:cs="Times New Roman"/>
-          <w:sz w:val="24"/>
-          <w:szCs w:val="24"/>
-        </w:rPr>
-      </w:pPr>
-      <w:r>
-        <w:rPr>
-          <w:rFonts w:ascii="Times New Roman" w:hAnsi="Times New Roman" w:cs="Times New Roman"/>
-          <w:sz w:val="24"/>
-          <w:szCs w:val="24"/>
-        </w:rPr>
-        <w:t>Defines a grid container and its items, enabling complex two-dimensional layouts.</w:t>
-      </w:r>
-    </w:p>
-    <w:p>
-      <w:pPr>
-        <w:rPr>
-          <w:rFonts w:ascii="Times New Roman" w:hAnsi="Times New Roman" w:cs="Times New Roman"/>
-          <w:sz w:val="24"/>
-          <w:szCs w:val="24"/>
-        </w:rPr>
-      </w:pPr>
-      <w:r>
-        <w:rPr>
-          <w:rFonts w:ascii="Times New Roman" w:hAnsi="Times New Roman" w:cs="Times New Roman"/>
-          <w:sz w:val="24"/>
-          <w:szCs w:val="24"/>
-        </w:rPr>
-        <w:t>Powerful for creating grid-based designs.</w:t>
-      </w:r>
-    </w:p>
-    <w:p>
-      <w:pPr>
-        <w:rPr>
-          <w:rFonts w:ascii="Times New Roman" w:hAnsi="Times New Roman" w:cs="Times New Roman"/>
-          <w:sz w:val="24"/>
-          <w:szCs w:val="24"/>
-        </w:rPr>
-      </w:pPr>
-      <w:r>
-        <w:rPr>
-          <w:rFonts w:ascii="Times New Roman" w:hAnsi="Times New Roman" w:cs="Times New Roman"/>
-          <w:sz w:val="24"/>
-          <w:szCs w:val="24"/>
-        </w:rPr>
-        <w:t>table, table-row, table-cell, etc.:</w:t>
-      </w:r>
-    </w:p>
-    <w:p>
-      <w:pPr>
-        <w:rPr>
-          <w:rFonts w:ascii="Times New Roman" w:hAnsi="Times New Roman" w:cs="Times New Roman"/>
-          <w:sz w:val="24"/>
-          <w:szCs w:val="24"/>
-        </w:rPr>
-      </w:pPr>
-      <w:r>
-        <w:rPr>
-          <w:rFonts w:ascii="Times New Roman" w:hAnsi="Times New Roman" w:cs="Times New Roman"/>
-          <w:sz w:val="24"/>
-          <w:szCs w:val="24"/>
-        </w:rPr>
-        <w:t xml:space="preserve">These values generate elements that mimic the </w:t>
-      </w:r>
-      <w:proofErr w:type="spellStart"/>
-      <w:r>
-        <w:rPr>
-          <w:rFonts w:ascii="Times New Roman" w:hAnsi="Times New Roman" w:cs="Times New Roman"/>
-          <w:sz w:val="24"/>
-          <w:szCs w:val="24"/>
-        </w:rPr>
-        <w:t>behavior</w:t>
-      </w:r>
-      <w:proofErr w:type="spellEnd"/>
-      <w:r>
-        <w:rPr>
-          <w:rFonts w:ascii="Times New Roman" w:hAnsi="Times New Roman" w:cs="Times New Roman"/>
-          <w:sz w:val="24"/>
-          <w:szCs w:val="24"/>
-        </w:rPr>
-        <w:t xml:space="preserve"> of table elements in HTML.</w:t>
-      </w:r>
-    </w:p>
-    <w:p>
-      <w:pPr>
-        <w:rPr>
-          <w:rFonts w:ascii="Times New Roman" w:hAnsi="Times New Roman" w:cs="Times New Roman"/>
-          <w:sz w:val="24"/>
-          <w:szCs w:val="24"/>
-        </w:rPr>
-      </w:pPr>
-      <w:r>
-        <w:rPr>
-          <w:rFonts w:ascii="Times New Roman" w:hAnsi="Times New Roman" w:cs="Times New Roman"/>
-          <w:sz w:val="24"/>
-          <w:szCs w:val="24"/>
-        </w:rPr>
-        <w:t>Useful for creating table-like layouts when actual HTML tables are not suitable.</w:t>
-      </w:r>
-    </w:p>
-    <w:p>
-      <w:pPr>
-        <w:rPr>
-          <w:rFonts w:ascii="Times New Roman" w:hAnsi="Times New Roman" w:cs="Times New Roman"/>
-          <w:sz w:val="24"/>
-          <w:szCs w:val="24"/>
-        </w:rPr>
-      </w:pPr>
-      <w:r>
-        <w:rPr>
-          <w:rFonts w:ascii="Times New Roman" w:hAnsi="Times New Roman" w:cs="Times New Roman"/>
-          <w:sz w:val="24"/>
-          <w:szCs w:val="24"/>
-        </w:rPr>
-        <w:t>Additional display Values:</w:t>
-      </w:r>
-    </w:p>
-    <w:p>
-      <w:pPr>
-        <w:rPr>
-          <w:rFonts w:ascii="Times New Roman" w:hAnsi="Times New Roman" w:cs="Times New Roman"/>
-          <w:sz w:val="24"/>
-          <w:szCs w:val="24"/>
-        </w:rPr>
-      </w:pPr>
-      <w:r>
-        <w:rPr>
-          <w:rFonts w:ascii="Times New Roman" w:hAnsi="Times New Roman" w:cs="Times New Roman"/>
-          <w:sz w:val="24"/>
-          <w:szCs w:val="24"/>
-        </w:rPr>
-        <w:t>list-item:</w:t>
-      </w:r>
-    </w:p>
-    <w:p>
-      <w:pPr>
-        <w:rPr>
-          <w:rFonts w:ascii="Times New Roman" w:hAnsi="Times New Roman" w:cs="Times New Roman"/>
-          <w:sz w:val="24"/>
-          <w:szCs w:val="24"/>
-        </w:rPr>
-      </w:pPr>
-      <w:r>
-        <w:rPr>
-          <w:rFonts w:ascii="Times New Roman" w:hAnsi="Times New Roman" w:cs="Times New Roman"/>
-          <w:sz w:val="24"/>
-          <w:szCs w:val="24"/>
-        </w:rPr>
         <w:t>Renders an element as a list item.</w:t>
       </w:r>
     </w:p>
@@ -4315,7 +4429,6 @@
           <w:sz w:val="24"/>
           <w:szCs w:val="24"/>
         </w:rPr>
-        <w:lastRenderedPageBreak/>
         <w:t>Typically used with &lt;li&gt; elements within ordered or unordered lists.</w:t>
       </w:r>
     </w:p>
@@ -4923,7 +5036,6 @@
           <w:sz w:val="24"/>
           <w:szCs w:val="24"/>
         </w:rPr>
-        <w:lastRenderedPageBreak/>
         <w:t>Converts an element into an inline flex container.</w:t>
       </w:r>
     </w:p>
@@ -5627,13 +5739,17 @@
       <w:pPr>
         <w:rPr>
           <w:rFonts w:ascii="Times New Roman" w:hAnsi="Times New Roman" w:cs="Times New Roman"/>
-          <w:sz w:val="24"/>
-          <w:szCs w:val="24"/>
-        </w:rPr>
-      </w:pPr>
-      <w:r>
-        <w:rPr>
-          <w:rFonts w:ascii="Times New Roman" w:hAnsi="Times New Roman" w:cs="Times New Roman"/>
+          <w:b/>
+          <w:bCs/>
+          <w:sz w:val="24"/>
+          <w:szCs w:val="24"/>
+        </w:rPr>
+      </w:pPr>
+      <w:r>
+        <w:rPr>
+          <w:rFonts w:ascii="Times New Roman" w:hAnsi="Times New Roman" w:cs="Times New Roman"/>
+          <w:b/>
+          <w:bCs/>
           <w:sz w:val="24"/>
           <w:szCs w:val="24"/>
         </w:rPr>
@@ -5721,6 +5837,7 @@
           <w:sz w:val="24"/>
           <w:szCs w:val="24"/>
         </w:rPr>
+        <w:lastRenderedPageBreak/>
         <w:t>They are the elements you want to place within the grid.</w:t>
       </w:r>
     </w:p>
@@ -5738,25 +5855,750 @@
           <w:sz w:val="24"/>
           <w:szCs w:val="24"/>
         </w:rPr>
+        <w:t>Grid items can be any HTML elements.</w:t>
+      </w:r>
+    </w:p>
+    <w:p>
+      <w:pPr>
+        <w:rPr>
+          <w:rFonts w:ascii="Times New Roman" w:hAnsi="Times New Roman" w:cs="Times New Roman"/>
+          <w:sz w:val="24"/>
+          <w:szCs w:val="24"/>
+        </w:rPr>
+      </w:pPr>
+      <w:r>
+        <w:rPr>
+          <w:rFonts w:ascii="Times New Roman" w:hAnsi="Times New Roman" w:cs="Times New Roman"/>
+          <w:sz w:val="24"/>
+          <w:szCs w:val="24"/>
+        </w:rPr>
+        <w:t>Rows and Columns:</w:t>
+      </w:r>
+      <w:r>
+        <w:rPr>
+          <w:rFonts w:ascii="Times New Roman" w:hAnsi="Times New Roman" w:cs="Times New Roman"/>
+          <w:sz w:val="24"/>
+          <w:szCs w:val="24"/>
+        </w:rPr>
+        <w:t xml:space="preserve"> </w:t>
+      </w:r>
+      <w:r>
+        <w:rPr>
+          <w:rFonts w:ascii="Times New Roman" w:hAnsi="Times New Roman" w:cs="Times New Roman"/>
+          <w:sz w:val="24"/>
+          <w:szCs w:val="24"/>
+        </w:rPr>
+        <w:t>Grid layouts consist of rows and columns, creating a grid of intersecting lines.</w:t>
+      </w:r>
+    </w:p>
+    <w:p>
+      <w:pPr>
+        <w:rPr>
+          <w:rFonts w:ascii="Times New Roman" w:hAnsi="Times New Roman" w:cs="Times New Roman"/>
+          <w:sz w:val="24"/>
+          <w:szCs w:val="24"/>
+        </w:rPr>
+      </w:pPr>
+      <w:r>
+        <w:rPr>
+          <w:rFonts w:ascii="Times New Roman" w:hAnsi="Times New Roman" w:cs="Times New Roman"/>
+          <w:sz w:val="24"/>
+          <w:szCs w:val="24"/>
+        </w:rPr>
+        <w:t>Rows run horizontally, and columns run vertically.</w:t>
+      </w:r>
+    </w:p>
+    <w:p>
+      <w:pPr>
+        <w:rPr>
+          <w:rFonts w:ascii="Times New Roman" w:hAnsi="Times New Roman" w:cs="Times New Roman"/>
+          <w:sz w:val="24"/>
+          <w:szCs w:val="24"/>
+        </w:rPr>
+      </w:pPr>
+      <w:r>
+        <w:rPr>
+          <w:rFonts w:ascii="Times New Roman" w:hAnsi="Times New Roman" w:cs="Times New Roman"/>
+          <w:b/>
+          <w:bCs/>
+          <w:sz w:val="24"/>
+          <w:szCs w:val="24"/>
+        </w:rPr>
+        <w:t>Grid Lines:</w:t>
+      </w:r>
+      <w:r>
+        <w:rPr>
+          <w:rFonts w:ascii="Times New Roman" w:hAnsi="Times New Roman" w:cs="Times New Roman"/>
+          <w:sz w:val="24"/>
+          <w:szCs w:val="24"/>
+        </w:rPr>
+        <w:t xml:space="preserve"> </w:t>
+      </w:r>
+      <w:r>
+        <w:rPr>
+          <w:rFonts w:ascii="Times New Roman" w:hAnsi="Times New Roman" w:cs="Times New Roman"/>
+          <w:sz w:val="24"/>
+          <w:szCs w:val="24"/>
+        </w:rPr>
+        <w:t>Grid lines are the lines that define the rows and columns.</w:t>
+      </w:r>
+    </w:p>
+    <w:p>
+      <w:pPr>
+        <w:rPr>
+          <w:rFonts w:ascii="Times New Roman" w:hAnsi="Times New Roman" w:cs="Times New Roman"/>
+          <w:sz w:val="24"/>
+          <w:szCs w:val="24"/>
+        </w:rPr>
+      </w:pPr>
+      <w:r>
+        <w:rPr>
+          <w:rFonts w:ascii="Times New Roman" w:hAnsi="Times New Roman" w:cs="Times New Roman"/>
+          <w:sz w:val="24"/>
+          <w:szCs w:val="24"/>
+        </w:rPr>
+        <w:t>They can be referred to by their line numbers or names.</w:t>
+      </w:r>
+    </w:p>
+    <w:p>
+      <w:pPr>
+        <w:rPr>
+          <w:rFonts w:ascii="Times New Roman" w:hAnsi="Times New Roman" w:cs="Times New Roman"/>
+          <w:sz w:val="24"/>
+          <w:szCs w:val="24"/>
+        </w:rPr>
+      </w:pPr>
+      <w:r>
+        <w:rPr>
+          <w:rFonts w:ascii="Times New Roman" w:hAnsi="Times New Roman" w:cs="Times New Roman"/>
+          <w:sz w:val="24"/>
+          <w:szCs w:val="24"/>
+        </w:rPr>
+        <w:t>Grid Template:</w:t>
+      </w:r>
+      <w:r>
+        <w:rPr>
+          <w:rFonts w:ascii="Times New Roman" w:hAnsi="Times New Roman" w:cs="Times New Roman"/>
+          <w:sz w:val="24"/>
+          <w:szCs w:val="24"/>
+        </w:rPr>
+        <w:t xml:space="preserve"> </w:t>
+      </w:r>
+      <w:r>
+        <w:rPr>
+          <w:rFonts w:ascii="Times New Roman" w:hAnsi="Times New Roman" w:cs="Times New Roman"/>
+          <w:sz w:val="24"/>
+          <w:szCs w:val="24"/>
+        </w:rPr>
+        <w:t>The grid template defines the structure of the grid, specifying the number of rows and columns and their sizes.</w:t>
+      </w:r>
+    </w:p>
+    <w:p>
+      <w:pPr>
+        <w:rPr>
+          <w:rFonts w:ascii="Times New Roman" w:hAnsi="Times New Roman" w:cs="Times New Roman"/>
+          <w:sz w:val="24"/>
+          <w:szCs w:val="24"/>
+        </w:rPr>
+      </w:pPr>
+      <w:r>
+        <w:rPr>
+          <w:rFonts w:ascii="Times New Roman" w:hAnsi="Times New Roman" w:cs="Times New Roman"/>
+          <w:sz w:val="24"/>
+          <w:szCs w:val="24"/>
+        </w:rPr>
+        <w:t>You can define the grid template using properties like grid-template-rows and grid-template-columns.</w:t>
+      </w:r>
+    </w:p>
+    <w:p>
+      <w:pPr>
+        <w:rPr>
+          <w:rFonts w:ascii="Times New Roman" w:hAnsi="Times New Roman" w:cs="Times New Roman"/>
+          <w:sz w:val="24"/>
+          <w:szCs w:val="24"/>
+        </w:rPr>
+      </w:pPr>
+      <w:r>
+        <w:rPr>
+          <w:rFonts w:ascii="Times New Roman" w:hAnsi="Times New Roman" w:cs="Times New Roman"/>
+          <w:sz w:val="24"/>
+          <w:szCs w:val="24"/>
+        </w:rPr>
+        <w:t>Grid Tracks:</w:t>
+      </w:r>
+      <w:r>
+        <w:rPr>
+          <w:rFonts w:ascii="Times New Roman" w:hAnsi="Times New Roman" w:cs="Times New Roman"/>
+          <w:sz w:val="24"/>
+          <w:szCs w:val="24"/>
+        </w:rPr>
+        <w:t xml:space="preserve"> </w:t>
+      </w:r>
+      <w:r>
+        <w:rPr>
+          <w:rFonts w:ascii="Times New Roman" w:hAnsi="Times New Roman" w:cs="Times New Roman"/>
+          <w:sz w:val="24"/>
+          <w:szCs w:val="24"/>
+        </w:rPr>
+        <w:t>Grid tracks are the spaces between grid lines, forming rows and columns.</w:t>
+      </w:r>
+    </w:p>
+    <w:p>
+      <w:pPr>
+        <w:rPr>
+          <w:rFonts w:ascii="Times New Roman" w:hAnsi="Times New Roman" w:cs="Times New Roman"/>
+          <w:sz w:val="24"/>
+          <w:szCs w:val="24"/>
+        </w:rPr>
+      </w:pPr>
+      <w:r>
+        <w:rPr>
+          <w:rFonts w:ascii="Times New Roman" w:hAnsi="Times New Roman" w:cs="Times New Roman"/>
+          <w:sz w:val="24"/>
+          <w:szCs w:val="24"/>
+        </w:rPr>
+        <w:t>They can have fixed sizes (e.g., 100px) or be flexible (e.g., 1fr).</w:t>
+      </w:r>
+    </w:p>
+    <w:p>
+      <w:pPr>
+        <w:rPr>
+          <w:rFonts w:ascii="Times New Roman" w:hAnsi="Times New Roman" w:cs="Times New Roman"/>
+          <w:sz w:val="24"/>
+          <w:szCs w:val="24"/>
+        </w:rPr>
+      </w:pPr>
+      <w:r>
+        <w:rPr>
+          <w:rFonts w:ascii="Times New Roman" w:hAnsi="Times New Roman" w:cs="Times New Roman"/>
+          <w:sz w:val="24"/>
+          <w:szCs w:val="24"/>
+        </w:rPr>
+        <w:t>Grid Gap:</w:t>
+      </w:r>
+      <w:r>
+        <w:rPr>
+          <w:rFonts w:ascii="Times New Roman" w:hAnsi="Times New Roman" w:cs="Times New Roman"/>
+          <w:sz w:val="24"/>
+          <w:szCs w:val="24"/>
+        </w:rPr>
+        <w:t xml:space="preserve"> </w:t>
+      </w:r>
+      <w:r>
+        <w:rPr>
+          <w:rFonts w:ascii="Times New Roman" w:hAnsi="Times New Roman" w:cs="Times New Roman"/>
+          <w:sz w:val="24"/>
+          <w:szCs w:val="24"/>
+        </w:rPr>
+        <w:t>Grid gap is the space between grid tracks, both horizontally (column gap) and vertically (row gap).</w:t>
+      </w:r>
+    </w:p>
+    <w:p>
+      <w:pPr>
+        <w:rPr>
+          <w:rFonts w:ascii="Times New Roman" w:hAnsi="Times New Roman" w:cs="Times New Roman"/>
+          <w:sz w:val="24"/>
+          <w:szCs w:val="24"/>
+        </w:rPr>
+      </w:pPr>
+      <w:r>
+        <w:rPr>
+          <w:rFonts w:ascii="Times New Roman" w:hAnsi="Times New Roman" w:cs="Times New Roman"/>
+          <w:sz w:val="24"/>
+          <w:szCs w:val="24"/>
+        </w:rPr>
+        <w:t>It can be defined using properties like grid-column-gap and grid-row-gap.</w:t>
+      </w:r>
+    </w:p>
+    <w:p>
+      <w:pPr>
+        <w:rPr>
+          <w:rFonts w:ascii="Times New Roman" w:hAnsi="Times New Roman" w:cs="Times New Roman"/>
+          <w:sz w:val="24"/>
+          <w:szCs w:val="24"/>
+        </w:rPr>
+      </w:pPr>
+      <w:r>
+        <w:rPr>
+          <w:rFonts w:ascii="Times New Roman" w:hAnsi="Times New Roman" w:cs="Times New Roman"/>
+          <w:sz w:val="24"/>
+          <w:szCs w:val="24"/>
+        </w:rPr>
+        <w:t>Placement Properties:</w:t>
+      </w:r>
+      <w:r>
+        <w:rPr>
+          <w:rFonts w:ascii="Times New Roman" w:hAnsi="Times New Roman" w:cs="Times New Roman"/>
+          <w:sz w:val="24"/>
+          <w:szCs w:val="24"/>
+        </w:rPr>
+        <w:t xml:space="preserve"> </w:t>
+      </w:r>
+      <w:r>
+        <w:rPr>
+          <w:rFonts w:ascii="Times New Roman" w:hAnsi="Times New Roman" w:cs="Times New Roman"/>
+          <w:sz w:val="24"/>
+          <w:szCs w:val="24"/>
+        </w:rPr>
+        <w:t>CSS Grid provides various properties for placing grid items within the layout:</w:t>
+      </w:r>
+    </w:p>
+    <w:p>
+      <w:pPr>
+        <w:rPr>
+          <w:rFonts w:ascii="Times New Roman" w:hAnsi="Times New Roman" w:cs="Times New Roman"/>
+          <w:sz w:val="24"/>
+          <w:szCs w:val="24"/>
+        </w:rPr>
+      </w:pPr>
+      <w:r>
+        <w:rPr>
+          <w:rFonts w:ascii="Times New Roman" w:hAnsi="Times New Roman" w:cs="Times New Roman"/>
+          <w:sz w:val="24"/>
+          <w:szCs w:val="24"/>
+        </w:rPr>
+        <w:t>grid-row and grid-column: Specify the position of an item within the grid using grid lines.</w:t>
+      </w:r>
+    </w:p>
+    <w:p>
+      <w:pPr>
+        <w:rPr>
+          <w:rFonts w:ascii="Times New Roman" w:hAnsi="Times New Roman" w:cs="Times New Roman"/>
+          <w:sz w:val="24"/>
+          <w:szCs w:val="24"/>
+        </w:rPr>
+      </w:pPr>
+      <w:r>
+        <w:rPr>
+          <w:rFonts w:ascii="Times New Roman" w:hAnsi="Times New Roman" w:cs="Times New Roman"/>
+          <w:sz w:val="24"/>
+          <w:szCs w:val="24"/>
+        </w:rPr>
+        <w:t>grid-area: Assigns an item to a named grid area, defined in the grid template.</w:t>
+      </w:r>
+    </w:p>
+    <w:p>
+      <w:pPr>
+        <w:rPr>
+          <w:rFonts w:ascii="Times New Roman" w:hAnsi="Times New Roman" w:cs="Times New Roman"/>
+          <w:sz w:val="24"/>
+          <w:szCs w:val="24"/>
+        </w:rPr>
+      </w:pPr>
+      <w:r>
+        <w:rPr>
+          <w:rFonts w:ascii="Times New Roman" w:hAnsi="Times New Roman" w:cs="Times New Roman"/>
+          <w:sz w:val="24"/>
+          <w:szCs w:val="24"/>
+        </w:rPr>
+        <w:t>grid-row-start, grid-row-end, grid-column-start, grid-column-end: Define the start and end positions for items.</w:t>
+      </w:r>
+    </w:p>
+    <w:p>
+      <w:pPr>
+        <w:rPr>
+          <w:rFonts w:ascii="Times New Roman" w:hAnsi="Times New Roman" w:cs="Times New Roman"/>
+          <w:sz w:val="24"/>
+          <w:szCs w:val="24"/>
+        </w:rPr>
+      </w:pPr>
+      <w:r>
+        <w:rPr>
+          <w:rFonts w:ascii="Times New Roman" w:hAnsi="Times New Roman" w:cs="Times New Roman"/>
+          <w:sz w:val="24"/>
+          <w:szCs w:val="24"/>
+        </w:rPr>
+        <w:t>Grid Template Areas:</w:t>
+      </w:r>
+      <w:r>
+        <w:rPr>
+          <w:rFonts w:ascii="Times New Roman" w:hAnsi="Times New Roman" w:cs="Times New Roman"/>
+          <w:sz w:val="24"/>
+          <w:szCs w:val="24"/>
+        </w:rPr>
+        <w:t xml:space="preserve"> </w:t>
+      </w:r>
+      <w:r>
+        <w:rPr>
+          <w:rFonts w:ascii="Times New Roman" w:hAnsi="Times New Roman" w:cs="Times New Roman"/>
+          <w:sz w:val="24"/>
+          <w:szCs w:val="24"/>
+        </w:rPr>
+        <w:t>Grid areas are named sections of the grid defined in the grid template.</w:t>
+      </w:r>
+    </w:p>
+    <w:p>
+      <w:pPr>
+        <w:rPr>
+          <w:rFonts w:ascii="Times New Roman" w:hAnsi="Times New Roman" w:cs="Times New Roman"/>
+          <w:sz w:val="24"/>
+          <w:szCs w:val="24"/>
+        </w:rPr>
+      </w:pPr>
+      <w:r>
+        <w:rPr>
+          <w:rFonts w:ascii="Times New Roman" w:hAnsi="Times New Roman" w:cs="Times New Roman"/>
+          <w:sz w:val="24"/>
+          <w:szCs w:val="24"/>
+        </w:rPr>
+        <w:t>You can assign items to specific grid areas using grid-area.</w:t>
+      </w:r>
+    </w:p>
+    <w:p>
+      <w:pPr>
+        <w:rPr>
+          <w:rFonts w:ascii="Times New Roman" w:hAnsi="Times New Roman" w:cs="Times New Roman"/>
+          <w:sz w:val="24"/>
+          <w:szCs w:val="24"/>
+        </w:rPr>
+      </w:pPr>
+      <w:r>
+        <w:rPr>
+          <w:rFonts w:ascii="Times New Roman" w:hAnsi="Times New Roman" w:cs="Times New Roman"/>
+          <w:sz w:val="24"/>
+          <w:szCs w:val="24"/>
+        </w:rPr>
+        <w:t>Alignment:</w:t>
+      </w:r>
+      <w:r>
+        <w:rPr>
+          <w:rFonts w:ascii="Times New Roman" w:hAnsi="Times New Roman" w:cs="Times New Roman"/>
+          <w:sz w:val="24"/>
+          <w:szCs w:val="24"/>
+        </w:rPr>
+        <w:t xml:space="preserve"> </w:t>
+      </w:r>
+      <w:r>
+        <w:rPr>
+          <w:rFonts w:ascii="Times New Roman" w:hAnsi="Times New Roman" w:cs="Times New Roman"/>
+          <w:sz w:val="24"/>
+          <w:szCs w:val="24"/>
+        </w:rPr>
+        <w:t>Grid allows precise alignment of items within the grid container using properties like justify-items, align-items, justify-content, and align-content.</w:t>
+      </w:r>
+    </w:p>
+    <w:p>
+      <w:pPr>
+        <w:rPr>
+          <w:rFonts w:ascii="Times New Roman" w:hAnsi="Times New Roman" w:cs="Times New Roman"/>
+          <w:sz w:val="24"/>
+          <w:szCs w:val="24"/>
+        </w:rPr>
+      </w:pPr>
+      <w:r>
+        <w:rPr>
+          <w:rFonts w:ascii="Times New Roman" w:hAnsi="Times New Roman" w:cs="Times New Roman"/>
+          <w:sz w:val="24"/>
+          <w:szCs w:val="24"/>
+        </w:rPr>
+        <w:t>These properties control both horizontal and vertical alignment.</w:t>
+      </w:r>
+    </w:p>
+    <w:p>
+      <w:pPr>
+        <w:rPr>
+          <w:rFonts w:ascii="Times New Roman" w:hAnsi="Times New Roman" w:cs="Times New Roman"/>
+          <w:sz w:val="24"/>
+          <w:szCs w:val="24"/>
+        </w:rPr>
+      </w:pPr>
+      <w:r>
+        <w:rPr>
+          <w:rFonts w:ascii="Times New Roman" w:hAnsi="Times New Roman" w:cs="Times New Roman"/>
+          <w:b/>
+          <w:bCs/>
+          <w:sz w:val="24"/>
+          <w:szCs w:val="24"/>
+        </w:rPr>
+        <w:t>Responsive Design:</w:t>
+      </w:r>
+      <w:r>
+        <w:rPr>
+          <w:rFonts w:ascii="Times New Roman" w:hAnsi="Times New Roman" w:cs="Times New Roman"/>
+          <w:sz w:val="24"/>
+          <w:szCs w:val="24"/>
+        </w:rPr>
+        <w:t xml:space="preserve"> </w:t>
+      </w:r>
+      <w:r>
+        <w:rPr>
+          <w:rFonts w:ascii="Times New Roman" w:hAnsi="Times New Roman" w:cs="Times New Roman"/>
+          <w:sz w:val="24"/>
+          <w:szCs w:val="24"/>
+        </w:rPr>
+        <w:t>CSS Grid is ideal for creating responsive layouts that adapt to different screen sizes.</w:t>
+      </w:r>
+    </w:p>
+    <w:p>
+      <w:pPr>
+        <w:rPr>
+          <w:rFonts w:ascii="Times New Roman" w:hAnsi="Times New Roman" w:cs="Times New Roman"/>
+          <w:sz w:val="24"/>
+          <w:szCs w:val="24"/>
+        </w:rPr>
+      </w:pPr>
+      <w:r>
+        <w:rPr>
+          <w:rFonts w:ascii="Times New Roman" w:hAnsi="Times New Roman" w:cs="Times New Roman"/>
+          <w:sz w:val="24"/>
+          <w:szCs w:val="24"/>
+        </w:rPr>
+        <w:t>You can use media queries to adjust the grid structure based on viewport size.</w:t>
+      </w:r>
+    </w:p>
+    <w:p>
+      <w:pPr>
+        <w:rPr>
+          <w:rFonts w:ascii="Times New Roman" w:hAnsi="Times New Roman" w:cs="Times New Roman"/>
+          <w:sz w:val="24"/>
+          <w:szCs w:val="24"/>
+        </w:rPr>
+      </w:pPr>
+      <w:r>
+        <w:rPr>
+          <w:rFonts w:ascii="Times New Roman" w:hAnsi="Times New Roman" w:cs="Times New Roman"/>
+          <w:sz w:val="24"/>
+          <w:szCs w:val="24"/>
+        </w:rPr>
+        <w:t>Browser Compatibility:</w:t>
+      </w:r>
+      <w:r>
+        <w:rPr>
+          <w:rFonts w:ascii="Times New Roman" w:hAnsi="Times New Roman" w:cs="Times New Roman"/>
+          <w:sz w:val="24"/>
+          <w:szCs w:val="24"/>
+        </w:rPr>
+        <w:t xml:space="preserve"> </w:t>
+      </w:r>
+      <w:r>
+        <w:rPr>
+          <w:rFonts w:ascii="Times New Roman" w:hAnsi="Times New Roman" w:cs="Times New Roman"/>
+          <w:sz w:val="24"/>
+          <w:szCs w:val="24"/>
+        </w:rPr>
+        <w:t>CSS Grid is well-supported in modern browsers, making it a reliable choice for layout design.</w:t>
+      </w:r>
+    </w:p>
+    <w:p>
+      <w:pPr>
+        <w:rPr>
+          <w:rFonts w:ascii="Times New Roman" w:hAnsi="Times New Roman" w:cs="Times New Roman"/>
+          <w:sz w:val="24"/>
+          <w:szCs w:val="24"/>
+        </w:rPr>
+      </w:pPr>
+      <w:r>
+        <w:rPr>
+          <w:rFonts w:ascii="Times New Roman" w:hAnsi="Times New Roman" w:cs="Times New Roman"/>
+          <w:b/>
+          <w:bCs/>
+          <w:sz w:val="24"/>
+          <w:szCs w:val="24"/>
+        </w:rPr>
+        <w:t>CSS Transitions:</w:t>
+      </w:r>
+      <w:r>
+        <w:rPr>
+          <w:rFonts w:ascii="Times New Roman" w:hAnsi="Times New Roman" w:cs="Times New Roman"/>
+          <w:sz w:val="24"/>
+          <w:szCs w:val="24"/>
+        </w:rPr>
+        <w:t xml:space="preserve"> </w:t>
+      </w:r>
+    </w:p>
+    <w:p>
+      <w:pPr>
+        <w:ind w:left="720"/>
+        <w:rPr>
+          <w:rFonts w:ascii="Times New Roman" w:hAnsi="Times New Roman" w:cs="Times New Roman"/>
+          <w:sz w:val="24"/>
+          <w:szCs w:val="24"/>
+        </w:rPr>
+      </w:pPr>
+      <w:r>
+        <w:rPr>
+          <w:rFonts w:ascii="Times New Roman" w:hAnsi="Times New Roman" w:cs="Times New Roman"/>
+          <w:sz w:val="24"/>
+          <w:szCs w:val="24"/>
+        </w:rPr>
+        <w:t>CSS transitions allow you to smoothly change the property values of an element over time. They provide a smooth and gradual change between different states, such as when hovering over a button or fading in an image.</w:t>
+      </w:r>
+    </w:p>
+    <w:p>
+      <w:pPr>
+        <w:ind w:left="720"/>
+        <w:rPr>
+          <w:rFonts w:ascii="Times New Roman" w:hAnsi="Times New Roman" w:cs="Times New Roman"/>
+          <w:sz w:val="24"/>
+          <w:szCs w:val="24"/>
+        </w:rPr>
+      </w:pPr>
+      <w:r>
+        <w:rPr>
+          <w:rFonts w:ascii="Times New Roman" w:hAnsi="Times New Roman" w:cs="Times New Roman"/>
+          <w:sz w:val="24"/>
+          <w:szCs w:val="24"/>
+        </w:rPr>
+        <w:t>Key Concepts:</w:t>
+      </w:r>
+    </w:p>
+    <w:p>
+      <w:pPr>
+        <w:ind w:left="720"/>
+        <w:rPr>
+          <w:rFonts w:ascii="Times New Roman" w:hAnsi="Times New Roman" w:cs="Times New Roman"/>
+          <w:sz w:val="24"/>
+          <w:szCs w:val="24"/>
+        </w:rPr>
+      </w:pPr>
+      <w:r>
+        <w:rPr>
+          <w:rFonts w:ascii="Times New Roman" w:hAnsi="Times New Roman" w:cs="Times New Roman"/>
+          <w:sz w:val="24"/>
+          <w:szCs w:val="24"/>
+        </w:rPr>
+        <w:t>Transition Property:</w:t>
+      </w:r>
+      <w:r>
+        <w:rPr>
+          <w:rFonts w:ascii="Times New Roman" w:hAnsi="Times New Roman" w:cs="Times New Roman"/>
+          <w:sz w:val="24"/>
+          <w:szCs w:val="24"/>
+        </w:rPr>
+        <w:t xml:space="preserve"> </w:t>
+      </w:r>
+      <w:r>
+        <w:rPr>
+          <w:rFonts w:ascii="Times New Roman" w:hAnsi="Times New Roman" w:cs="Times New Roman"/>
+          <w:sz w:val="24"/>
+          <w:szCs w:val="24"/>
+        </w:rPr>
+        <w:t>To create a transition, you specify the CSS properties that should change smoothly using the transition property.</w:t>
+      </w:r>
+    </w:p>
+    <w:p>
+      <w:pPr>
+        <w:ind w:left="720"/>
+        <w:rPr>
+          <w:rFonts w:ascii="Times New Roman" w:hAnsi="Times New Roman" w:cs="Times New Roman"/>
+          <w:sz w:val="24"/>
+          <w:szCs w:val="24"/>
+        </w:rPr>
+      </w:pPr>
+      <w:r>
+        <w:rPr>
+          <w:rFonts w:ascii="Times New Roman" w:hAnsi="Times New Roman" w:cs="Times New Roman"/>
+          <w:sz w:val="24"/>
+          <w:szCs w:val="24"/>
+        </w:rPr>
+        <w:t>Example: transition: property duration timing-function delay;</w:t>
+      </w:r>
+    </w:p>
+    <w:p>
+      <w:pPr>
+        <w:ind w:left="720"/>
+        <w:rPr>
+          <w:rFonts w:ascii="Times New Roman" w:hAnsi="Times New Roman" w:cs="Times New Roman"/>
+          <w:sz w:val="24"/>
+          <w:szCs w:val="24"/>
+        </w:rPr>
+      </w:pPr>
+      <w:r>
+        <w:rPr>
+          <w:rFonts w:ascii="Times New Roman" w:hAnsi="Times New Roman" w:cs="Times New Roman"/>
+          <w:sz w:val="24"/>
+          <w:szCs w:val="24"/>
+        </w:rPr>
+        <w:t>Transition Duration:</w:t>
+      </w:r>
+      <w:r>
+        <w:rPr>
+          <w:rFonts w:ascii="Times New Roman" w:hAnsi="Times New Roman" w:cs="Times New Roman"/>
+          <w:sz w:val="24"/>
+          <w:szCs w:val="24"/>
+        </w:rPr>
+        <w:t xml:space="preserve"> </w:t>
+      </w:r>
+      <w:r>
+        <w:rPr>
+          <w:rFonts w:ascii="Times New Roman" w:hAnsi="Times New Roman" w:cs="Times New Roman"/>
+          <w:sz w:val="24"/>
+          <w:szCs w:val="24"/>
+        </w:rPr>
+        <w:t>The duration property defines how long the transition should take to complete.</w:t>
+      </w:r>
+    </w:p>
+    <w:p>
+      <w:pPr>
+        <w:ind w:left="720"/>
+        <w:rPr>
+          <w:rFonts w:ascii="Times New Roman" w:hAnsi="Times New Roman" w:cs="Times New Roman"/>
+          <w:sz w:val="24"/>
+          <w:szCs w:val="24"/>
+        </w:rPr>
+      </w:pPr>
+      <w:r>
+        <w:rPr>
+          <w:rFonts w:ascii="Times New Roman" w:hAnsi="Times New Roman" w:cs="Times New Roman"/>
+          <w:sz w:val="24"/>
+          <w:szCs w:val="24"/>
+        </w:rPr>
+        <w:t>It's specified in seconds (s) or milliseconds (</w:t>
+      </w:r>
+      <w:proofErr w:type="spellStart"/>
+      <w:r>
+        <w:rPr>
+          <w:rFonts w:ascii="Times New Roman" w:hAnsi="Times New Roman" w:cs="Times New Roman"/>
+          <w:sz w:val="24"/>
+          <w:szCs w:val="24"/>
+        </w:rPr>
+        <w:t>ms</w:t>
+      </w:r>
+      <w:proofErr w:type="spellEnd"/>
+      <w:r>
+        <w:rPr>
+          <w:rFonts w:ascii="Times New Roman" w:hAnsi="Times New Roman" w:cs="Times New Roman"/>
+          <w:sz w:val="24"/>
+          <w:szCs w:val="24"/>
+        </w:rPr>
+        <w:t>).</w:t>
+      </w:r>
+    </w:p>
+    <w:p>
+      <w:pPr>
+        <w:ind w:left="720"/>
+        <w:rPr>
+          <w:rFonts w:ascii="Times New Roman" w:hAnsi="Times New Roman" w:cs="Times New Roman"/>
+          <w:sz w:val="24"/>
+          <w:szCs w:val="24"/>
+        </w:rPr>
+      </w:pPr>
+      <w:r>
+        <w:rPr>
+          <w:rFonts w:ascii="Times New Roman" w:hAnsi="Times New Roman" w:cs="Times New Roman"/>
+          <w:sz w:val="24"/>
+          <w:szCs w:val="24"/>
+        </w:rPr>
         <w:lastRenderedPageBreak/>
-        <w:t>Grid items can be any HTML elements.</w:t>
-      </w:r>
-    </w:p>
-    <w:p>
-      <w:pPr>
-        <w:rPr>
-          <w:rFonts w:ascii="Times New Roman" w:hAnsi="Times New Roman" w:cs="Times New Roman"/>
-          <w:sz w:val="24"/>
-          <w:szCs w:val="24"/>
-        </w:rPr>
-      </w:pPr>
-      <w:r>
-        <w:rPr>
-          <w:rFonts w:ascii="Times New Roman" w:hAnsi="Times New Roman" w:cs="Times New Roman"/>
-          <w:sz w:val="24"/>
-          <w:szCs w:val="24"/>
-        </w:rPr>
-        <w:t>Rows and Columns:</w:t>
+        <w:t>Example: transition: opacity 0.5s;</w:t>
+      </w:r>
+    </w:p>
+    <w:p>
+      <w:pPr>
+        <w:ind w:left="720"/>
+        <w:rPr>
+          <w:rFonts w:ascii="Times New Roman" w:hAnsi="Times New Roman" w:cs="Times New Roman"/>
+          <w:sz w:val="24"/>
+          <w:szCs w:val="24"/>
+        </w:rPr>
+      </w:pPr>
+      <w:r>
+        <w:rPr>
+          <w:rFonts w:ascii="Times New Roman" w:hAnsi="Times New Roman" w:cs="Times New Roman"/>
+          <w:sz w:val="24"/>
+          <w:szCs w:val="24"/>
+        </w:rPr>
+        <w:t>Timing Function:</w:t>
       </w:r>
       <w:r>
         <w:rPr>
@@ -5772,41 +6614,43 @@
           <w:sz w:val="24"/>
           <w:szCs w:val="24"/>
         </w:rPr>
-        <w:t>Grid layouts consist of rows and columns, creating a grid of intersecting lines.</w:t>
-      </w:r>
-    </w:p>
-    <w:p>
-      <w:pPr>
-        <w:rPr>
-          <w:rFonts w:ascii="Times New Roman" w:hAnsi="Times New Roman" w:cs="Times New Roman"/>
-          <w:sz w:val="24"/>
-          <w:szCs w:val="24"/>
-        </w:rPr>
-      </w:pPr>
-      <w:r>
-        <w:rPr>
-          <w:rFonts w:ascii="Times New Roman" w:hAnsi="Times New Roman" w:cs="Times New Roman"/>
-          <w:sz w:val="24"/>
-          <w:szCs w:val="24"/>
-        </w:rPr>
-        <w:t>Rows run horizontally, and columns run vertically.</w:t>
-      </w:r>
-    </w:p>
-    <w:p>
-      <w:pPr>
-        <w:rPr>
-          <w:rFonts w:ascii="Times New Roman" w:hAnsi="Times New Roman" w:cs="Times New Roman"/>
-          <w:sz w:val="24"/>
-          <w:szCs w:val="24"/>
-        </w:rPr>
-      </w:pPr>
-      <w:r>
-        <w:rPr>
-          <w:rFonts w:ascii="Times New Roman" w:hAnsi="Times New Roman" w:cs="Times New Roman"/>
-          <w:sz w:val="24"/>
-          <w:szCs w:val="24"/>
-        </w:rPr>
-        <w:t>Grid Lines:</w:t>
+        <w:t>The timing-function property defines the speed curve of the transition.</w:t>
+      </w:r>
+    </w:p>
+    <w:p>
+      <w:pPr>
+        <w:ind w:left="720"/>
+        <w:rPr>
+          <w:rFonts w:ascii="Times New Roman" w:hAnsi="Times New Roman" w:cs="Times New Roman"/>
+          <w:sz w:val="24"/>
+          <w:szCs w:val="24"/>
+        </w:rPr>
+      </w:pPr>
+      <w:r>
+        <w:rPr>
+          <w:rFonts w:ascii="Times New Roman" w:hAnsi="Times New Roman" w:cs="Times New Roman"/>
+          <w:sz w:val="24"/>
+          <w:szCs w:val="24"/>
+        </w:rPr>
+        <w:t>Common values include ease, linear, ease-in, ease-out, and ease-in-out.</w:t>
+      </w:r>
+    </w:p>
+    <w:p>
+      <w:pPr>
+        <w:ind w:left="720"/>
+        <w:rPr>
+          <w:rFonts w:ascii="Times New Roman" w:hAnsi="Times New Roman" w:cs="Times New Roman"/>
+          <w:sz w:val="24"/>
+          <w:szCs w:val="24"/>
+        </w:rPr>
+      </w:pPr>
+      <w:r>
+        <w:rPr>
+          <w:rFonts w:ascii="Times New Roman" w:hAnsi="Times New Roman" w:cs="Times New Roman"/>
+          <w:sz w:val="24"/>
+          <w:szCs w:val="24"/>
+        </w:rPr>
+        <w:t>Transition Delay:</w:t>
       </w:r>
       <w:r>
         <w:rPr>
@@ -5822,41 +6666,61 @@
           <w:sz w:val="24"/>
           <w:szCs w:val="24"/>
         </w:rPr>
-        <w:t>Grid lines are the lines that define the rows and columns.</w:t>
-      </w:r>
-    </w:p>
-    <w:p>
-      <w:pPr>
-        <w:rPr>
-          <w:rFonts w:ascii="Times New Roman" w:hAnsi="Times New Roman" w:cs="Times New Roman"/>
-          <w:sz w:val="24"/>
-          <w:szCs w:val="24"/>
-        </w:rPr>
-      </w:pPr>
-      <w:r>
-        <w:rPr>
-          <w:rFonts w:ascii="Times New Roman" w:hAnsi="Times New Roman" w:cs="Times New Roman"/>
-          <w:sz w:val="24"/>
-          <w:szCs w:val="24"/>
-        </w:rPr>
-        <w:t>They can be referred to by their line numbers or names.</w:t>
-      </w:r>
-    </w:p>
-    <w:p>
-      <w:pPr>
-        <w:rPr>
-          <w:rFonts w:ascii="Times New Roman" w:hAnsi="Times New Roman" w:cs="Times New Roman"/>
-          <w:sz w:val="24"/>
-          <w:szCs w:val="24"/>
-        </w:rPr>
-      </w:pPr>
-      <w:r>
-        <w:rPr>
-          <w:rFonts w:ascii="Times New Roman" w:hAnsi="Times New Roman" w:cs="Times New Roman"/>
-          <w:sz w:val="24"/>
-          <w:szCs w:val="24"/>
-        </w:rPr>
-        <w:t>Grid Template:</w:t>
+        <w:t>The delay property specifies a delay before the transition starts.</w:t>
+      </w:r>
+    </w:p>
+    <w:p>
+      <w:pPr>
+        <w:ind w:left="720"/>
+        <w:rPr>
+          <w:rFonts w:ascii="Times New Roman" w:hAnsi="Times New Roman" w:cs="Times New Roman"/>
+          <w:sz w:val="24"/>
+          <w:szCs w:val="24"/>
+        </w:rPr>
+      </w:pPr>
+      <w:r>
+        <w:rPr>
+          <w:rFonts w:ascii="Times New Roman" w:hAnsi="Times New Roman" w:cs="Times New Roman"/>
+          <w:sz w:val="24"/>
+          <w:szCs w:val="24"/>
+        </w:rPr>
+        <w:t>Useful for creating delayed animations.</w:t>
+      </w:r>
+    </w:p>
+    <w:p>
+      <w:pPr>
+        <w:ind w:left="720"/>
+        <w:rPr>
+          <w:rFonts w:ascii="Times New Roman" w:hAnsi="Times New Roman" w:cs="Times New Roman"/>
+          <w:sz w:val="24"/>
+          <w:szCs w:val="24"/>
+        </w:rPr>
+      </w:pPr>
+      <w:r>
+        <w:rPr>
+          <w:rFonts w:ascii="Times New Roman" w:hAnsi="Times New Roman" w:cs="Times New Roman"/>
+          <w:sz w:val="24"/>
+          <w:szCs w:val="24"/>
+        </w:rPr>
+        <w:t>Example: transition: opacity 0.5s ease 0.2s;</w:t>
+      </w:r>
+    </w:p>
+    <w:p>
+      <w:pPr>
+        <w:ind w:left="720"/>
+        <w:rPr>
+          <w:rFonts w:ascii="Times New Roman" w:hAnsi="Times New Roman" w:cs="Times New Roman"/>
+          <w:sz w:val="24"/>
+          <w:szCs w:val="24"/>
+        </w:rPr>
+      </w:pPr>
+      <w:r>
+        <w:rPr>
+          <w:rFonts w:ascii="Times New Roman" w:hAnsi="Times New Roman" w:cs="Times New Roman"/>
+          <w:sz w:val="24"/>
+          <w:szCs w:val="24"/>
+        </w:rPr>
+        <w:t>Shorthand:</w:t>
       </w:r>
       <w:r>
         <w:rPr>
@@ -5872,478 +6736,12 @@
           <w:sz w:val="24"/>
           <w:szCs w:val="24"/>
         </w:rPr>
-        <w:t>The grid template defines the structure of the grid, specifying the number of rows and columns and their sizes.</w:t>
-      </w:r>
-    </w:p>
-    <w:p>
-      <w:pPr>
-        <w:rPr>
-          <w:rFonts w:ascii="Times New Roman" w:hAnsi="Times New Roman" w:cs="Times New Roman"/>
-          <w:sz w:val="24"/>
-          <w:szCs w:val="24"/>
-        </w:rPr>
-      </w:pPr>
-      <w:r>
-        <w:rPr>
-          <w:rFonts w:ascii="Times New Roman" w:hAnsi="Times New Roman" w:cs="Times New Roman"/>
-          <w:sz w:val="24"/>
-          <w:szCs w:val="24"/>
-        </w:rPr>
-        <w:t>You can define the grid template using properties like grid-template-rows and grid-template-columns.</w:t>
-      </w:r>
-    </w:p>
-    <w:p>
-      <w:pPr>
-        <w:rPr>
-          <w:rFonts w:ascii="Times New Roman" w:hAnsi="Times New Roman" w:cs="Times New Roman"/>
-          <w:sz w:val="24"/>
-          <w:szCs w:val="24"/>
-        </w:rPr>
-      </w:pPr>
-      <w:r>
-        <w:rPr>
-          <w:rFonts w:ascii="Times New Roman" w:hAnsi="Times New Roman" w:cs="Times New Roman"/>
-          <w:sz w:val="24"/>
-          <w:szCs w:val="24"/>
-        </w:rPr>
-        <w:t>Grid Tracks:</w:t>
-      </w:r>
-      <w:r>
-        <w:rPr>
-          <w:rFonts w:ascii="Times New Roman" w:hAnsi="Times New Roman" w:cs="Times New Roman"/>
-          <w:sz w:val="24"/>
-          <w:szCs w:val="24"/>
-        </w:rPr>
-        <w:t xml:space="preserve"> </w:t>
-      </w:r>
-      <w:r>
-        <w:rPr>
-          <w:rFonts w:ascii="Times New Roman" w:hAnsi="Times New Roman" w:cs="Times New Roman"/>
-          <w:sz w:val="24"/>
-          <w:szCs w:val="24"/>
-        </w:rPr>
-        <w:t>Grid tracks are the spaces between grid lines, forming rows and columns.</w:t>
-      </w:r>
-    </w:p>
-    <w:p>
-      <w:pPr>
-        <w:rPr>
-          <w:rFonts w:ascii="Times New Roman" w:hAnsi="Times New Roman" w:cs="Times New Roman"/>
-          <w:sz w:val="24"/>
-          <w:szCs w:val="24"/>
-        </w:rPr>
-      </w:pPr>
-      <w:r>
-        <w:rPr>
-          <w:rFonts w:ascii="Times New Roman" w:hAnsi="Times New Roman" w:cs="Times New Roman"/>
-          <w:sz w:val="24"/>
-          <w:szCs w:val="24"/>
-        </w:rPr>
-        <w:t>They can have fixed sizes (e.g., 100px) or be flexible (e.g., 1fr).</w:t>
-      </w:r>
-    </w:p>
-    <w:p>
-      <w:pPr>
-        <w:rPr>
-          <w:rFonts w:ascii="Times New Roman" w:hAnsi="Times New Roman" w:cs="Times New Roman"/>
-          <w:sz w:val="24"/>
-          <w:szCs w:val="24"/>
-        </w:rPr>
-      </w:pPr>
-      <w:r>
-        <w:rPr>
-          <w:rFonts w:ascii="Times New Roman" w:hAnsi="Times New Roman" w:cs="Times New Roman"/>
-          <w:sz w:val="24"/>
-          <w:szCs w:val="24"/>
-        </w:rPr>
-        <w:t>Grid Gap:</w:t>
-      </w:r>
-      <w:r>
-        <w:rPr>
-          <w:rFonts w:ascii="Times New Roman" w:hAnsi="Times New Roman" w:cs="Times New Roman"/>
-          <w:sz w:val="24"/>
-          <w:szCs w:val="24"/>
-        </w:rPr>
-        <w:t xml:space="preserve"> </w:t>
-      </w:r>
-      <w:r>
-        <w:rPr>
-          <w:rFonts w:ascii="Times New Roman" w:hAnsi="Times New Roman" w:cs="Times New Roman"/>
-          <w:sz w:val="24"/>
-          <w:szCs w:val="24"/>
-        </w:rPr>
-        <w:t>Grid gap is the space between grid tracks, both horizontally (column gap) and vertically (row gap).</w:t>
-      </w:r>
-    </w:p>
-    <w:p>
-      <w:pPr>
-        <w:rPr>
-          <w:rFonts w:ascii="Times New Roman" w:hAnsi="Times New Roman" w:cs="Times New Roman"/>
-          <w:sz w:val="24"/>
-          <w:szCs w:val="24"/>
-        </w:rPr>
-      </w:pPr>
-      <w:r>
-        <w:rPr>
-          <w:rFonts w:ascii="Times New Roman" w:hAnsi="Times New Roman" w:cs="Times New Roman"/>
-          <w:sz w:val="24"/>
-          <w:szCs w:val="24"/>
-        </w:rPr>
-        <w:t>It can be defined using properties like grid-column-gap and grid-row-gap.</w:t>
-      </w:r>
-    </w:p>
-    <w:p>
-      <w:pPr>
-        <w:rPr>
-          <w:rFonts w:ascii="Times New Roman" w:hAnsi="Times New Roman" w:cs="Times New Roman"/>
-          <w:sz w:val="24"/>
-          <w:szCs w:val="24"/>
-        </w:rPr>
-      </w:pPr>
-      <w:r>
-        <w:rPr>
-          <w:rFonts w:ascii="Times New Roman" w:hAnsi="Times New Roman" w:cs="Times New Roman"/>
-          <w:sz w:val="24"/>
-          <w:szCs w:val="24"/>
-        </w:rPr>
-        <w:t>Placement Properties:</w:t>
-      </w:r>
-      <w:r>
-        <w:rPr>
-          <w:rFonts w:ascii="Times New Roman" w:hAnsi="Times New Roman" w:cs="Times New Roman"/>
-          <w:sz w:val="24"/>
-          <w:szCs w:val="24"/>
-        </w:rPr>
-        <w:t xml:space="preserve"> </w:t>
-      </w:r>
-      <w:r>
-        <w:rPr>
-          <w:rFonts w:ascii="Times New Roman" w:hAnsi="Times New Roman" w:cs="Times New Roman"/>
-          <w:sz w:val="24"/>
-          <w:szCs w:val="24"/>
-        </w:rPr>
-        <w:t>CSS Grid provides various properties for placing grid items within the layout:</w:t>
-      </w:r>
-    </w:p>
-    <w:p>
-      <w:pPr>
-        <w:rPr>
-          <w:rFonts w:ascii="Times New Roman" w:hAnsi="Times New Roman" w:cs="Times New Roman"/>
-          <w:sz w:val="24"/>
-          <w:szCs w:val="24"/>
-        </w:rPr>
-      </w:pPr>
-      <w:r>
-        <w:rPr>
-          <w:rFonts w:ascii="Times New Roman" w:hAnsi="Times New Roman" w:cs="Times New Roman"/>
-          <w:sz w:val="24"/>
-          <w:szCs w:val="24"/>
-        </w:rPr>
-        <w:t>grid-row and grid-column: Specify the position of an item within the grid using grid lines.</w:t>
-      </w:r>
-    </w:p>
-    <w:p>
-      <w:pPr>
-        <w:rPr>
-          <w:rFonts w:ascii="Times New Roman" w:hAnsi="Times New Roman" w:cs="Times New Roman"/>
-          <w:sz w:val="24"/>
-          <w:szCs w:val="24"/>
-        </w:rPr>
-      </w:pPr>
-      <w:r>
-        <w:rPr>
-          <w:rFonts w:ascii="Times New Roman" w:hAnsi="Times New Roman" w:cs="Times New Roman"/>
-          <w:sz w:val="24"/>
-          <w:szCs w:val="24"/>
-        </w:rPr>
-        <w:t>grid-area: Assigns an item to a named grid area, defined in the grid template.</w:t>
-      </w:r>
-    </w:p>
-    <w:p>
-      <w:pPr>
-        <w:rPr>
-          <w:rFonts w:ascii="Times New Roman" w:hAnsi="Times New Roman" w:cs="Times New Roman"/>
-          <w:sz w:val="24"/>
-          <w:szCs w:val="24"/>
-        </w:rPr>
-      </w:pPr>
-      <w:r>
-        <w:rPr>
-          <w:rFonts w:ascii="Times New Roman" w:hAnsi="Times New Roman" w:cs="Times New Roman"/>
-          <w:sz w:val="24"/>
-          <w:szCs w:val="24"/>
-        </w:rPr>
-        <w:t>grid-row-start, grid-row-end, grid-column-start, grid-column-end: Define the start and end positions for items.</w:t>
-      </w:r>
-    </w:p>
-    <w:p>
-      <w:pPr>
-        <w:rPr>
-          <w:rFonts w:ascii="Times New Roman" w:hAnsi="Times New Roman" w:cs="Times New Roman"/>
-          <w:sz w:val="24"/>
-          <w:szCs w:val="24"/>
-        </w:rPr>
-      </w:pPr>
-      <w:r>
-        <w:rPr>
-          <w:rFonts w:ascii="Times New Roman" w:hAnsi="Times New Roman" w:cs="Times New Roman"/>
-          <w:sz w:val="24"/>
-          <w:szCs w:val="24"/>
-        </w:rPr>
-        <w:t>Grid Template Areas:</w:t>
-      </w:r>
-      <w:r>
-        <w:rPr>
-          <w:rFonts w:ascii="Times New Roman" w:hAnsi="Times New Roman" w:cs="Times New Roman"/>
-          <w:sz w:val="24"/>
-          <w:szCs w:val="24"/>
-        </w:rPr>
-        <w:t xml:space="preserve"> </w:t>
-      </w:r>
-      <w:r>
-        <w:rPr>
-          <w:rFonts w:ascii="Times New Roman" w:hAnsi="Times New Roman" w:cs="Times New Roman"/>
-          <w:sz w:val="24"/>
-          <w:szCs w:val="24"/>
-        </w:rPr>
-        <w:t>Grid areas are named sections of the grid defined in the grid template.</w:t>
-      </w:r>
-    </w:p>
-    <w:p>
-      <w:pPr>
-        <w:rPr>
-          <w:rFonts w:ascii="Times New Roman" w:hAnsi="Times New Roman" w:cs="Times New Roman"/>
-          <w:sz w:val="24"/>
-          <w:szCs w:val="24"/>
-        </w:rPr>
-      </w:pPr>
-      <w:r>
-        <w:rPr>
-          <w:rFonts w:ascii="Times New Roman" w:hAnsi="Times New Roman" w:cs="Times New Roman"/>
-          <w:sz w:val="24"/>
-          <w:szCs w:val="24"/>
-        </w:rPr>
-        <w:t>You can assign items to specific grid areas using grid-area.</w:t>
-      </w:r>
-    </w:p>
-    <w:p>
-      <w:pPr>
-        <w:rPr>
-          <w:rFonts w:ascii="Times New Roman" w:hAnsi="Times New Roman" w:cs="Times New Roman"/>
-          <w:sz w:val="24"/>
-          <w:szCs w:val="24"/>
-        </w:rPr>
-      </w:pPr>
-      <w:r>
-        <w:rPr>
-          <w:rFonts w:ascii="Times New Roman" w:hAnsi="Times New Roman" w:cs="Times New Roman"/>
-          <w:sz w:val="24"/>
-          <w:szCs w:val="24"/>
-        </w:rPr>
-        <w:t>Alignment:</w:t>
-      </w:r>
-      <w:r>
-        <w:rPr>
-          <w:rFonts w:ascii="Times New Roman" w:hAnsi="Times New Roman" w:cs="Times New Roman"/>
-          <w:sz w:val="24"/>
-          <w:szCs w:val="24"/>
-        </w:rPr>
-        <w:t xml:space="preserve"> </w:t>
-      </w:r>
-      <w:r>
-        <w:rPr>
-          <w:rFonts w:ascii="Times New Roman" w:hAnsi="Times New Roman" w:cs="Times New Roman"/>
-          <w:sz w:val="24"/>
-          <w:szCs w:val="24"/>
-        </w:rPr>
-        <w:t>Grid allows precise alignment of items within the grid container using properties like justify-items, align-items, justify-content, and align-content.</w:t>
-      </w:r>
-    </w:p>
-    <w:p>
-      <w:pPr>
-        <w:rPr>
-          <w:rFonts w:ascii="Times New Roman" w:hAnsi="Times New Roman" w:cs="Times New Roman"/>
-          <w:sz w:val="24"/>
-          <w:szCs w:val="24"/>
-        </w:rPr>
-      </w:pPr>
-      <w:r>
-        <w:rPr>
-          <w:rFonts w:ascii="Times New Roman" w:hAnsi="Times New Roman" w:cs="Times New Roman"/>
-          <w:sz w:val="24"/>
-          <w:szCs w:val="24"/>
-        </w:rPr>
-        <w:t>These properties control both horizontal and vertical alignment.</w:t>
-      </w:r>
-    </w:p>
-    <w:p>
-      <w:pPr>
-        <w:rPr>
-          <w:rFonts w:ascii="Times New Roman" w:hAnsi="Times New Roman" w:cs="Times New Roman"/>
-          <w:sz w:val="24"/>
-          <w:szCs w:val="24"/>
-        </w:rPr>
-      </w:pPr>
-      <w:r>
-        <w:rPr>
-          <w:rFonts w:ascii="Times New Roman" w:hAnsi="Times New Roman" w:cs="Times New Roman"/>
-          <w:sz w:val="24"/>
-          <w:szCs w:val="24"/>
-        </w:rPr>
-        <w:t>Responsive Design:</w:t>
-      </w:r>
-      <w:r>
-        <w:rPr>
-          <w:rFonts w:ascii="Times New Roman" w:hAnsi="Times New Roman" w:cs="Times New Roman"/>
-          <w:sz w:val="24"/>
-          <w:szCs w:val="24"/>
-        </w:rPr>
-        <w:t xml:space="preserve"> </w:t>
-      </w:r>
-      <w:r>
-        <w:rPr>
-          <w:rFonts w:ascii="Times New Roman" w:hAnsi="Times New Roman" w:cs="Times New Roman"/>
-          <w:sz w:val="24"/>
-          <w:szCs w:val="24"/>
-        </w:rPr>
-        <w:t>CSS Grid is ideal for creating responsive layouts that adapt to different screen sizes.</w:t>
-      </w:r>
-    </w:p>
-    <w:p>
-      <w:pPr>
-        <w:rPr>
-          <w:rFonts w:ascii="Times New Roman" w:hAnsi="Times New Roman" w:cs="Times New Roman"/>
-          <w:sz w:val="24"/>
-          <w:szCs w:val="24"/>
-        </w:rPr>
-      </w:pPr>
-      <w:r>
-        <w:rPr>
-          <w:rFonts w:ascii="Times New Roman" w:hAnsi="Times New Roman" w:cs="Times New Roman"/>
-          <w:sz w:val="24"/>
-          <w:szCs w:val="24"/>
-        </w:rPr>
-        <w:t>You can use media queries to adjust the grid structure based on viewport size.</w:t>
-      </w:r>
-    </w:p>
-    <w:p>
-      <w:pPr>
-        <w:rPr>
-          <w:rFonts w:ascii="Times New Roman" w:hAnsi="Times New Roman" w:cs="Times New Roman"/>
-          <w:sz w:val="24"/>
-          <w:szCs w:val="24"/>
-        </w:rPr>
-      </w:pPr>
-      <w:r>
-        <w:rPr>
-          <w:rFonts w:ascii="Times New Roman" w:hAnsi="Times New Roman" w:cs="Times New Roman"/>
-          <w:sz w:val="24"/>
-          <w:szCs w:val="24"/>
-        </w:rPr>
-        <w:t>Browser Compatibility:</w:t>
-      </w:r>
-      <w:r>
-        <w:rPr>
-          <w:rFonts w:ascii="Times New Roman" w:hAnsi="Times New Roman" w:cs="Times New Roman"/>
-          <w:sz w:val="24"/>
-          <w:szCs w:val="24"/>
-        </w:rPr>
-        <w:t xml:space="preserve"> </w:t>
-      </w:r>
-      <w:r>
-        <w:rPr>
-          <w:rFonts w:ascii="Times New Roman" w:hAnsi="Times New Roman" w:cs="Times New Roman"/>
-          <w:sz w:val="24"/>
-          <w:szCs w:val="24"/>
-        </w:rPr>
-        <w:t>CSS Grid is well-supported in modern browsers, making it a reliable choice for layout design.</w:t>
-      </w:r>
-    </w:p>
-    <w:p>
-      <w:pPr>
-        <w:rPr>
-          <w:rFonts w:ascii="Times New Roman" w:hAnsi="Times New Roman" w:cs="Times New Roman"/>
-          <w:sz w:val="24"/>
-          <w:szCs w:val="24"/>
-        </w:rPr>
-      </w:pPr>
-      <w:r>
-        <w:rPr>
-          <w:rFonts w:ascii="Times New Roman" w:hAnsi="Times New Roman" w:cs="Times New Roman"/>
-          <w:sz w:val="24"/>
-          <w:szCs w:val="24"/>
-        </w:rPr>
-        <w:t>CSS Transitions:</w:t>
-      </w:r>
-      <w:r>
-        <w:rPr>
-          <w:rFonts w:ascii="Times New Roman" w:hAnsi="Times New Roman" w:cs="Times New Roman"/>
-          <w:sz w:val="24"/>
-          <w:szCs w:val="24"/>
-        </w:rPr>
-        <w:t xml:space="preserve"> </w:t>
-      </w:r>
-      <w:r>
-        <w:rPr>
-          <w:rFonts w:ascii="Times New Roman" w:hAnsi="Times New Roman" w:cs="Times New Roman"/>
-          <w:sz w:val="24"/>
-          <w:szCs w:val="24"/>
-        </w:rPr>
-        <w:t>CSS transitions allow you to smoothly change the property values of an element over time. They provide a smooth and gradual change between different states, such as when hovering over a button or fading in an image.</w:t>
-      </w:r>
-    </w:p>
-    <w:p>
-      <w:pPr>
-        <w:rPr>
-          <w:rFonts w:ascii="Times New Roman" w:hAnsi="Times New Roman" w:cs="Times New Roman"/>
-          <w:sz w:val="24"/>
-          <w:szCs w:val="24"/>
-        </w:rPr>
-      </w:pPr>
-      <w:r>
-        <w:rPr>
-          <w:rFonts w:ascii="Times New Roman" w:hAnsi="Times New Roman" w:cs="Times New Roman"/>
-          <w:sz w:val="24"/>
-          <w:szCs w:val="24"/>
-        </w:rPr>
-        <w:t>Key Concepts:</w:t>
-      </w:r>
-    </w:p>
-    <w:p>
-      <w:pPr>
-        <w:rPr>
-          <w:rFonts w:ascii="Times New Roman" w:hAnsi="Times New Roman" w:cs="Times New Roman"/>
-          <w:sz w:val="24"/>
-          <w:szCs w:val="24"/>
-        </w:rPr>
-      </w:pPr>
-      <w:r>
-        <w:rPr>
-          <w:rFonts w:ascii="Times New Roman" w:hAnsi="Times New Roman" w:cs="Times New Roman"/>
-          <w:sz w:val="24"/>
-          <w:szCs w:val="24"/>
-        </w:rPr>
-        <w:t>Transition Property:</w:t>
-      </w:r>
-      <w:r>
-        <w:rPr>
-          <w:rFonts w:ascii="Times New Roman" w:hAnsi="Times New Roman" w:cs="Times New Roman"/>
-          <w:sz w:val="24"/>
-          <w:szCs w:val="24"/>
-        </w:rPr>
-        <w:t xml:space="preserve"> </w:t>
-      </w:r>
-      <w:r>
-        <w:rPr>
-          <w:rFonts w:ascii="Times New Roman" w:hAnsi="Times New Roman" w:cs="Times New Roman"/>
-          <w:sz w:val="24"/>
-          <w:szCs w:val="24"/>
-        </w:rPr>
-        <w:t>To create a transition, you specify the CSS properties that should change smoothly using the transition property.</w:t>
-      </w:r>
-    </w:p>
-    <w:p>
-      <w:pPr>
+        <w:t>You can use the shorthand transition property to specify all transition settings at once.</w:t>
+      </w:r>
+    </w:p>
+    <w:p>
+      <w:pPr>
+        <w:ind w:left="720"/>
         <w:rPr>
           <w:rFonts w:ascii="Times New Roman" w:hAnsi="Times New Roman" w:cs="Times New Roman"/>
           <w:sz w:val="24"/>
@@ -6361,259 +6759,7 @@
     </w:p>
     <w:p>
       <w:pPr>
-        <w:rPr>
-          <w:rFonts w:ascii="Times New Roman" w:hAnsi="Times New Roman" w:cs="Times New Roman"/>
-          <w:sz w:val="24"/>
-          <w:szCs w:val="24"/>
-        </w:rPr>
-      </w:pPr>
-      <w:r>
-        <w:rPr>
-          <w:rFonts w:ascii="Times New Roman" w:hAnsi="Times New Roman" w:cs="Times New Roman"/>
-          <w:sz w:val="24"/>
-          <w:szCs w:val="24"/>
-        </w:rPr>
-        <w:t>Transition Duration:</w:t>
-      </w:r>
-      <w:r>
-        <w:rPr>
-          <w:rFonts w:ascii="Times New Roman" w:hAnsi="Times New Roman" w:cs="Times New Roman"/>
-          <w:sz w:val="24"/>
-          <w:szCs w:val="24"/>
-        </w:rPr>
-        <w:t xml:space="preserve"> </w:t>
-      </w:r>
-      <w:r>
-        <w:rPr>
-          <w:rFonts w:ascii="Times New Roman" w:hAnsi="Times New Roman" w:cs="Times New Roman"/>
-          <w:sz w:val="24"/>
-          <w:szCs w:val="24"/>
-        </w:rPr>
-        <w:t>The duration property defines how long the transition should take to complete.</w:t>
-      </w:r>
-    </w:p>
-    <w:p>
-      <w:pPr>
-        <w:rPr>
-          <w:rFonts w:ascii="Times New Roman" w:hAnsi="Times New Roman" w:cs="Times New Roman"/>
-          <w:sz w:val="24"/>
-          <w:szCs w:val="24"/>
-        </w:rPr>
-      </w:pPr>
-      <w:r>
-        <w:rPr>
-          <w:rFonts w:ascii="Times New Roman" w:hAnsi="Times New Roman" w:cs="Times New Roman"/>
-          <w:sz w:val="24"/>
-          <w:szCs w:val="24"/>
-        </w:rPr>
-        <w:t>It's specified in seconds (s) or milliseconds (</w:t>
-      </w:r>
-      <w:proofErr w:type="spellStart"/>
-      <w:r>
-        <w:rPr>
-          <w:rFonts w:ascii="Times New Roman" w:hAnsi="Times New Roman" w:cs="Times New Roman"/>
-          <w:sz w:val="24"/>
-          <w:szCs w:val="24"/>
-        </w:rPr>
-        <w:t>ms</w:t>
-      </w:r>
-      <w:proofErr w:type="spellEnd"/>
-      <w:r>
-        <w:rPr>
-          <w:rFonts w:ascii="Times New Roman" w:hAnsi="Times New Roman" w:cs="Times New Roman"/>
-          <w:sz w:val="24"/>
-          <w:szCs w:val="24"/>
-        </w:rPr>
-        <w:t>).</w:t>
-      </w:r>
-    </w:p>
-    <w:p>
-      <w:pPr>
-        <w:rPr>
-          <w:rFonts w:ascii="Times New Roman" w:hAnsi="Times New Roman" w:cs="Times New Roman"/>
-          <w:sz w:val="24"/>
-          <w:szCs w:val="24"/>
-        </w:rPr>
-      </w:pPr>
-      <w:r>
-        <w:rPr>
-          <w:rFonts w:ascii="Times New Roman" w:hAnsi="Times New Roman" w:cs="Times New Roman"/>
-          <w:sz w:val="24"/>
-          <w:szCs w:val="24"/>
-        </w:rPr>
-        <w:t>Example: transition: opacity 0.5s;</w:t>
-      </w:r>
-    </w:p>
-    <w:p>
-      <w:pPr>
-        <w:rPr>
-          <w:rFonts w:ascii="Times New Roman" w:hAnsi="Times New Roman" w:cs="Times New Roman"/>
-          <w:sz w:val="24"/>
-          <w:szCs w:val="24"/>
-        </w:rPr>
-      </w:pPr>
-      <w:r>
-        <w:rPr>
-          <w:rFonts w:ascii="Times New Roman" w:hAnsi="Times New Roman" w:cs="Times New Roman"/>
-          <w:sz w:val="24"/>
-          <w:szCs w:val="24"/>
-        </w:rPr>
-        <w:t>Timing Function:</w:t>
-      </w:r>
-      <w:r>
-        <w:rPr>
-          <w:rFonts w:ascii="Times New Roman" w:hAnsi="Times New Roman" w:cs="Times New Roman"/>
-          <w:sz w:val="24"/>
-          <w:szCs w:val="24"/>
-        </w:rPr>
-        <w:t xml:space="preserve"> </w:t>
-      </w:r>
-      <w:r>
-        <w:rPr>
-          <w:rFonts w:ascii="Times New Roman" w:hAnsi="Times New Roman" w:cs="Times New Roman"/>
-          <w:sz w:val="24"/>
-          <w:szCs w:val="24"/>
-        </w:rPr>
-        <w:t>The timing-function property defines the speed curve of the transition.</w:t>
-      </w:r>
-    </w:p>
-    <w:p>
-      <w:pPr>
-        <w:rPr>
-          <w:rFonts w:ascii="Times New Roman" w:hAnsi="Times New Roman" w:cs="Times New Roman"/>
-          <w:sz w:val="24"/>
-          <w:szCs w:val="24"/>
-        </w:rPr>
-      </w:pPr>
-      <w:r>
-        <w:rPr>
-          <w:rFonts w:ascii="Times New Roman" w:hAnsi="Times New Roman" w:cs="Times New Roman"/>
-          <w:sz w:val="24"/>
-          <w:szCs w:val="24"/>
-        </w:rPr>
-        <w:lastRenderedPageBreak/>
-        <w:t>Common values include ease, linear, ease-in, ease-out, and ease-in-out.</w:t>
-      </w:r>
-    </w:p>
-    <w:p>
-      <w:pPr>
-        <w:rPr>
-          <w:rFonts w:ascii="Times New Roman" w:hAnsi="Times New Roman" w:cs="Times New Roman"/>
-          <w:sz w:val="24"/>
-          <w:szCs w:val="24"/>
-        </w:rPr>
-      </w:pPr>
-      <w:r>
-        <w:rPr>
-          <w:rFonts w:ascii="Times New Roman" w:hAnsi="Times New Roman" w:cs="Times New Roman"/>
-          <w:sz w:val="24"/>
-          <w:szCs w:val="24"/>
-        </w:rPr>
-        <w:t>Transition Delay:</w:t>
-      </w:r>
-      <w:r>
-        <w:rPr>
-          <w:rFonts w:ascii="Times New Roman" w:hAnsi="Times New Roman" w:cs="Times New Roman"/>
-          <w:sz w:val="24"/>
-          <w:szCs w:val="24"/>
-        </w:rPr>
-        <w:t xml:space="preserve"> </w:t>
-      </w:r>
-      <w:r>
-        <w:rPr>
-          <w:rFonts w:ascii="Times New Roman" w:hAnsi="Times New Roman" w:cs="Times New Roman"/>
-          <w:sz w:val="24"/>
-          <w:szCs w:val="24"/>
-        </w:rPr>
-        <w:t>The delay property specifies a delay before the transition starts.</w:t>
-      </w:r>
-    </w:p>
-    <w:p>
-      <w:pPr>
-        <w:rPr>
-          <w:rFonts w:ascii="Times New Roman" w:hAnsi="Times New Roman" w:cs="Times New Roman"/>
-          <w:sz w:val="24"/>
-          <w:szCs w:val="24"/>
-        </w:rPr>
-      </w:pPr>
-      <w:r>
-        <w:rPr>
-          <w:rFonts w:ascii="Times New Roman" w:hAnsi="Times New Roman" w:cs="Times New Roman"/>
-          <w:sz w:val="24"/>
-          <w:szCs w:val="24"/>
-        </w:rPr>
-        <w:t>Useful for creating delayed animations.</w:t>
-      </w:r>
-    </w:p>
-    <w:p>
-      <w:pPr>
-        <w:rPr>
-          <w:rFonts w:ascii="Times New Roman" w:hAnsi="Times New Roman" w:cs="Times New Roman"/>
-          <w:sz w:val="24"/>
-          <w:szCs w:val="24"/>
-        </w:rPr>
-      </w:pPr>
-      <w:r>
-        <w:rPr>
-          <w:rFonts w:ascii="Times New Roman" w:hAnsi="Times New Roman" w:cs="Times New Roman"/>
-          <w:sz w:val="24"/>
-          <w:szCs w:val="24"/>
-        </w:rPr>
-        <w:t>Example: transition: opacity 0.5s ease 0.2s;</w:t>
-      </w:r>
-    </w:p>
-    <w:p>
-      <w:pPr>
-        <w:rPr>
-          <w:rFonts w:ascii="Times New Roman" w:hAnsi="Times New Roman" w:cs="Times New Roman"/>
-          <w:sz w:val="24"/>
-          <w:szCs w:val="24"/>
-        </w:rPr>
-      </w:pPr>
-      <w:r>
-        <w:rPr>
-          <w:rFonts w:ascii="Times New Roman" w:hAnsi="Times New Roman" w:cs="Times New Roman"/>
-          <w:sz w:val="24"/>
-          <w:szCs w:val="24"/>
-        </w:rPr>
-        <w:t>Shorthand:</w:t>
-      </w:r>
-      <w:r>
-        <w:rPr>
-          <w:rFonts w:ascii="Times New Roman" w:hAnsi="Times New Roman" w:cs="Times New Roman"/>
-          <w:sz w:val="24"/>
-          <w:szCs w:val="24"/>
-        </w:rPr>
-        <w:t xml:space="preserve"> </w:t>
-      </w:r>
-      <w:r>
-        <w:rPr>
-          <w:rFonts w:ascii="Times New Roman" w:hAnsi="Times New Roman" w:cs="Times New Roman"/>
-          <w:sz w:val="24"/>
-          <w:szCs w:val="24"/>
-        </w:rPr>
-        <w:t>You can use the shorthand transition property to specify all transition settings at once.</w:t>
-      </w:r>
-    </w:p>
-    <w:p>
-      <w:pPr>
-        <w:rPr>
-          <w:rFonts w:ascii="Times New Roman" w:hAnsi="Times New Roman" w:cs="Times New Roman"/>
-          <w:sz w:val="24"/>
-          <w:szCs w:val="24"/>
-        </w:rPr>
-      </w:pPr>
-      <w:r>
-        <w:rPr>
-          <w:rFonts w:ascii="Times New Roman" w:hAnsi="Times New Roman" w:cs="Times New Roman"/>
-          <w:sz w:val="24"/>
-          <w:szCs w:val="24"/>
-        </w:rPr>
-        <w:t>Example: transition: property duration timing-function delay;</w:t>
-      </w:r>
-    </w:p>
-    <w:p>
-      <w:pPr>
+        <w:ind w:left="720"/>
         <w:rPr>
           <w:rFonts w:ascii="Times New Roman" w:hAnsi="Times New Roman" w:cs="Times New Roman"/>
           <w:sz w:val="24"/>
@@ -6631,6 +6777,7 @@
     </w:p>
     <w:p>
       <w:pPr>
+        <w:ind w:left="720"/>
         <w:rPr>
           <w:rFonts w:ascii="Times New Roman" w:hAnsi="Times New Roman" w:cs="Times New Roman"/>
           <w:sz w:val="24"/>
@@ -6648,6 +6795,7 @@
     </w:p>
     <w:p>
       <w:pPr>
+        <w:ind w:left="720"/>
         <w:rPr>
           <w:rFonts w:ascii="Times New Roman" w:hAnsi="Times New Roman" w:cs="Times New Roman"/>
           <w:sz w:val="24"/>
@@ -6665,6 +6813,7 @@
     </w:p>
     <w:p>
       <w:pPr>
+        <w:ind w:left="720"/>
         <w:rPr>
           <w:rFonts w:ascii="Times New Roman" w:hAnsi="Times New Roman" w:cs="Times New Roman"/>
           <w:sz w:val="24"/>
@@ -6682,6 +6831,7 @@
     </w:p>
     <w:p>
       <w:pPr>
+        <w:ind w:left="720"/>
         <w:rPr>
           <w:rFonts w:ascii="Times New Roman" w:hAnsi="Times New Roman" w:cs="Times New Roman"/>
           <w:sz w:val="24"/>
@@ -6699,6 +6849,7 @@
     </w:p>
     <w:p>
       <w:pPr>
+        <w:ind w:left="720"/>
         <w:rPr>
           <w:rFonts w:ascii="Times New Roman" w:hAnsi="Times New Roman" w:cs="Times New Roman"/>
           <w:sz w:val="24"/>
@@ -6716,6 +6867,7 @@
     </w:p>
     <w:p>
       <w:pPr>
+        <w:ind w:left="720"/>
         <w:rPr>
           <w:rFonts w:ascii="Times New Roman" w:hAnsi="Times New Roman" w:cs="Times New Roman"/>
           <w:sz w:val="24"/>
@@ -6733,6 +6885,7 @@
     </w:p>
     <w:p>
       <w:pPr>
+        <w:ind w:left="720"/>
         <w:rPr>
           <w:rFonts w:ascii="Times New Roman" w:hAnsi="Times New Roman" w:cs="Times New Roman"/>
           <w:sz w:val="24"/>
@@ -6762,6 +6915,7 @@
     </w:p>
     <w:p>
       <w:pPr>
+        <w:ind w:left="720"/>
         <w:rPr>
           <w:rFonts w:ascii="Times New Roman" w:hAnsi="Times New Roman" w:cs="Times New Roman"/>
           <w:sz w:val="24"/>
@@ -6779,6 +6933,7 @@
     </w:p>
     <w:p>
       <w:pPr>
+        <w:ind w:left="720"/>
         <w:rPr>
           <w:rFonts w:ascii="Times New Roman" w:hAnsi="Times New Roman" w:cs="Times New Roman"/>
           <w:sz w:val="24"/>
@@ -6802,9 +6957,22 @@
           <w:szCs w:val="24"/>
         </w:rPr>
       </w:pPr>
-      <w:r>
-        <w:rPr>
-          <w:rFonts w:ascii="Times New Roman" w:hAnsi="Times New Roman" w:cs="Times New Roman"/>
+    </w:p>
+    <w:p>
+      <w:pPr>
+        <w:rPr>
+          <w:rFonts w:ascii="Times New Roman" w:hAnsi="Times New Roman" w:cs="Times New Roman"/>
+          <w:b/>
+          <w:bCs/>
+          <w:sz w:val="24"/>
+          <w:szCs w:val="24"/>
+        </w:rPr>
+      </w:pPr>
+      <w:r>
+        <w:rPr>
+          <w:rFonts w:ascii="Times New Roman" w:hAnsi="Times New Roman" w:cs="Times New Roman"/>
+          <w:b/>
+          <w:bCs/>
           <w:sz w:val="24"/>
           <w:szCs w:val="24"/>
         </w:rPr>
@@ -6813,6 +6981,7 @@
     </w:p>
     <w:p>
       <w:pPr>
+        <w:ind w:left="720"/>
         <w:rPr>
           <w:rFonts w:ascii="Times New Roman" w:hAnsi="Times New Roman" w:cs="Times New Roman"/>
           <w:sz w:val="24"/>
@@ -6827,16 +6996,14 @@
         </w:rPr>
         <w:t xml:space="preserve">CSS animations allow you to create more complex and dynamic animations. You can define keyframes with specific properties and values to control the animation's </w:t>
       </w:r>
-      <w:proofErr w:type="spellStart"/>
-      <w:r>
-        <w:rPr>
-          <w:rFonts w:ascii="Times New Roman" w:hAnsi="Times New Roman" w:cs="Times New Roman"/>
-          <w:sz w:val="24"/>
-          <w:szCs w:val="24"/>
-        </w:rPr>
-        <w:t>behavior</w:t>
-      </w:r>
-      <w:proofErr w:type="spellEnd"/>
+      <w:r>
+        <w:rPr>
+          <w:rFonts w:ascii="Times New Roman" w:hAnsi="Times New Roman" w:cs="Times New Roman"/>
+          <w:sz w:val="24"/>
+          <w:szCs w:val="24"/>
+        </w:rPr>
+        <w:t>behaviour</w:t>
+      </w:r>
       <w:r>
         <w:rPr>
           <w:rFonts w:ascii="Times New Roman" w:hAnsi="Times New Roman" w:cs="Times New Roman"/>
@@ -6865,6 +7032,7 @@
     </w:p>
     <w:p>
       <w:pPr>
+        <w:ind w:left="720"/>
         <w:rPr>
           <w:rFonts w:ascii="Times New Roman" w:hAnsi="Times New Roman" w:cs="Times New Roman"/>
           <w:sz w:val="24"/>
@@ -6898,6 +7066,7 @@
     </w:p>
     <w:p>
       <w:pPr>
+        <w:ind w:left="720"/>
         <w:rPr>
           <w:rFonts w:ascii="Times New Roman" w:hAnsi="Times New Roman" w:cs="Times New Roman"/>
           <w:sz w:val="24"/>
@@ -6932,6 +7101,7 @@
     </w:p>
     <w:p>
       <w:pPr>
+        <w:ind w:left="720"/>
         <w:rPr>
           <w:rFonts w:ascii="Times New Roman" w:hAnsi="Times New Roman" w:cs="Times New Roman"/>
           <w:sz w:val="24"/>
@@ -6949,6 +7119,7 @@
     </w:p>
     <w:p>
       <w:pPr>
+        <w:ind w:left="720"/>
         <w:rPr>
           <w:rFonts w:ascii="Times New Roman" w:hAnsi="Times New Roman" w:cs="Times New Roman"/>
           <w:sz w:val="24"/>
@@ -6966,6 +7137,7 @@
     </w:p>
     <w:p>
       <w:pPr>
+        <w:ind w:left="720"/>
         <w:rPr>
           <w:rFonts w:ascii="Times New Roman" w:hAnsi="Times New Roman" w:cs="Times New Roman"/>
           <w:sz w:val="24"/>
@@ -7011,6 +7183,7 @@
     </w:p>
     <w:p>
       <w:pPr>
+        <w:ind w:left="720"/>
         <w:rPr>
           <w:rFonts w:ascii="Times New Roman" w:hAnsi="Times New Roman" w:cs="Times New Roman"/>
           <w:sz w:val="24"/>
@@ -7028,6 +7201,7 @@
     </w:p>
     <w:p>
       <w:pPr>
+        <w:ind w:left="720"/>
         <w:rPr>
           <w:rFonts w:ascii="Times New Roman" w:hAnsi="Times New Roman" w:cs="Times New Roman"/>
           <w:sz w:val="24"/>
@@ -7045,6 +7219,7 @@
     </w:p>
     <w:p>
       <w:pPr>
+        <w:ind w:left="720"/>
         <w:rPr>
           <w:rFonts w:ascii="Times New Roman" w:hAnsi="Times New Roman" w:cs="Times New Roman"/>
           <w:sz w:val="24"/>
@@ -7090,6 +7265,7 @@
     </w:p>
     <w:p>
       <w:pPr>
+        <w:ind w:left="720"/>
         <w:rPr>
           <w:rFonts w:ascii="Times New Roman" w:hAnsi="Times New Roman" w:cs="Times New Roman"/>
           <w:sz w:val="24"/>
@@ -7107,6 +7283,7 @@
     </w:p>
     <w:p>
       <w:pPr>
+        <w:ind w:left="720"/>
         <w:rPr>
           <w:rFonts w:ascii="Times New Roman" w:hAnsi="Times New Roman" w:cs="Times New Roman"/>
           <w:sz w:val="24"/>
@@ -7141,23 +7318,26 @@
     </w:p>
     <w:p>
       <w:pPr>
-        <w:rPr>
-          <w:rFonts w:ascii="Times New Roman" w:hAnsi="Times New Roman" w:cs="Times New Roman"/>
-          <w:sz w:val="24"/>
-          <w:szCs w:val="24"/>
-        </w:rPr>
-      </w:pPr>
-      <w:r>
-        <w:rPr>
-          <w:rFonts w:ascii="Times New Roman" w:hAnsi="Times New Roman" w:cs="Times New Roman"/>
-          <w:sz w:val="24"/>
-          <w:szCs w:val="24"/>
-        </w:rPr>
+        <w:ind w:left="720"/>
+        <w:rPr>
+          <w:rFonts w:ascii="Times New Roman" w:hAnsi="Times New Roman" w:cs="Times New Roman"/>
+          <w:sz w:val="24"/>
+          <w:szCs w:val="24"/>
+        </w:rPr>
+      </w:pPr>
+      <w:r>
+        <w:rPr>
+          <w:rFonts w:ascii="Times New Roman" w:hAnsi="Times New Roman" w:cs="Times New Roman"/>
+          <w:sz w:val="24"/>
+          <w:szCs w:val="24"/>
+        </w:rPr>
+        <w:lastRenderedPageBreak/>
         <w:t>The animation property is used to apply an animation to an element.</w:t>
       </w:r>
     </w:p>
     <w:p>
       <w:pPr>
+        <w:ind w:left="720"/>
         <w:rPr>
           <w:rFonts w:ascii="Times New Roman" w:hAnsi="Times New Roman" w:cs="Times New Roman"/>
           <w:sz w:val="24"/>
@@ -7175,6 +7355,7 @@
     </w:p>
     <w:p>
       <w:pPr>
+        <w:ind w:left="720"/>
         <w:rPr>
           <w:rFonts w:ascii="Times New Roman" w:hAnsi="Times New Roman" w:cs="Times New Roman"/>
           <w:sz w:val="24"/>
@@ -7204,25 +7385,1503 @@
           <w:sz w:val="24"/>
           <w:szCs w:val="24"/>
         </w:rPr>
+        <w:t>Animation Duration:</w:t>
+      </w:r>
+    </w:p>
+    <w:p>
+      <w:pPr>
+        <w:ind w:left="720"/>
+        <w:rPr>
+          <w:rFonts w:ascii="Times New Roman" w:hAnsi="Times New Roman" w:cs="Times New Roman"/>
+          <w:sz w:val="24"/>
+          <w:szCs w:val="24"/>
+        </w:rPr>
+      </w:pPr>
+      <w:r>
+        <w:rPr>
+          <w:rFonts w:ascii="Times New Roman" w:hAnsi="Times New Roman" w:cs="Times New Roman"/>
+          <w:sz w:val="24"/>
+          <w:szCs w:val="24"/>
+        </w:rPr>
+        <w:t>The duration property sets the length of the animation in seconds (s) or milliseconds (</w:t>
+      </w:r>
+      <w:proofErr w:type="spellStart"/>
+      <w:r>
+        <w:rPr>
+          <w:rFonts w:ascii="Times New Roman" w:hAnsi="Times New Roman" w:cs="Times New Roman"/>
+          <w:sz w:val="24"/>
+          <w:szCs w:val="24"/>
+        </w:rPr>
+        <w:t>ms</w:t>
+      </w:r>
+      <w:proofErr w:type="spellEnd"/>
+      <w:r>
+        <w:rPr>
+          <w:rFonts w:ascii="Times New Roman" w:hAnsi="Times New Roman" w:cs="Times New Roman"/>
+          <w:sz w:val="24"/>
+          <w:szCs w:val="24"/>
+        </w:rPr>
+        <w:t>).</w:t>
+      </w:r>
+    </w:p>
+    <w:p>
+      <w:pPr>
+        <w:ind w:left="720"/>
+        <w:rPr>
+          <w:rFonts w:ascii="Times New Roman" w:hAnsi="Times New Roman" w:cs="Times New Roman"/>
+          <w:sz w:val="24"/>
+          <w:szCs w:val="24"/>
+        </w:rPr>
+      </w:pPr>
+      <w:r>
+        <w:rPr>
+          <w:rFonts w:ascii="Times New Roman" w:hAnsi="Times New Roman" w:cs="Times New Roman"/>
+          <w:sz w:val="24"/>
+          <w:szCs w:val="24"/>
+        </w:rPr>
+        <w:t>Example: animation: slide-in 1s ease;</w:t>
+      </w:r>
+    </w:p>
+    <w:p>
+      <w:pPr>
+        <w:rPr>
+          <w:rFonts w:ascii="Times New Roman" w:hAnsi="Times New Roman" w:cs="Times New Roman"/>
+          <w:sz w:val="24"/>
+          <w:szCs w:val="24"/>
+        </w:rPr>
+      </w:pPr>
+      <w:r>
+        <w:rPr>
+          <w:rFonts w:ascii="Times New Roman" w:hAnsi="Times New Roman" w:cs="Times New Roman"/>
+          <w:sz w:val="24"/>
+          <w:szCs w:val="24"/>
+        </w:rPr>
+        <w:t>Iteration Count:</w:t>
+      </w:r>
+    </w:p>
+    <w:p>
+      <w:pPr>
+        <w:ind w:left="720"/>
+        <w:rPr>
+          <w:rFonts w:ascii="Times New Roman" w:hAnsi="Times New Roman" w:cs="Times New Roman"/>
+          <w:sz w:val="24"/>
+          <w:szCs w:val="24"/>
+        </w:rPr>
+      </w:pPr>
+      <w:r>
+        <w:rPr>
+          <w:rFonts w:ascii="Times New Roman" w:hAnsi="Times New Roman" w:cs="Times New Roman"/>
+          <w:sz w:val="24"/>
+          <w:szCs w:val="24"/>
+        </w:rPr>
+        <w:t>Specifies how many times the animation should repeat.</w:t>
+      </w:r>
+    </w:p>
+    <w:p>
+      <w:pPr>
+        <w:ind w:left="720"/>
+        <w:rPr>
+          <w:rFonts w:ascii="Times New Roman" w:hAnsi="Times New Roman" w:cs="Times New Roman"/>
+          <w:sz w:val="24"/>
+          <w:szCs w:val="24"/>
+        </w:rPr>
+      </w:pPr>
+      <w:r>
+        <w:rPr>
+          <w:rFonts w:ascii="Times New Roman" w:hAnsi="Times New Roman" w:cs="Times New Roman"/>
+          <w:sz w:val="24"/>
+          <w:szCs w:val="24"/>
+        </w:rPr>
+        <w:t>Common values include infinite, 1, 2, etc.</w:t>
+      </w:r>
+    </w:p>
+    <w:p>
+      <w:pPr>
+        <w:rPr>
+          <w:rFonts w:ascii="Times New Roman" w:hAnsi="Times New Roman" w:cs="Times New Roman"/>
+          <w:sz w:val="24"/>
+          <w:szCs w:val="24"/>
+        </w:rPr>
+      </w:pPr>
+      <w:r>
+        <w:rPr>
+          <w:rFonts w:ascii="Times New Roman" w:hAnsi="Times New Roman" w:cs="Times New Roman"/>
+          <w:sz w:val="24"/>
+          <w:szCs w:val="24"/>
+        </w:rPr>
+        <w:t>Direction:</w:t>
+      </w:r>
+    </w:p>
+    <w:p>
+      <w:pPr>
+        <w:ind w:left="720"/>
+        <w:rPr>
+          <w:rFonts w:ascii="Times New Roman" w:hAnsi="Times New Roman" w:cs="Times New Roman"/>
+          <w:sz w:val="24"/>
+          <w:szCs w:val="24"/>
+        </w:rPr>
+      </w:pPr>
+      <w:r>
+        <w:rPr>
+          <w:rFonts w:ascii="Times New Roman" w:hAnsi="Times New Roman" w:cs="Times New Roman"/>
+          <w:sz w:val="24"/>
+          <w:szCs w:val="24"/>
+        </w:rPr>
+        <w:t>Defines whether the animation should play forwards (normal), backwards (reverse), or alternate (alternate) between forwards and backwards.</w:t>
+      </w:r>
+    </w:p>
+    <w:p>
+      <w:pPr>
+        <w:rPr>
+          <w:rFonts w:ascii="Times New Roman" w:hAnsi="Times New Roman" w:cs="Times New Roman"/>
+          <w:sz w:val="24"/>
+          <w:szCs w:val="24"/>
+        </w:rPr>
+      </w:pPr>
+      <w:r>
+        <w:rPr>
+          <w:rFonts w:ascii="Times New Roman" w:hAnsi="Times New Roman" w:cs="Times New Roman"/>
+          <w:sz w:val="24"/>
+          <w:szCs w:val="24"/>
+        </w:rPr>
+        <w:t>Fill Mode:</w:t>
+      </w:r>
+    </w:p>
+    <w:p>
+      <w:pPr>
+        <w:ind w:left="720"/>
+        <w:rPr>
+          <w:rFonts w:ascii="Times New Roman" w:hAnsi="Times New Roman" w:cs="Times New Roman"/>
+          <w:sz w:val="24"/>
+          <w:szCs w:val="24"/>
+        </w:rPr>
+      </w:pPr>
+      <w:r>
+        <w:rPr>
+          <w:rFonts w:ascii="Times New Roman" w:hAnsi="Times New Roman" w:cs="Times New Roman"/>
+          <w:sz w:val="24"/>
+          <w:szCs w:val="24"/>
+        </w:rPr>
+        <w:t>Determines what styles should be applied before and after the animation.</w:t>
+      </w:r>
+    </w:p>
+    <w:p>
+      <w:pPr>
+        <w:ind w:left="720"/>
+        <w:rPr>
+          <w:rFonts w:ascii="Times New Roman" w:hAnsi="Times New Roman" w:cs="Times New Roman"/>
+          <w:sz w:val="24"/>
+          <w:szCs w:val="24"/>
+        </w:rPr>
+      </w:pPr>
+      <w:r>
+        <w:rPr>
+          <w:rFonts w:ascii="Times New Roman" w:hAnsi="Times New Roman" w:cs="Times New Roman"/>
+          <w:sz w:val="24"/>
+          <w:szCs w:val="24"/>
+        </w:rPr>
+        <w:t>Common values include forwards, backwards, both, and none.</w:t>
+      </w:r>
+    </w:p>
+    <w:p>
+      <w:pPr>
+        <w:rPr>
+          <w:rFonts w:ascii="Times New Roman" w:hAnsi="Times New Roman" w:cs="Times New Roman"/>
+          <w:sz w:val="24"/>
+          <w:szCs w:val="24"/>
+        </w:rPr>
+      </w:pPr>
+      <w:r>
+        <w:rPr>
+          <w:rFonts w:ascii="Times New Roman" w:hAnsi="Times New Roman" w:cs="Times New Roman"/>
+          <w:sz w:val="24"/>
+          <w:szCs w:val="24"/>
+        </w:rPr>
+        <w:t>Animation Example:</w:t>
+      </w:r>
+    </w:p>
+    <w:p>
+      <w:pPr>
+        <w:ind w:left="720"/>
+        <w:rPr>
+          <w:rFonts w:ascii="Times New Roman" w:hAnsi="Times New Roman" w:cs="Times New Roman"/>
+          <w:sz w:val="24"/>
+          <w:szCs w:val="24"/>
+        </w:rPr>
+      </w:pPr>
+      <w:r>
+        <w:rPr>
+          <w:rFonts w:ascii="Times New Roman" w:hAnsi="Times New Roman" w:cs="Times New Roman"/>
+          <w:sz w:val="24"/>
+          <w:szCs w:val="24"/>
+        </w:rPr>
+        <w:t>/* Define a keyframe animation */</w:t>
+      </w:r>
+    </w:p>
+    <w:p>
+      <w:pPr>
+        <w:ind w:left="720"/>
+        <w:rPr>
+          <w:rFonts w:ascii="Times New Roman" w:hAnsi="Times New Roman" w:cs="Times New Roman"/>
+          <w:sz w:val="24"/>
+          <w:szCs w:val="24"/>
+        </w:rPr>
+      </w:pPr>
+      <w:r>
+        <w:rPr>
+          <w:rFonts w:ascii="Times New Roman" w:hAnsi="Times New Roman" w:cs="Times New Roman"/>
+          <w:sz w:val="24"/>
+          <w:szCs w:val="24"/>
+        </w:rPr>
+        <w:t>@keyframes fade-in {</w:t>
+      </w:r>
+    </w:p>
+    <w:p>
+      <w:pPr>
+        <w:ind w:left="720"/>
+        <w:rPr>
+          <w:rFonts w:ascii="Times New Roman" w:hAnsi="Times New Roman" w:cs="Times New Roman"/>
+          <w:sz w:val="24"/>
+          <w:szCs w:val="24"/>
+        </w:rPr>
+      </w:pPr>
+      <w:r>
+        <w:rPr>
+          <w:rFonts w:ascii="Times New Roman" w:hAnsi="Times New Roman" w:cs="Times New Roman"/>
+          <w:sz w:val="24"/>
+          <w:szCs w:val="24"/>
+        </w:rPr>
+        <w:t xml:space="preserve">  0% {</w:t>
+      </w:r>
+    </w:p>
+    <w:p>
+      <w:pPr>
+        <w:ind w:left="720"/>
+        <w:rPr>
+          <w:rFonts w:ascii="Times New Roman" w:hAnsi="Times New Roman" w:cs="Times New Roman"/>
+          <w:sz w:val="24"/>
+          <w:szCs w:val="24"/>
+        </w:rPr>
+      </w:pPr>
+      <w:r>
+        <w:rPr>
+          <w:rFonts w:ascii="Times New Roman" w:hAnsi="Times New Roman" w:cs="Times New Roman"/>
+          <w:sz w:val="24"/>
+          <w:szCs w:val="24"/>
+        </w:rPr>
+        <w:t xml:space="preserve">    opacity: 0;</w:t>
+      </w:r>
+    </w:p>
+    <w:p>
+      <w:pPr>
+        <w:ind w:left="720"/>
+        <w:rPr>
+          <w:rFonts w:ascii="Times New Roman" w:hAnsi="Times New Roman" w:cs="Times New Roman"/>
+          <w:sz w:val="24"/>
+          <w:szCs w:val="24"/>
+        </w:rPr>
+      </w:pPr>
+      <w:r>
+        <w:rPr>
+          <w:rFonts w:ascii="Times New Roman" w:hAnsi="Times New Roman" w:cs="Times New Roman"/>
+          <w:sz w:val="24"/>
+          <w:szCs w:val="24"/>
+        </w:rPr>
+        <w:t xml:space="preserve">  }</w:t>
+      </w:r>
+    </w:p>
+    <w:p>
+      <w:pPr>
+        <w:ind w:left="720"/>
+        <w:rPr>
+          <w:rFonts w:ascii="Times New Roman" w:hAnsi="Times New Roman" w:cs="Times New Roman"/>
+          <w:sz w:val="24"/>
+          <w:szCs w:val="24"/>
+        </w:rPr>
+      </w:pPr>
+      <w:r>
+        <w:rPr>
+          <w:rFonts w:ascii="Times New Roman" w:hAnsi="Times New Roman" w:cs="Times New Roman"/>
+          <w:sz w:val="24"/>
+          <w:szCs w:val="24"/>
+        </w:rPr>
+        <w:t xml:space="preserve">  100% {</w:t>
+      </w:r>
+    </w:p>
+    <w:p>
+      <w:pPr>
+        <w:ind w:left="720"/>
+        <w:rPr>
+          <w:rFonts w:ascii="Times New Roman" w:hAnsi="Times New Roman" w:cs="Times New Roman"/>
+          <w:sz w:val="24"/>
+          <w:szCs w:val="24"/>
+        </w:rPr>
+      </w:pPr>
+      <w:r>
+        <w:rPr>
+          <w:rFonts w:ascii="Times New Roman" w:hAnsi="Times New Roman" w:cs="Times New Roman"/>
+          <w:sz w:val="24"/>
+          <w:szCs w:val="24"/>
+        </w:rPr>
+        <w:t xml:space="preserve">    opacity: 1;</w:t>
+      </w:r>
+    </w:p>
+    <w:p>
+      <w:pPr>
+        <w:ind w:left="720"/>
+        <w:rPr>
+          <w:rFonts w:ascii="Times New Roman" w:hAnsi="Times New Roman" w:cs="Times New Roman"/>
+          <w:sz w:val="24"/>
+          <w:szCs w:val="24"/>
+        </w:rPr>
+      </w:pPr>
+      <w:r>
+        <w:rPr>
+          <w:rFonts w:ascii="Times New Roman" w:hAnsi="Times New Roman" w:cs="Times New Roman"/>
+          <w:sz w:val="24"/>
+          <w:szCs w:val="24"/>
+        </w:rPr>
+        <w:t xml:space="preserve">  }</w:t>
+      </w:r>
+    </w:p>
+    <w:p>
+      <w:pPr>
+        <w:ind w:left="720"/>
+        <w:rPr>
+          <w:rFonts w:ascii="Times New Roman" w:hAnsi="Times New Roman" w:cs="Times New Roman"/>
+          <w:sz w:val="24"/>
+          <w:szCs w:val="24"/>
+        </w:rPr>
+      </w:pPr>
+      <w:r>
+        <w:rPr>
+          <w:rFonts w:ascii="Times New Roman" w:hAnsi="Times New Roman" w:cs="Times New Roman"/>
+          <w:sz w:val="24"/>
+          <w:szCs w:val="24"/>
+        </w:rPr>
+        <w:t>}</w:t>
+      </w:r>
+    </w:p>
+    <w:p>
+      <w:pPr>
+        <w:ind w:left="720"/>
+        <w:rPr>
+          <w:rFonts w:ascii="Times New Roman" w:hAnsi="Times New Roman" w:cs="Times New Roman"/>
+          <w:sz w:val="24"/>
+          <w:szCs w:val="24"/>
+        </w:rPr>
+      </w:pPr>
+      <w:r>
+        <w:rPr>
+          <w:rFonts w:ascii="Times New Roman" w:hAnsi="Times New Roman" w:cs="Times New Roman"/>
+          <w:sz w:val="24"/>
+          <w:szCs w:val="24"/>
+        </w:rPr>
+        <w:t>/* Apply the animation to an element */</w:t>
+      </w:r>
+    </w:p>
+    <w:p>
+      <w:pPr>
+        <w:ind w:left="720"/>
+        <w:rPr>
+          <w:rFonts w:ascii="Times New Roman" w:hAnsi="Times New Roman" w:cs="Times New Roman"/>
+          <w:sz w:val="24"/>
+          <w:szCs w:val="24"/>
+        </w:rPr>
+      </w:pPr>
+      <w:r>
+        <w:rPr>
+          <w:rFonts w:ascii="Times New Roman" w:hAnsi="Times New Roman" w:cs="Times New Roman"/>
+          <w:sz w:val="24"/>
+          <w:szCs w:val="24"/>
+        </w:rPr>
+        <w:t>#animated-element {</w:t>
+      </w:r>
+    </w:p>
+    <w:p>
+      <w:pPr>
+        <w:ind w:left="720"/>
+        <w:rPr>
+          <w:rFonts w:ascii="Times New Roman" w:hAnsi="Times New Roman" w:cs="Times New Roman"/>
+          <w:sz w:val="24"/>
+          <w:szCs w:val="24"/>
+        </w:rPr>
+      </w:pPr>
+      <w:r>
+        <w:rPr>
+          <w:rFonts w:ascii="Times New Roman" w:hAnsi="Times New Roman" w:cs="Times New Roman"/>
+          <w:sz w:val="24"/>
+          <w:szCs w:val="24"/>
+        </w:rPr>
+        <w:t xml:space="preserve">  animation: fade-in 1s ease-in-out 0.2s infinite alternate;</w:t>
+      </w:r>
+    </w:p>
+    <w:p>
+      <w:pPr>
+        <w:ind w:left="720"/>
+        <w:rPr>
+          <w:rFonts w:ascii="Times New Roman" w:hAnsi="Times New Roman" w:cs="Times New Roman"/>
+          <w:sz w:val="24"/>
+          <w:szCs w:val="24"/>
+        </w:rPr>
+      </w:pPr>
+      <w:r>
+        <w:rPr>
+          <w:rFonts w:ascii="Times New Roman" w:hAnsi="Times New Roman" w:cs="Times New Roman"/>
+          <w:sz w:val="24"/>
+          <w:szCs w:val="24"/>
+        </w:rPr>
+        <w:t>}</w:t>
+      </w:r>
+    </w:p>
+    <w:p>
+      <w:pPr>
+        <w:rPr>
+          <w:rFonts w:ascii="Times New Roman" w:hAnsi="Times New Roman" w:cs="Times New Roman"/>
+          <w:b/>
+          <w:bCs/>
+          <w:sz w:val="24"/>
+          <w:szCs w:val="24"/>
+        </w:rPr>
+      </w:pPr>
+      <w:r>
+        <w:rPr>
+          <w:rFonts w:ascii="Times New Roman" w:hAnsi="Times New Roman" w:cs="Times New Roman"/>
+          <w:b/>
+          <w:bCs/>
+          <w:sz w:val="24"/>
+          <w:szCs w:val="24"/>
+        </w:rPr>
+        <w:t>Media Queries:</w:t>
+      </w:r>
+    </w:p>
+    <w:p>
+      <w:pPr>
+        <w:ind w:left="720"/>
+        <w:rPr>
+          <w:rFonts w:ascii="Times New Roman" w:hAnsi="Times New Roman" w:cs="Times New Roman"/>
+          <w:sz w:val="24"/>
+          <w:szCs w:val="24"/>
+        </w:rPr>
+      </w:pPr>
+      <w:r>
+        <w:rPr>
+          <w:rFonts w:ascii="Times New Roman" w:hAnsi="Times New Roman" w:cs="Times New Roman"/>
+          <w:sz w:val="24"/>
+          <w:szCs w:val="24"/>
+        </w:rPr>
+        <w:t>Media Queries are a fundamental part of responsive web design. They allow you to apply different styles and layouts to your web pages based on various device characteristics such as screen size, resolution, and orientation.</w:t>
+      </w:r>
+    </w:p>
+    <w:p>
+      <w:pPr>
+        <w:rPr>
+          <w:rFonts w:ascii="Times New Roman" w:hAnsi="Times New Roman" w:cs="Times New Roman"/>
+          <w:sz w:val="24"/>
+          <w:szCs w:val="24"/>
+        </w:rPr>
+      </w:pPr>
+      <w:r>
+        <w:rPr>
+          <w:rFonts w:ascii="Times New Roman" w:hAnsi="Times New Roman" w:cs="Times New Roman"/>
+          <w:sz w:val="24"/>
+          <w:szCs w:val="24"/>
+        </w:rPr>
+        <w:t>Key Concepts:</w:t>
+      </w:r>
+    </w:p>
+    <w:p>
+      <w:pPr>
+        <w:rPr>
+          <w:rFonts w:ascii="Times New Roman" w:hAnsi="Times New Roman" w:cs="Times New Roman"/>
+          <w:sz w:val="24"/>
+          <w:szCs w:val="24"/>
+        </w:rPr>
+      </w:pPr>
+      <w:r>
+        <w:rPr>
+          <w:rFonts w:ascii="Times New Roman" w:hAnsi="Times New Roman" w:cs="Times New Roman"/>
+          <w:sz w:val="24"/>
+          <w:szCs w:val="24"/>
+        </w:rPr>
+        <w:t>@media Rule:</w:t>
+      </w:r>
+    </w:p>
+    <w:p>
+      <w:pPr>
+        <w:ind w:left="720"/>
+        <w:rPr>
+          <w:rFonts w:ascii="Times New Roman" w:hAnsi="Times New Roman" w:cs="Times New Roman"/>
+          <w:sz w:val="24"/>
+          <w:szCs w:val="24"/>
+        </w:rPr>
+      </w:pPr>
+      <w:r>
+        <w:rPr>
+          <w:rFonts w:ascii="Times New Roman" w:hAnsi="Times New Roman" w:cs="Times New Roman"/>
+          <w:sz w:val="24"/>
+          <w:szCs w:val="24"/>
+        </w:rPr>
         <w:lastRenderedPageBreak/>
-        <w:t>Animation Duration:</w:t>
-      </w:r>
-    </w:p>
-    <w:p>
-      <w:pPr>
-        <w:rPr>
-          <w:rFonts w:ascii="Times New Roman" w:hAnsi="Times New Roman" w:cs="Times New Roman"/>
-          <w:sz w:val="24"/>
-          <w:szCs w:val="24"/>
-        </w:rPr>
-      </w:pPr>
-      <w:r>
-        <w:rPr>
-          <w:rFonts w:ascii="Times New Roman" w:hAnsi="Times New Roman" w:cs="Times New Roman"/>
-          <w:sz w:val="24"/>
-          <w:szCs w:val="24"/>
-        </w:rPr>
-        <w:t>The duration property sets the length of the animation in seconds (s) or milliseconds (</w:t>
+        <w:t>Media Queries are defined using the @media rule in CSS.</w:t>
+      </w:r>
+    </w:p>
+    <w:p>
+      <w:pPr>
+        <w:ind w:left="720"/>
+        <w:rPr>
+          <w:rFonts w:ascii="Times New Roman" w:hAnsi="Times New Roman" w:cs="Times New Roman"/>
+          <w:sz w:val="24"/>
+          <w:szCs w:val="24"/>
+        </w:rPr>
+      </w:pPr>
+      <w:r>
+        <w:rPr>
+          <w:rFonts w:ascii="Times New Roman" w:hAnsi="Times New Roman" w:cs="Times New Roman"/>
+          <w:sz w:val="24"/>
+          <w:szCs w:val="24"/>
+        </w:rPr>
+        <w:t>They start with @media followed by specific conditions.</w:t>
+      </w:r>
+    </w:p>
+    <w:p>
+      <w:pPr>
+        <w:ind w:left="720"/>
+        <w:rPr>
+          <w:rFonts w:ascii="Times New Roman" w:hAnsi="Times New Roman" w:cs="Times New Roman"/>
+          <w:sz w:val="24"/>
+          <w:szCs w:val="24"/>
+        </w:rPr>
+      </w:pPr>
+      <w:r>
+        <w:rPr>
+          <w:rFonts w:ascii="Times New Roman" w:hAnsi="Times New Roman" w:cs="Times New Roman"/>
+          <w:sz w:val="24"/>
+          <w:szCs w:val="24"/>
+        </w:rPr>
+        <w:t xml:space="preserve">Example: @media screen and (max-width: 768px) </w:t>
+      </w:r>
+      <w:proofErr w:type="gramStart"/>
+      <w:r>
+        <w:rPr>
+          <w:rFonts w:ascii="Times New Roman" w:hAnsi="Times New Roman" w:cs="Times New Roman"/>
+          <w:sz w:val="24"/>
+          <w:szCs w:val="24"/>
+        </w:rPr>
+        <w:t>{ /</w:t>
+      </w:r>
+      <w:proofErr w:type="gramEnd"/>
+      <w:r>
+        <w:rPr>
+          <w:rFonts w:ascii="Times New Roman" w:hAnsi="Times New Roman" w:cs="Times New Roman"/>
+          <w:sz w:val="24"/>
+          <w:szCs w:val="24"/>
+        </w:rPr>
+        <w:t>* Styles for screens &lt;= 768px */ }</w:t>
+      </w:r>
+    </w:p>
+    <w:p>
+      <w:pPr>
+        <w:rPr>
+          <w:rFonts w:ascii="Times New Roman" w:hAnsi="Times New Roman" w:cs="Times New Roman"/>
+          <w:sz w:val="24"/>
+          <w:szCs w:val="24"/>
+        </w:rPr>
+      </w:pPr>
+      <w:r>
+        <w:rPr>
+          <w:rFonts w:ascii="Times New Roman" w:hAnsi="Times New Roman" w:cs="Times New Roman"/>
+          <w:sz w:val="24"/>
+          <w:szCs w:val="24"/>
+        </w:rPr>
+        <w:t>Media Types:</w:t>
+      </w:r>
+    </w:p>
+    <w:p>
+      <w:pPr>
+        <w:ind w:left="720"/>
+        <w:rPr>
+          <w:rFonts w:ascii="Times New Roman" w:hAnsi="Times New Roman" w:cs="Times New Roman"/>
+          <w:sz w:val="24"/>
+          <w:szCs w:val="24"/>
+        </w:rPr>
+      </w:pPr>
+      <w:r>
+        <w:rPr>
+          <w:rFonts w:ascii="Times New Roman" w:hAnsi="Times New Roman" w:cs="Times New Roman"/>
+          <w:sz w:val="24"/>
+          <w:szCs w:val="24"/>
+        </w:rPr>
+        <w:t>Media Queries can target different media types such as screen, print, all, speech, etc.</w:t>
+      </w:r>
+    </w:p>
+    <w:p>
+      <w:pPr>
+        <w:ind w:left="720"/>
+        <w:rPr>
+          <w:rFonts w:ascii="Times New Roman" w:hAnsi="Times New Roman" w:cs="Times New Roman"/>
+          <w:sz w:val="24"/>
+          <w:szCs w:val="24"/>
+        </w:rPr>
+      </w:pPr>
+      <w:r>
+        <w:rPr>
+          <w:rFonts w:ascii="Times New Roman" w:hAnsi="Times New Roman" w:cs="Times New Roman"/>
+          <w:sz w:val="24"/>
+          <w:szCs w:val="24"/>
+        </w:rPr>
+        <w:t>The screen type is commonly used for web pages.</w:t>
+      </w:r>
+    </w:p>
+    <w:p>
+      <w:pPr>
+        <w:rPr>
+          <w:rFonts w:ascii="Times New Roman" w:hAnsi="Times New Roman" w:cs="Times New Roman"/>
+          <w:sz w:val="24"/>
+          <w:szCs w:val="24"/>
+        </w:rPr>
+      </w:pPr>
+      <w:r>
+        <w:rPr>
+          <w:rFonts w:ascii="Times New Roman" w:hAnsi="Times New Roman" w:cs="Times New Roman"/>
+          <w:sz w:val="24"/>
+          <w:szCs w:val="24"/>
+        </w:rPr>
+        <w:t>Media Features:</w:t>
+      </w:r>
+    </w:p>
+    <w:p>
+      <w:pPr>
+        <w:ind w:left="720"/>
+        <w:rPr>
+          <w:rFonts w:ascii="Times New Roman" w:hAnsi="Times New Roman" w:cs="Times New Roman"/>
+          <w:sz w:val="24"/>
+          <w:szCs w:val="24"/>
+        </w:rPr>
+      </w:pPr>
+      <w:r>
+        <w:rPr>
+          <w:rFonts w:ascii="Times New Roman" w:hAnsi="Times New Roman" w:cs="Times New Roman"/>
+          <w:sz w:val="24"/>
+          <w:szCs w:val="24"/>
+        </w:rPr>
+        <w:t>Media Queries use media features like width, height, orientation, resolution, and more to target specific device characteristics.</w:t>
+      </w:r>
+    </w:p>
+    <w:p>
+      <w:pPr>
+        <w:ind w:left="720"/>
+        <w:rPr>
+          <w:rFonts w:ascii="Times New Roman" w:hAnsi="Times New Roman" w:cs="Times New Roman"/>
+          <w:sz w:val="24"/>
+          <w:szCs w:val="24"/>
+        </w:rPr>
+      </w:pPr>
+      <w:r>
+        <w:rPr>
+          <w:rFonts w:ascii="Times New Roman" w:hAnsi="Times New Roman" w:cs="Times New Roman"/>
+          <w:sz w:val="24"/>
+          <w:szCs w:val="24"/>
+        </w:rPr>
+        <w:t>Example: (max-width: 768px) targets screens with a maximum width of 768 pixels.</w:t>
+      </w:r>
+    </w:p>
+    <w:p>
+      <w:pPr>
+        <w:rPr>
+          <w:rFonts w:ascii="Times New Roman" w:hAnsi="Times New Roman" w:cs="Times New Roman"/>
+          <w:sz w:val="24"/>
+          <w:szCs w:val="24"/>
+        </w:rPr>
+      </w:pPr>
+      <w:r>
+        <w:rPr>
+          <w:rFonts w:ascii="Times New Roman" w:hAnsi="Times New Roman" w:cs="Times New Roman"/>
+          <w:sz w:val="24"/>
+          <w:szCs w:val="24"/>
+        </w:rPr>
+        <w:t>Logical Operators:</w:t>
+      </w:r>
+    </w:p>
+    <w:p>
+      <w:pPr>
+        <w:ind w:left="720"/>
+        <w:rPr>
+          <w:rFonts w:ascii="Times New Roman" w:hAnsi="Times New Roman" w:cs="Times New Roman"/>
+          <w:sz w:val="24"/>
+          <w:szCs w:val="24"/>
+        </w:rPr>
+      </w:pPr>
+      <w:r>
+        <w:rPr>
+          <w:rFonts w:ascii="Times New Roman" w:hAnsi="Times New Roman" w:cs="Times New Roman"/>
+          <w:sz w:val="24"/>
+          <w:szCs w:val="24"/>
+        </w:rPr>
+        <w:t>You can use logical operators like and, not, and only to combine media features.</w:t>
+      </w:r>
+    </w:p>
+    <w:p>
+      <w:pPr>
+        <w:ind w:left="720"/>
+        <w:rPr>
+          <w:rFonts w:ascii="Times New Roman" w:hAnsi="Times New Roman" w:cs="Times New Roman"/>
+          <w:sz w:val="24"/>
+          <w:szCs w:val="24"/>
+        </w:rPr>
+      </w:pPr>
+      <w:r>
+        <w:rPr>
+          <w:rFonts w:ascii="Times New Roman" w:hAnsi="Times New Roman" w:cs="Times New Roman"/>
+          <w:sz w:val="24"/>
+          <w:szCs w:val="24"/>
+        </w:rPr>
+        <w:t xml:space="preserve">Example: @media screen and (min-width: 768px) and (max-width: 1024px) </w:t>
+      </w:r>
+      <w:proofErr w:type="gramStart"/>
+      <w:r>
+        <w:rPr>
+          <w:rFonts w:ascii="Times New Roman" w:hAnsi="Times New Roman" w:cs="Times New Roman"/>
+          <w:sz w:val="24"/>
+          <w:szCs w:val="24"/>
+        </w:rPr>
+        <w:t>{ /</w:t>
+      </w:r>
+      <w:proofErr w:type="gramEnd"/>
+      <w:r>
+        <w:rPr>
+          <w:rFonts w:ascii="Times New Roman" w:hAnsi="Times New Roman" w:cs="Times New Roman"/>
+          <w:sz w:val="24"/>
+          <w:szCs w:val="24"/>
+        </w:rPr>
+        <w:t>* Styles for tablets */ }</w:t>
+      </w:r>
+    </w:p>
+    <w:p>
+      <w:pPr>
+        <w:rPr>
+          <w:rFonts w:ascii="Times New Roman" w:hAnsi="Times New Roman" w:cs="Times New Roman"/>
+          <w:sz w:val="24"/>
+          <w:szCs w:val="24"/>
+        </w:rPr>
+      </w:pPr>
+      <w:r>
+        <w:rPr>
+          <w:rFonts w:ascii="Times New Roman" w:hAnsi="Times New Roman" w:cs="Times New Roman"/>
+          <w:sz w:val="24"/>
+          <w:szCs w:val="24"/>
+        </w:rPr>
+        <w:t>Breakpoints:</w:t>
+      </w:r>
+    </w:p>
+    <w:p>
+      <w:pPr>
+        <w:ind w:left="720"/>
+        <w:rPr>
+          <w:rFonts w:ascii="Times New Roman" w:hAnsi="Times New Roman" w:cs="Times New Roman"/>
+          <w:sz w:val="24"/>
+          <w:szCs w:val="24"/>
+        </w:rPr>
+      </w:pPr>
+      <w:r>
+        <w:rPr>
+          <w:rFonts w:ascii="Times New Roman" w:hAnsi="Times New Roman" w:cs="Times New Roman"/>
+          <w:sz w:val="24"/>
+          <w:szCs w:val="24"/>
+        </w:rPr>
+        <w:t>Breakpoints are specific screen widths at which your layout and styles change.</w:t>
+      </w:r>
+    </w:p>
+    <w:p>
+      <w:pPr>
+        <w:ind w:left="720"/>
+        <w:rPr>
+          <w:rFonts w:ascii="Times New Roman" w:hAnsi="Times New Roman" w:cs="Times New Roman"/>
+          <w:sz w:val="24"/>
+          <w:szCs w:val="24"/>
+        </w:rPr>
+      </w:pPr>
+      <w:r>
+        <w:rPr>
+          <w:rFonts w:ascii="Times New Roman" w:hAnsi="Times New Roman" w:cs="Times New Roman"/>
+          <w:sz w:val="24"/>
+          <w:szCs w:val="24"/>
+        </w:rPr>
+        <w:t>Common breakpoints include mobile (320px - 767px), tablet (768px - 1023px), and desktop (1024px and above).</w:t>
+      </w:r>
+    </w:p>
+    <w:p>
+      <w:pPr>
+        <w:rPr>
+          <w:rFonts w:ascii="Times New Roman" w:hAnsi="Times New Roman" w:cs="Times New Roman"/>
+          <w:sz w:val="24"/>
+          <w:szCs w:val="24"/>
+        </w:rPr>
+      </w:pPr>
+    </w:p>
+    <w:p>
+      <w:pPr>
+        <w:rPr>
+          <w:rFonts w:ascii="Times New Roman" w:hAnsi="Times New Roman" w:cs="Times New Roman"/>
+          <w:b/>
+          <w:bCs/>
+          <w:sz w:val="24"/>
+          <w:szCs w:val="24"/>
+        </w:rPr>
+      </w:pPr>
+      <w:r>
+        <w:rPr>
+          <w:rFonts w:ascii="Times New Roman" w:hAnsi="Times New Roman" w:cs="Times New Roman"/>
+          <w:b/>
+          <w:bCs/>
+          <w:sz w:val="24"/>
+          <w:szCs w:val="24"/>
+        </w:rPr>
+        <w:t>Responsive Design:</w:t>
+      </w:r>
+    </w:p>
+    <w:p>
+      <w:pPr>
+        <w:ind w:left="720"/>
+        <w:rPr>
+          <w:rFonts w:ascii="Times New Roman" w:hAnsi="Times New Roman" w:cs="Times New Roman"/>
+          <w:sz w:val="24"/>
+          <w:szCs w:val="24"/>
+        </w:rPr>
+      </w:pPr>
+      <w:r>
+        <w:rPr>
+          <w:rFonts w:ascii="Times New Roman" w:hAnsi="Times New Roman" w:cs="Times New Roman"/>
+          <w:sz w:val="24"/>
+          <w:szCs w:val="24"/>
+        </w:rPr>
+        <w:t>Media Queries are crucial for creating responsive designs that adapt to various screen sizes and devices.</w:t>
+      </w:r>
+    </w:p>
+    <w:p>
+      <w:pPr>
+        <w:ind w:left="720"/>
+        <w:rPr>
+          <w:rFonts w:ascii="Times New Roman" w:hAnsi="Times New Roman" w:cs="Times New Roman"/>
+          <w:sz w:val="24"/>
+          <w:szCs w:val="24"/>
+        </w:rPr>
+      </w:pPr>
+      <w:r>
+        <w:rPr>
+          <w:rFonts w:ascii="Times New Roman" w:hAnsi="Times New Roman" w:cs="Times New Roman"/>
+          <w:sz w:val="24"/>
+          <w:szCs w:val="24"/>
+        </w:rPr>
+        <w:t>They help ensure a consistent user experience across different platforms.</w:t>
+      </w:r>
+    </w:p>
+    <w:p>
+      <w:pPr>
+        <w:rPr>
+          <w:rFonts w:ascii="Times New Roman" w:hAnsi="Times New Roman" w:cs="Times New Roman"/>
+          <w:sz w:val="24"/>
+          <w:szCs w:val="24"/>
+        </w:rPr>
+      </w:pPr>
+      <w:r>
+        <w:rPr>
+          <w:rFonts w:ascii="Times New Roman" w:hAnsi="Times New Roman" w:cs="Times New Roman"/>
+          <w:sz w:val="24"/>
+          <w:szCs w:val="24"/>
+        </w:rPr>
+        <w:t>Media Query Example:</w:t>
+      </w:r>
+    </w:p>
+    <w:p>
+      <w:pPr>
+        <w:ind w:left="720"/>
+        <w:rPr>
+          <w:rFonts w:ascii="Times New Roman" w:hAnsi="Times New Roman" w:cs="Times New Roman"/>
+          <w:sz w:val="24"/>
+          <w:szCs w:val="24"/>
+        </w:rPr>
+      </w:pPr>
+      <w:r>
+        <w:rPr>
+          <w:rFonts w:ascii="Times New Roman" w:hAnsi="Times New Roman" w:cs="Times New Roman"/>
+          <w:sz w:val="24"/>
+          <w:szCs w:val="24"/>
+        </w:rPr>
+        <w:t>/* Styles for screens with a maximum width of 768px */</w:t>
+      </w:r>
+    </w:p>
+    <w:p>
+      <w:pPr>
+        <w:ind w:left="720"/>
+        <w:rPr>
+          <w:rFonts w:ascii="Times New Roman" w:hAnsi="Times New Roman" w:cs="Times New Roman"/>
+          <w:sz w:val="24"/>
+          <w:szCs w:val="24"/>
+        </w:rPr>
+      </w:pPr>
+      <w:r>
+        <w:rPr>
+          <w:rFonts w:ascii="Times New Roman" w:hAnsi="Times New Roman" w:cs="Times New Roman"/>
+          <w:sz w:val="24"/>
+          <w:szCs w:val="24"/>
+        </w:rPr>
+        <w:t>@media screen and (max-width: 768px) {</w:t>
+      </w:r>
+    </w:p>
+    <w:p>
+      <w:pPr>
+        <w:ind w:left="720"/>
+        <w:rPr>
+          <w:rFonts w:ascii="Times New Roman" w:hAnsi="Times New Roman" w:cs="Times New Roman"/>
+          <w:sz w:val="24"/>
+          <w:szCs w:val="24"/>
+        </w:rPr>
+      </w:pPr>
+      <w:r>
+        <w:rPr>
+          <w:rFonts w:ascii="Times New Roman" w:hAnsi="Times New Roman" w:cs="Times New Roman"/>
+          <w:sz w:val="24"/>
+          <w:szCs w:val="24"/>
+        </w:rPr>
+        <w:t xml:space="preserve">  body {</w:t>
+      </w:r>
+    </w:p>
+    <w:p>
+      <w:pPr>
+        <w:ind w:left="720"/>
+        <w:rPr>
+          <w:rFonts w:ascii="Times New Roman" w:hAnsi="Times New Roman" w:cs="Times New Roman"/>
+          <w:sz w:val="24"/>
+          <w:szCs w:val="24"/>
+        </w:rPr>
+      </w:pPr>
+      <w:r>
+        <w:rPr>
+          <w:rFonts w:ascii="Times New Roman" w:hAnsi="Times New Roman" w:cs="Times New Roman"/>
+          <w:sz w:val="24"/>
+          <w:szCs w:val="24"/>
+        </w:rPr>
+        <w:t xml:space="preserve">    font-size: 16px;</w:t>
+      </w:r>
+    </w:p>
+    <w:p>
+      <w:pPr>
+        <w:ind w:left="720"/>
+        <w:rPr>
+          <w:rFonts w:ascii="Times New Roman" w:hAnsi="Times New Roman" w:cs="Times New Roman"/>
+          <w:sz w:val="24"/>
+          <w:szCs w:val="24"/>
+        </w:rPr>
+      </w:pPr>
+      <w:r>
+        <w:rPr>
+          <w:rFonts w:ascii="Times New Roman" w:hAnsi="Times New Roman" w:cs="Times New Roman"/>
+          <w:sz w:val="24"/>
+          <w:szCs w:val="24"/>
+        </w:rPr>
+        <w:t xml:space="preserve">  }</w:t>
+      </w:r>
+    </w:p>
+    <w:p>
+      <w:pPr>
+        <w:ind w:left="720"/>
+        <w:rPr>
+          <w:rFonts w:ascii="Times New Roman" w:hAnsi="Times New Roman" w:cs="Times New Roman"/>
+          <w:sz w:val="24"/>
+          <w:szCs w:val="24"/>
+        </w:rPr>
+      </w:pPr>
+      <w:r>
+        <w:rPr>
+          <w:rFonts w:ascii="Times New Roman" w:hAnsi="Times New Roman" w:cs="Times New Roman"/>
+          <w:sz w:val="24"/>
+          <w:szCs w:val="24"/>
+        </w:rPr>
+        <w:t xml:space="preserve">  </w:t>
+      </w:r>
+      <w:proofErr w:type="gramStart"/>
+      <w:r>
+        <w:rPr>
+          <w:rFonts w:ascii="Times New Roman" w:hAnsi="Times New Roman" w:cs="Times New Roman"/>
+          <w:sz w:val="24"/>
+          <w:szCs w:val="24"/>
+        </w:rPr>
+        <w:t>.header</w:t>
+      </w:r>
+      <w:proofErr w:type="gramEnd"/>
+      <w:r>
+        <w:rPr>
+          <w:rFonts w:ascii="Times New Roman" w:hAnsi="Times New Roman" w:cs="Times New Roman"/>
+          <w:sz w:val="24"/>
+          <w:szCs w:val="24"/>
+        </w:rPr>
+        <w:t xml:space="preserve"> {</w:t>
+      </w:r>
+    </w:p>
+    <w:p>
+      <w:pPr>
+        <w:ind w:left="720"/>
+        <w:rPr>
+          <w:rFonts w:ascii="Times New Roman" w:hAnsi="Times New Roman" w:cs="Times New Roman"/>
+          <w:sz w:val="24"/>
+          <w:szCs w:val="24"/>
+        </w:rPr>
+      </w:pPr>
+      <w:r>
+        <w:rPr>
+          <w:rFonts w:ascii="Times New Roman" w:hAnsi="Times New Roman" w:cs="Times New Roman"/>
+          <w:sz w:val="24"/>
+          <w:szCs w:val="24"/>
+        </w:rPr>
+        <w:t xml:space="preserve">    padding: 10px;</w:t>
+      </w:r>
+    </w:p>
+    <w:p>
+      <w:pPr>
+        <w:ind w:left="720"/>
+        <w:rPr>
+          <w:rFonts w:ascii="Times New Roman" w:hAnsi="Times New Roman" w:cs="Times New Roman"/>
+          <w:sz w:val="24"/>
+          <w:szCs w:val="24"/>
+        </w:rPr>
+      </w:pPr>
+      <w:r>
+        <w:rPr>
+          <w:rFonts w:ascii="Times New Roman" w:hAnsi="Times New Roman" w:cs="Times New Roman"/>
+          <w:sz w:val="24"/>
+          <w:szCs w:val="24"/>
+        </w:rPr>
+        <w:t xml:space="preserve">  }</w:t>
+      </w:r>
+    </w:p>
+    <w:p>
+      <w:pPr>
+        <w:ind w:left="720"/>
+        <w:rPr>
+          <w:rFonts w:ascii="Times New Roman" w:hAnsi="Times New Roman" w:cs="Times New Roman"/>
+          <w:sz w:val="24"/>
+          <w:szCs w:val="24"/>
+        </w:rPr>
+      </w:pPr>
+      <w:r>
+        <w:rPr>
+          <w:rFonts w:ascii="Times New Roman" w:hAnsi="Times New Roman" w:cs="Times New Roman"/>
+          <w:sz w:val="24"/>
+          <w:szCs w:val="24"/>
+        </w:rPr>
+        <w:t>}</w:t>
+      </w:r>
+    </w:p>
+    <w:p>
+      <w:pPr>
+        <w:rPr>
+          <w:rFonts w:ascii="Times New Roman" w:hAnsi="Times New Roman" w:cs="Times New Roman"/>
+          <w:sz w:val="24"/>
+          <w:szCs w:val="24"/>
+        </w:rPr>
+      </w:pPr>
+      <w:r>
+        <w:rPr>
+          <w:rFonts w:ascii="Times New Roman" w:hAnsi="Times New Roman" w:cs="Times New Roman"/>
+          <w:sz w:val="24"/>
+          <w:szCs w:val="24"/>
+        </w:rPr>
+        <w:t>Mobile-First Design:</w:t>
+      </w:r>
+    </w:p>
+    <w:p>
+      <w:pPr>
+        <w:ind w:left="720"/>
+        <w:rPr>
+          <w:rFonts w:ascii="Times New Roman" w:hAnsi="Times New Roman" w:cs="Times New Roman"/>
+          <w:sz w:val="24"/>
+          <w:szCs w:val="24"/>
+        </w:rPr>
+      </w:pPr>
+      <w:r>
+        <w:rPr>
+          <w:rFonts w:ascii="Times New Roman" w:hAnsi="Times New Roman" w:cs="Times New Roman"/>
+          <w:sz w:val="24"/>
+          <w:szCs w:val="24"/>
+        </w:rPr>
+        <w:t>Mobile-First Design is a design approach that prioritizes the mobile user experience when creating a website. It involves designing and building a website for mobile devices first and then progressively enhancing it for larger screens.</w:t>
+      </w:r>
+    </w:p>
+    <w:p>
+      <w:pPr>
+        <w:rPr>
+          <w:rFonts w:ascii="Times New Roman" w:hAnsi="Times New Roman" w:cs="Times New Roman"/>
+          <w:b/>
+          <w:bCs/>
+          <w:sz w:val="24"/>
+          <w:szCs w:val="24"/>
+        </w:rPr>
+      </w:pPr>
+      <w:r>
+        <w:rPr>
+          <w:rFonts w:ascii="Times New Roman" w:hAnsi="Times New Roman" w:cs="Times New Roman"/>
+          <w:b/>
+          <w:bCs/>
+          <w:sz w:val="24"/>
+          <w:szCs w:val="24"/>
+        </w:rPr>
+        <w:t>Key Concepts:</w:t>
+      </w:r>
+    </w:p>
+    <w:p>
+      <w:pPr>
+        <w:rPr>
+          <w:rFonts w:ascii="Times New Roman" w:hAnsi="Times New Roman" w:cs="Times New Roman"/>
+          <w:sz w:val="24"/>
+          <w:szCs w:val="24"/>
+        </w:rPr>
+      </w:pPr>
+      <w:r>
+        <w:rPr>
+          <w:rFonts w:ascii="Times New Roman" w:hAnsi="Times New Roman" w:cs="Times New Roman"/>
+          <w:sz w:val="24"/>
+          <w:szCs w:val="24"/>
+        </w:rPr>
+        <w:lastRenderedPageBreak/>
+        <w:t>Starting Small:</w:t>
+      </w:r>
+    </w:p>
+    <w:p>
+      <w:pPr>
+        <w:ind w:left="720"/>
+        <w:rPr>
+          <w:rFonts w:ascii="Times New Roman" w:hAnsi="Times New Roman" w:cs="Times New Roman"/>
+          <w:sz w:val="24"/>
+          <w:szCs w:val="24"/>
+        </w:rPr>
+      </w:pPr>
+      <w:r>
+        <w:rPr>
+          <w:rFonts w:ascii="Times New Roman" w:hAnsi="Times New Roman" w:cs="Times New Roman"/>
+          <w:sz w:val="24"/>
+          <w:szCs w:val="24"/>
+        </w:rPr>
+        <w:t>Begin the design process by creating a mobile-friendly layout and user interface.</w:t>
+      </w:r>
+    </w:p>
+    <w:p>
+      <w:pPr>
+        <w:ind w:left="720"/>
+        <w:rPr>
+          <w:rFonts w:ascii="Times New Roman" w:hAnsi="Times New Roman" w:cs="Times New Roman"/>
+          <w:sz w:val="24"/>
+          <w:szCs w:val="24"/>
+        </w:rPr>
+      </w:pPr>
+      <w:r>
+        <w:rPr>
+          <w:rFonts w:ascii="Times New Roman" w:hAnsi="Times New Roman" w:cs="Times New Roman"/>
+          <w:sz w:val="24"/>
+          <w:szCs w:val="24"/>
+        </w:rPr>
+        <w:t>Focus on simplicity, readability, and usability for small screens.</w:t>
+      </w:r>
+    </w:p>
+    <w:p>
+      <w:pPr>
+        <w:rPr>
+          <w:rFonts w:ascii="Times New Roman" w:hAnsi="Times New Roman" w:cs="Times New Roman"/>
+          <w:sz w:val="24"/>
+          <w:szCs w:val="24"/>
+        </w:rPr>
+      </w:pPr>
+      <w:r>
+        <w:rPr>
+          <w:rFonts w:ascii="Times New Roman" w:hAnsi="Times New Roman" w:cs="Times New Roman"/>
+          <w:sz w:val="24"/>
+          <w:szCs w:val="24"/>
+        </w:rPr>
+        <w:t>Progressive Enhancement:</w:t>
+      </w:r>
+    </w:p>
+    <w:p>
+      <w:pPr>
+        <w:ind w:left="720"/>
+        <w:rPr>
+          <w:rFonts w:ascii="Times New Roman" w:hAnsi="Times New Roman" w:cs="Times New Roman"/>
+          <w:sz w:val="24"/>
+          <w:szCs w:val="24"/>
+        </w:rPr>
+      </w:pPr>
+      <w:r>
+        <w:rPr>
+          <w:rFonts w:ascii="Times New Roman" w:hAnsi="Times New Roman" w:cs="Times New Roman"/>
+          <w:sz w:val="24"/>
+          <w:szCs w:val="24"/>
+        </w:rPr>
+        <w:t>As screen size increases, add additional design elements and features to enhance the desktop experience.</w:t>
+      </w:r>
+    </w:p>
+    <w:p>
+      <w:pPr>
+        <w:ind w:left="720"/>
+        <w:rPr>
+          <w:rFonts w:ascii="Times New Roman" w:hAnsi="Times New Roman" w:cs="Times New Roman"/>
+          <w:sz w:val="24"/>
+          <w:szCs w:val="24"/>
+        </w:rPr>
+      </w:pPr>
+      <w:r>
+        <w:rPr>
+          <w:rFonts w:ascii="Times New Roman" w:hAnsi="Times New Roman" w:cs="Times New Roman"/>
+          <w:sz w:val="24"/>
+          <w:szCs w:val="24"/>
+        </w:rPr>
+        <w:t>Use Media Queries to apply different styles and layouts at various breakpoints.</w:t>
+      </w:r>
+    </w:p>
+    <w:p>
+      <w:pPr>
+        <w:rPr>
+          <w:rFonts w:ascii="Times New Roman" w:hAnsi="Times New Roman" w:cs="Times New Roman"/>
+          <w:sz w:val="24"/>
+          <w:szCs w:val="24"/>
+        </w:rPr>
+      </w:pPr>
+      <w:r>
+        <w:rPr>
+          <w:rFonts w:ascii="Times New Roman" w:hAnsi="Times New Roman" w:cs="Times New Roman"/>
+          <w:sz w:val="24"/>
+          <w:szCs w:val="24"/>
+        </w:rPr>
+        <w:t>Performance Optimization:</w:t>
+      </w:r>
+    </w:p>
+    <w:p>
+      <w:pPr>
+        <w:ind w:left="720"/>
+        <w:rPr>
+          <w:rFonts w:ascii="Times New Roman" w:hAnsi="Times New Roman" w:cs="Times New Roman"/>
+          <w:sz w:val="24"/>
+          <w:szCs w:val="24"/>
+        </w:rPr>
+      </w:pPr>
+      <w:r>
+        <w:rPr>
+          <w:rFonts w:ascii="Times New Roman" w:hAnsi="Times New Roman" w:cs="Times New Roman"/>
+          <w:sz w:val="24"/>
+          <w:szCs w:val="24"/>
+        </w:rPr>
+        <w:t>Mobile-First Design encourages optimizing images and assets for smaller screens, which can improve page load times for all users.</w:t>
+      </w:r>
+    </w:p>
+    <w:p>
+      <w:pPr>
+        <w:rPr>
+          <w:rFonts w:ascii="Times New Roman" w:hAnsi="Times New Roman" w:cs="Times New Roman"/>
+          <w:sz w:val="24"/>
+          <w:szCs w:val="24"/>
+        </w:rPr>
+      </w:pPr>
+      <w:r>
+        <w:rPr>
+          <w:rFonts w:ascii="Times New Roman" w:hAnsi="Times New Roman" w:cs="Times New Roman"/>
+          <w:sz w:val="24"/>
+          <w:szCs w:val="24"/>
+        </w:rPr>
+        <w:t>Content Prioritization:</w:t>
+      </w:r>
+    </w:p>
+    <w:p>
+      <w:pPr>
+        <w:ind w:left="720"/>
+        <w:rPr>
+          <w:rFonts w:ascii="Times New Roman" w:hAnsi="Times New Roman" w:cs="Times New Roman"/>
+          <w:sz w:val="24"/>
+          <w:szCs w:val="24"/>
+        </w:rPr>
+      </w:pPr>
+      <w:r>
+        <w:rPr>
+          <w:rFonts w:ascii="Times New Roman" w:hAnsi="Times New Roman" w:cs="Times New Roman"/>
+          <w:sz w:val="24"/>
+          <w:szCs w:val="24"/>
+        </w:rPr>
+        <w:t>Prioritize the most essential content and functionality for mobile users.</w:t>
+      </w:r>
+    </w:p>
+    <w:p>
+      <w:pPr>
+        <w:ind w:left="720"/>
+        <w:rPr>
+          <w:rFonts w:ascii="Times New Roman" w:hAnsi="Times New Roman" w:cs="Times New Roman"/>
+          <w:sz w:val="24"/>
+          <w:szCs w:val="24"/>
+        </w:rPr>
+      </w:pPr>
+      <w:r>
+        <w:rPr>
+          <w:rFonts w:ascii="Times New Roman" w:hAnsi="Times New Roman" w:cs="Times New Roman"/>
+          <w:sz w:val="24"/>
+          <w:szCs w:val="24"/>
+        </w:rPr>
+        <w:t>Ensure that critical information is accessible without excessive scrolling or clicking.</w:t>
+      </w:r>
+    </w:p>
+    <w:p>
+      <w:pPr>
+        <w:rPr>
+          <w:rFonts w:ascii="Times New Roman" w:hAnsi="Times New Roman" w:cs="Times New Roman"/>
+          <w:sz w:val="24"/>
+          <w:szCs w:val="24"/>
+        </w:rPr>
+      </w:pPr>
+      <w:r>
+        <w:rPr>
+          <w:rFonts w:ascii="Times New Roman" w:hAnsi="Times New Roman" w:cs="Times New Roman"/>
+          <w:sz w:val="24"/>
+          <w:szCs w:val="24"/>
+        </w:rPr>
+        <w:t>User Experience:</w:t>
+      </w:r>
+    </w:p>
+    <w:p>
+      <w:pPr>
+        <w:ind w:left="720"/>
+        <w:rPr>
+          <w:rFonts w:ascii="Times New Roman" w:hAnsi="Times New Roman" w:cs="Times New Roman"/>
+          <w:sz w:val="24"/>
+          <w:szCs w:val="24"/>
+        </w:rPr>
+      </w:pPr>
+      <w:r>
+        <w:rPr>
+          <w:rFonts w:ascii="Times New Roman" w:hAnsi="Times New Roman" w:cs="Times New Roman"/>
+          <w:sz w:val="24"/>
+          <w:szCs w:val="24"/>
+        </w:rPr>
+        <w:t>Focus on providing a seamless and enjoyable experience for mobile users.</w:t>
+      </w:r>
+    </w:p>
+    <w:p>
+      <w:pPr>
+        <w:ind w:left="720"/>
+        <w:rPr>
+          <w:rFonts w:ascii="Times New Roman" w:hAnsi="Times New Roman" w:cs="Times New Roman"/>
+          <w:sz w:val="24"/>
+          <w:szCs w:val="24"/>
+        </w:rPr>
+      </w:pPr>
+      <w:r>
+        <w:rPr>
+          <w:rFonts w:ascii="Times New Roman" w:hAnsi="Times New Roman" w:cs="Times New Roman"/>
+          <w:sz w:val="24"/>
+          <w:szCs w:val="24"/>
+        </w:rPr>
+        <w:t>Test and refine the design on different devices and browsers.</w:t>
+      </w:r>
+    </w:p>
+    <w:p>
+      <w:pPr>
+        <w:ind w:left="720"/>
+        <w:rPr>
+          <w:rFonts w:ascii="Times New Roman" w:hAnsi="Times New Roman" w:cs="Times New Roman"/>
+          <w:sz w:val="24"/>
+          <w:szCs w:val="24"/>
+        </w:rPr>
+      </w:pPr>
+      <w:r>
+        <w:rPr>
+          <w:rFonts w:ascii="Times New Roman" w:hAnsi="Times New Roman" w:cs="Times New Roman"/>
+          <w:sz w:val="24"/>
+          <w:szCs w:val="24"/>
+        </w:rPr>
+        <w:t>Flexibility and Adaptability:</w:t>
+      </w:r>
+    </w:p>
+    <w:p>
+      <w:pPr>
+        <w:ind w:left="720"/>
+        <w:rPr>
+          <w:rFonts w:ascii="Times New Roman" w:hAnsi="Times New Roman" w:cs="Times New Roman"/>
+          <w:sz w:val="24"/>
+          <w:szCs w:val="24"/>
+        </w:rPr>
+      </w:pPr>
+      <w:r>
+        <w:rPr>
+          <w:rFonts w:ascii="Times New Roman" w:hAnsi="Times New Roman" w:cs="Times New Roman"/>
+          <w:sz w:val="24"/>
+          <w:szCs w:val="24"/>
+        </w:rPr>
+        <w:t>Mobile-First Design sets the foundation for creating responsive and adaptable websites that work well on a variety of devices.</w:t>
+      </w:r>
+    </w:p>
+    <w:p>
+      <w:pPr>
+        <w:rPr>
+          <w:rFonts w:ascii="Times New Roman" w:hAnsi="Times New Roman" w:cs="Times New Roman"/>
+          <w:sz w:val="24"/>
+          <w:szCs w:val="24"/>
+        </w:rPr>
+      </w:pPr>
+      <w:r>
+        <w:rPr>
+          <w:rFonts w:ascii="Times New Roman" w:hAnsi="Times New Roman" w:cs="Times New Roman"/>
+          <w:sz w:val="24"/>
+          <w:szCs w:val="24"/>
+        </w:rPr>
+        <w:t>Benefits of Mobile-First Design:</w:t>
+      </w:r>
+    </w:p>
+    <w:p>
+      <w:pPr>
+        <w:ind w:left="720"/>
+        <w:rPr>
+          <w:rFonts w:ascii="Times New Roman" w:hAnsi="Times New Roman" w:cs="Times New Roman"/>
+          <w:sz w:val="24"/>
+          <w:szCs w:val="24"/>
+        </w:rPr>
+      </w:pPr>
+      <w:r>
+        <w:rPr>
+          <w:rFonts w:ascii="Times New Roman" w:hAnsi="Times New Roman" w:cs="Times New Roman"/>
+          <w:sz w:val="24"/>
+          <w:szCs w:val="24"/>
+        </w:rPr>
+        <w:t>Improved mobile user experience.</w:t>
+      </w:r>
+    </w:p>
+    <w:p>
+      <w:pPr>
+        <w:ind w:left="720"/>
+        <w:rPr>
+          <w:rFonts w:ascii="Times New Roman" w:hAnsi="Times New Roman" w:cs="Times New Roman"/>
+          <w:sz w:val="24"/>
+          <w:szCs w:val="24"/>
+        </w:rPr>
+      </w:pPr>
+      <w:r>
+        <w:rPr>
+          <w:rFonts w:ascii="Times New Roman" w:hAnsi="Times New Roman" w:cs="Times New Roman"/>
+          <w:sz w:val="24"/>
+          <w:szCs w:val="24"/>
+        </w:rPr>
+        <w:t>Faster page load times.</w:t>
+      </w:r>
+    </w:p>
+    <w:p>
+      <w:pPr>
+        <w:ind w:left="720"/>
+        <w:rPr>
+          <w:rFonts w:ascii="Times New Roman" w:hAnsi="Times New Roman" w:cs="Times New Roman"/>
+          <w:sz w:val="24"/>
+          <w:szCs w:val="24"/>
+        </w:rPr>
+      </w:pPr>
+      <w:r>
+        <w:rPr>
+          <w:rFonts w:ascii="Times New Roman" w:hAnsi="Times New Roman" w:cs="Times New Roman"/>
+          <w:sz w:val="24"/>
+          <w:szCs w:val="24"/>
+        </w:rPr>
+        <w:t xml:space="preserve">Enhanced SEO rankings (Google </w:t>
       </w:r>
       <w:proofErr w:type="spellStart"/>
       <w:r>
@@ -7231,7 +8890,7 @@
           <w:sz w:val="24"/>
           <w:szCs w:val="24"/>
         </w:rPr>
-        <w:t>ms</w:t>
+        <w:t>favors</w:t>
       </w:r>
       <w:proofErr w:type="spellEnd"/>
       <w:r>
@@ -7240,1411 +8899,12 @@
           <w:sz w:val="24"/>
           <w:szCs w:val="24"/>
         </w:rPr>
-        <w:t>).</w:t>
-      </w:r>
-    </w:p>
-    <w:p>
-      <w:pPr>
-        <w:rPr>
-          <w:rFonts w:ascii="Times New Roman" w:hAnsi="Times New Roman" w:cs="Times New Roman"/>
-          <w:sz w:val="24"/>
-          <w:szCs w:val="24"/>
-        </w:rPr>
-      </w:pPr>
-      <w:r>
-        <w:rPr>
-          <w:rFonts w:ascii="Times New Roman" w:hAnsi="Times New Roman" w:cs="Times New Roman"/>
-          <w:sz w:val="24"/>
-          <w:szCs w:val="24"/>
-        </w:rPr>
-        <w:t>Example: animation: slide-in 1s ease;</w:t>
-      </w:r>
-    </w:p>
-    <w:p>
-      <w:pPr>
-        <w:rPr>
-          <w:rFonts w:ascii="Times New Roman" w:hAnsi="Times New Roman" w:cs="Times New Roman"/>
-          <w:sz w:val="24"/>
-          <w:szCs w:val="24"/>
-        </w:rPr>
-      </w:pPr>
-      <w:r>
-        <w:rPr>
-          <w:rFonts w:ascii="Times New Roman" w:hAnsi="Times New Roman" w:cs="Times New Roman"/>
-          <w:sz w:val="24"/>
-          <w:szCs w:val="24"/>
-        </w:rPr>
-        <w:t>Iteration Count:</w:t>
-      </w:r>
-    </w:p>
-    <w:p>
-      <w:pPr>
-        <w:rPr>
-          <w:rFonts w:ascii="Times New Roman" w:hAnsi="Times New Roman" w:cs="Times New Roman"/>
-          <w:sz w:val="24"/>
-          <w:szCs w:val="24"/>
-        </w:rPr>
-      </w:pPr>
-      <w:r>
-        <w:rPr>
-          <w:rFonts w:ascii="Times New Roman" w:hAnsi="Times New Roman" w:cs="Times New Roman"/>
-          <w:sz w:val="24"/>
-          <w:szCs w:val="24"/>
-        </w:rPr>
-        <w:t>Specifies how many times the animation should repeat.</w:t>
-      </w:r>
-    </w:p>
-    <w:p>
-      <w:pPr>
-        <w:rPr>
-          <w:rFonts w:ascii="Times New Roman" w:hAnsi="Times New Roman" w:cs="Times New Roman"/>
-          <w:sz w:val="24"/>
-          <w:szCs w:val="24"/>
-        </w:rPr>
-      </w:pPr>
-      <w:r>
-        <w:rPr>
-          <w:rFonts w:ascii="Times New Roman" w:hAnsi="Times New Roman" w:cs="Times New Roman"/>
-          <w:sz w:val="24"/>
-          <w:szCs w:val="24"/>
-        </w:rPr>
-        <w:t>Common values include infinite, 1, 2, etc.</w:t>
-      </w:r>
-    </w:p>
-    <w:p>
-      <w:pPr>
-        <w:rPr>
-          <w:rFonts w:ascii="Times New Roman" w:hAnsi="Times New Roman" w:cs="Times New Roman"/>
-          <w:sz w:val="24"/>
-          <w:szCs w:val="24"/>
-        </w:rPr>
-      </w:pPr>
-      <w:r>
-        <w:rPr>
-          <w:rFonts w:ascii="Times New Roman" w:hAnsi="Times New Roman" w:cs="Times New Roman"/>
-          <w:sz w:val="24"/>
-          <w:szCs w:val="24"/>
-        </w:rPr>
-        <w:t>Direction:</w:t>
-      </w:r>
-    </w:p>
-    <w:p>
-      <w:pPr>
-        <w:rPr>
-          <w:rFonts w:ascii="Times New Roman" w:hAnsi="Times New Roman" w:cs="Times New Roman"/>
-          <w:sz w:val="24"/>
-          <w:szCs w:val="24"/>
-        </w:rPr>
-      </w:pPr>
-      <w:r>
-        <w:rPr>
-          <w:rFonts w:ascii="Times New Roman" w:hAnsi="Times New Roman" w:cs="Times New Roman"/>
-          <w:sz w:val="24"/>
-          <w:szCs w:val="24"/>
-        </w:rPr>
-        <w:t>Defines whether the animation should play forwards (normal), backwards (reverse), or alternate (alternate) between forwards and backwards.</w:t>
-      </w:r>
-    </w:p>
-    <w:p>
-      <w:pPr>
-        <w:rPr>
-          <w:rFonts w:ascii="Times New Roman" w:hAnsi="Times New Roman" w:cs="Times New Roman"/>
-          <w:sz w:val="24"/>
-          <w:szCs w:val="24"/>
-        </w:rPr>
-      </w:pPr>
-      <w:r>
-        <w:rPr>
-          <w:rFonts w:ascii="Times New Roman" w:hAnsi="Times New Roman" w:cs="Times New Roman"/>
-          <w:sz w:val="24"/>
-          <w:szCs w:val="24"/>
-        </w:rPr>
-        <w:t>Fill Mode:</w:t>
-      </w:r>
-    </w:p>
-    <w:p>
-      <w:pPr>
-        <w:rPr>
-          <w:rFonts w:ascii="Times New Roman" w:hAnsi="Times New Roman" w:cs="Times New Roman"/>
-          <w:sz w:val="24"/>
-          <w:szCs w:val="24"/>
-        </w:rPr>
-      </w:pPr>
-      <w:r>
-        <w:rPr>
-          <w:rFonts w:ascii="Times New Roman" w:hAnsi="Times New Roman" w:cs="Times New Roman"/>
-          <w:sz w:val="24"/>
-          <w:szCs w:val="24"/>
-        </w:rPr>
-        <w:t>Determines what styles should be applied before and after the animation.</w:t>
-      </w:r>
-    </w:p>
-    <w:p>
-      <w:pPr>
-        <w:rPr>
-          <w:rFonts w:ascii="Times New Roman" w:hAnsi="Times New Roman" w:cs="Times New Roman"/>
-          <w:sz w:val="24"/>
-          <w:szCs w:val="24"/>
-        </w:rPr>
-      </w:pPr>
-      <w:r>
-        <w:rPr>
-          <w:rFonts w:ascii="Times New Roman" w:hAnsi="Times New Roman" w:cs="Times New Roman"/>
-          <w:sz w:val="24"/>
-          <w:szCs w:val="24"/>
-        </w:rPr>
-        <w:t>Common values include forwards, backwards, both, and none.</w:t>
-      </w:r>
-    </w:p>
-    <w:p>
-      <w:pPr>
-        <w:rPr>
-          <w:rFonts w:ascii="Times New Roman" w:hAnsi="Times New Roman" w:cs="Times New Roman"/>
-          <w:sz w:val="24"/>
-          <w:szCs w:val="24"/>
-        </w:rPr>
-      </w:pPr>
-      <w:r>
-        <w:rPr>
-          <w:rFonts w:ascii="Times New Roman" w:hAnsi="Times New Roman" w:cs="Times New Roman"/>
-          <w:sz w:val="24"/>
-          <w:szCs w:val="24"/>
-        </w:rPr>
-        <w:t>Animation Example:</w:t>
-      </w:r>
-    </w:p>
-    <w:p>
-      <w:pPr>
-        <w:rPr>
-          <w:rFonts w:ascii="Times New Roman" w:hAnsi="Times New Roman" w:cs="Times New Roman"/>
-          <w:sz w:val="24"/>
-          <w:szCs w:val="24"/>
-        </w:rPr>
-      </w:pPr>
-      <w:r>
-        <w:rPr>
-          <w:rFonts w:ascii="Times New Roman" w:hAnsi="Times New Roman" w:cs="Times New Roman"/>
-          <w:sz w:val="24"/>
-          <w:szCs w:val="24"/>
-        </w:rPr>
-        <w:t>/* Define a keyframe animation */</w:t>
-      </w:r>
-    </w:p>
-    <w:p>
-      <w:pPr>
-        <w:rPr>
-          <w:rFonts w:ascii="Times New Roman" w:hAnsi="Times New Roman" w:cs="Times New Roman"/>
-          <w:sz w:val="24"/>
-          <w:szCs w:val="24"/>
-        </w:rPr>
-      </w:pPr>
-      <w:r>
-        <w:rPr>
-          <w:rFonts w:ascii="Times New Roman" w:hAnsi="Times New Roman" w:cs="Times New Roman"/>
-          <w:sz w:val="24"/>
-          <w:szCs w:val="24"/>
-        </w:rPr>
-        <w:t>@keyframes fade-in {</w:t>
-      </w:r>
-    </w:p>
-    <w:p>
-      <w:pPr>
-        <w:rPr>
-          <w:rFonts w:ascii="Times New Roman" w:hAnsi="Times New Roman" w:cs="Times New Roman"/>
-          <w:sz w:val="24"/>
-          <w:szCs w:val="24"/>
-        </w:rPr>
-      </w:pPr>
-      <w:r>
-        <w:rPr>
-          <w:rFonts w:ascii="Times New Roman" w:hAnsi="Times New Roman" w:cs="Times New Roman"/>
-          <w:sz w:val="24"/>
-          <w:szCs w:val="24"/>
-        </w:rPr>
-        <w:t xml:space="preserve">  0% {</w:t>
-      </w:r>
-    </w:p>
-    <w:p>
-      <w:pPr>
-        <w:rPr>
-          <w:rFonts w:ascii="Times New Roman" w:hAnsi="Times New Roman" w:cs="Times New Roman"/>
-          <w:sz w:val="24"/>
-          <w:szCs w:val="24"/>
-        </w:rPr>
-      </w:pPr>
-      <w:r>
-        <w:rPr>
-          <w:rFonts w:ascii="Times New Roman" w:hAnsi="Times New Roman" w:cs="Times New Roman"/>
-          <w:sz w:val="24"/>
-          <w:szCs w:val="24"/>
-        </w:rPr>
-        <w:t xml:space="preserve">    opacity: 0;</w:t>
-      </w:r>
-    </w:p>
-    <w:p>
-      <w:pPr>
-        <w:rPr>
-          <w:rFonts w:ascii="Times New Roman" w:hAnsi="Times New Roman" w:cs="Times New Roman"/>
-          <w:sz w:val="24"/>
-          <w:szCs w:val="24"/>
-        </w:rPr>
-      </w:pPr>
-      <w:r>
-        <w:rPr>
-          <w:rFonts w:ascii="Times New Roman" w:hAnsi="Times New Roman" w:cs="Times New Roman"/>
-          <w:sz w:val="24"/>
-          <w:szCs w:val="24"/>
-        </w:rPr>
-        <w:t xml:space="preserve">  }</w:t>
-      </w:r>
-    </w:p>
-    <w:p>
-      <w:pPr>
-        <w:rPr>
-          <w:rFonts w:ascii="Times New Roman" w:hAnsi="Times New Roman" w:cs="Times New Roman"/>
-          <w:sz w:val="24"/>
-          <w:szCs w:val="24"/>
-        </w:rPr>
-      </w:pPr>
-      <w:r>
-        <w:rPr>
-          <w:rFonts w:ascii="Times New Roman" w:hAnsi="Times New Roman" w:cs="Times New Roman"/>
-          <w:sz w:val="24"/>
-          <w:szCs w:val="24"/>
-        </w:rPr>
-        <w:t xml:space="preserve">  100% {</w:t>
-      </w:r>
-    </w:p>
-    <w:p>
-      <w:pPr>
-        <w:rPr>
-          <w:rFonts w:ascii="Times New Roman" w:hAnsi="Times New Roman" w:cs="Times New Roman"/>
-          <w:sz w:val="24"/>
-          <w:szCs w:val="24"/>
-        </w:rPr>
-      </w:pPr>
-      <w:r>
-        <w:rPr>
-          <w:rFonts w:ascii="Times New Roman" w:hAnsi="Times New Roman" w:cs="Times New Roman"/>
-          <w:sz w:val="24"/>
-          <w:szCs w:val="24"/>
-        </w:rPr>
-        <w:t xml:space="preserve">    opacity: 1;</w:t>
-      </w:r>
-    </w:p>
-    <w:p>
-      <w:pPr>
-        <w:rPr>
-          <w:rFonts w:ascii="Times New Roman" w:hAnsi="Times New Roman" w:cs="Times New Roman"/>
-          <w:sz w:val="24"/>
-          <w:szCs w:val="24"/>
-        </w:rPr>
-      </w:pPr>
-      <w:r>
-        <w:rPr>
-          <w:rFonts w:ascii="Times New Roman" w:hAnsi="Times New Roman" w:cs="Times New Roman"/>
-          <w:sz w:val="24"/>
-          <w:szCs w:val="24"/>
-        </w:rPr>
-        <w:t xml:space="preserve">  }</w:t>
-      </w:r>
-    </w:p>
-    <w:p>
-      <w:pPr>
-        <w:rPr>
-          <w:rFonts w:ascii="Times New Roman" w:hAnsi="Times New Roman" w:cs="Times New Roman"/>
-          <w:sz w:val="24"/>
-          <w:szCs w:val="24"/>
-        </w:rPr>
-      </w:pPr>
-      <w:r>
-        <w:rPr>
-          <w:rFonts w:ascii="Times New Roman" w:hAnsi="Times New Roman" w:cs="Times New Roman"/>
-          <w:sz w:val="24"/>
-          <w:szCs w:val="24"/>
-        </w:rPr>
-        <w:t>}</w:t>
-      </w:r>
-    </w:p>
-    <w:p>
-      <w:pPr>
-        <w:rPr>
-          <w:rFonts w:ascii="Times New Roman" w:hAnsi="Times New Roman" w:cs="Times New Roman"/>
-          <w:sz w:val="24"/>
-          <w:szCs w:val="24"/>
-        </w:rPr>
-      </w:pPr>
-      <w:r>
-        <w:rPr>
-          <w:rFonts w:ascii="Times New Roman" w:hAnsi="Times New Roman" w:cs="Times New Roman"/>
-          <w:sz w:val="24"/>
-          <w:szCs w:val="24"/>
-        </w:rPr>
-        <w:t>/* Apply the animation to an element */</w:t>
-      </w:r>
-    </w:p>
-    <w:p>
-      <w:pPr>
-        <w:rPr>
-          <w:rFonts w:ascii="Times New Roman" w:hAnsi="Times New Roman" w:cs="Times New Roman"/>
-          <w:sz w:val="24"/>
-          <w:szCs w:val="24"/>
-        </w:rPr>
-      </w:pPr>
-      <w:r>
-        <w:rPr>
-          <w:rFonts w:ascii="Times New Roman" w:hAnsi="Times New Roman" w:cs="Times New Roman"/>
-          <w:sz w:val="24"/>
-          <w:szCs w:val="24"/>
-        </w:rPr>
-        <w:t>#animated-element {</w:t>
-      </w:r>
-    </w:p>
-    <w:p>
-      <w:pPr>
-        <w:rPr>
-          <w:rFonts w:ascii="Times New Roman" w:hAnsi="Times New Roman" w:cs="Times New Roman"/>
-          <w:sz w:val="24"/>
-          <w:szCs w:val="24"/>
-        </w:rPr>
-      </w:pPr>
-      <w:r>
-        <w:rPr>
-          <w:rFonts w:ascii="Times New Roman" w:hAnsi="Times New Roman" w:cs="Times New Roman"/>
-          <w:sz w:val="24"/>
-          <w:szCs w:val="24"/>
-        </w:rPr>
-        <w:t xml:space="preserve">  animation: fade-in 1s ease-in-out 0.2s infinite alternate;</w:t>
-      </w:r>
-    </w:p>
-    <w:p>
-      <w:pPr>
-        <w:rPr>
-          <w:rFonts w:ascii="Times New Roman" w:hAnsi="Times New Roman" w:cs="Times New Roman"/>
-          <w:sz w:val="24"/>
-          <w:szCs w:val="24"/>
-        </w:rPr>
-      </w:pPr>
-      <w:r>
-        <w:rPr>
-          <w:rFonts w:ascii="Times New Roman" w:hAnsi="Times New Roman" w:cs="Times New Roman"/>
-          <w:sz w:val="24"/>
-          <w:szCs w:val="24"/>
-        </w:rPr>
-        <w:t>}</w:t>
-      </w:r>
-    </w:p>
-    <w:p>
-      <w:pPr>
-        <w:rPr>
-          <w:rFonts w:ascii="Times New Roman" w:hAnsi="Times New Roman" w:cs="Times New Roman"/>
-          <w:sz w:val="24"/>
-          <w:szCs w:val="24"/>
-        </w:rPr>
-      </w:pPr>
-      <w:r>
-        <w:rPr>
-          <w:rFonts w:ascii="Times New Roman" w:hAnsi="Times New Roman" w:cs="Times New Roman"/>
-          <w:sz w:val="24"/>
-          <w:szCs w:val="24"/>
-        </w:rPr>
-        <w:t>Media Queries:</w:t>
-      </w:r>
-    </w:p>
-    <w:p>
-      <w:pPr>
-        <w:rPr>
-          <w:rFonts w:ascii="Times New Roman" w:hAnsi="Times New Roman" w:cs="Times New Roman"/>
-          <w:sz w:val="24"/>
-          <w:szCs w:val="24"/>
-        </w:rPr>
-      </w:pPr>
-      <w:r>
-        <w:rPr>
-          <w:rFonts w:ascii="Times New Roman" w:hAnsi="Times New Roman" w:cs="Times New Roman"/>
-          <w:sz w:val="24"/>
-          <w:szCs w:val="24"/>
-        </w:rPr>
-        <w:t>Media Queries are a fundamental part of responsive web design. They allow you to apply different styles and layouts to your web pages based on various device characteristics such as screen size, resolution, and orientation.</w:t>
-      </w:r>
-    </w:p>
-    <w:p>
-      <w:pPr>
-        <w:rPr>
-          <w:rFonts w:ascii="Times New Roman" w:hAnsi="Times New Roman" w:cs="Times New Roman"/>
-          <w:sz w:val="24"/>
-          <w:szCs w:val="24"/>
-        </w:rPr>
-      </w:pPr>
-      <w:r>
-        <w:rPr>
-          <w:rFonts w:ascii="Times New Roman" w:hAnsi="Times New Roman" w:cs="Times New Roman"/>
-          <w:sz w:val="24"/>
-          <w:szCs w:val="24"/>
-        </w:rPr>
-        <w:t>Key Concepts:</w:t>
-      </w:r>
-    </w:p>
-    <w:p>
-      <w:pPr>
-        <w:rPr>
-          <w:rFonts w:ascii="Times New Roman" w:hAnsi="Times New Roman" w:cs="Times New Roman"/>
-          <w:sz w:val="24"/>
-          <w:szCs w:val="24"/>
-        </w:rPr>
-      </w:pPr>
-      <w:r>
-        <w:rPr>
-          <w:rFonts w:ascii="Times New Roman" w:hAnsi="Times New Roman" w:cs="Times New Roman"/>
-          <w:sz w:val="24"/>
-          <w:szCs w:val="24"/>
-        </w:rPr>
-        <w:t>@media Rule:</w:t>
-      </w:r>
-    </w:p>
-    <w:p>
-      <w:pPr>
-        <w:rPr>
-          <w:rFonts w:ascii="Times New Roman" w:hAnsi="Times New Roman" w:cs="Times New Roman"/>
-          <w:sz w:val="24"/>
-          <w:szCs w:val="24"/>
-        </w:rPr>
-      </w:pPr>
-      <w:r>
-        <w:rPr>
-          <w:rFonts w:ascii="Times New Roman" w:hAnsi="Times New Roman" w:cs="Times New Roman"/>
-          <w:sz w:val="24"/>
-          <w:szCs w:val="24"/>
-        </w:rPr>
-        <w:t>Media Queries are defined using the @media rule in CSS.</w:t>
-      </w:r>
-    </w:p>
-    <w:p>
-      <w:pPr>
-        <w:rPr>
-          <w:rFonts w:ascii="Times New Roman" w:hAnsi="Times New Roman" w:cs="Times New Roman"/>
-          <w:sz w:val="24"/>
-          <w:szCs w:val="24"/>
-        </w:rPr>
-      </w:pPr>
-      <w:r>
-        <w:rPr>
-          <w:rFonts w:ascii="Times New Roman" w:hAnsi="Times New Roman" w:cs="Times New Roman"/>
-          <w:sz w:val="24"/>
-          <w:szCs w:val="24"/>
-        </w:rPr>
-        <w:t>They start with @media followed by specific conditions.</w:t>
-      </w:r>
-    </w:p>
-    <w:p>
-      <w:pPr>
-        <w:rPr>
-          <w:rFonts w:ascii="Times New Roman" w:hAnsi="Times New Roman" w:cs="Times New Roman"/>
-          <w:sz w:val="24"/>
-          <w:szCs w:val="24"/>
-        </w:rPr>
-      </w:pPr>
-      <w:r>
-        <w:rPr>
-          <w:rFonts w:ascii="Times New Roman" w:hAnsi="Times New Roman" w:cs="Times New Roman"/>
-          <w:sz w:val="24"/>
-          <w:szCs w:val="24"/>
-        </w:rPr>
-        <w:t xml:space="preserve">Example: @media screen and (max-width: 768px) </w:t>
-      </w:r>
-      <w:proofErr w:type="gramStart"/>
-      <w:r>
-        <w:rPr>
-          <w:rFonts w:ascii="Times New Roman" w:hAnsi="Times New Roman" w:cs="Times New Roman"/>
-          <w:sz w:val="24"/>
-          <w:szCs w:val="24"/>
-        </w:rPr>
-        <w:t>{ /</w:t>
-      </w:r>
-      <w:proofErr w:type="gramEnd"/>
-      <w:r>
-        <w:rPr>
-          <w:rFonts w:ascii="Times New Roman" w:hAnsi="Times New Roman" w:cs="Times New Roman"/>
-          <w:sz w:val="24"/>
-          <w:szCs w:val="24"/>
-        </w:rPr>
-        <w:t>* Styles for screens &lt;= 768px */ }</w:t>
-      </w:r>
-    </w:p>
-    <w:p>
-      <w:pPr>
-        <w:rPr>
-          <w:rFonts w:ascii="Times New Roman" w:hAnsi="Times New Roman" w:cs="Times New Roman"/>
-          <w:sz w:val="24"/>
-          <w:szCs w:val="24"/>
-        </w:rPr>
-      </w:pPr>
-      <w:r>
-        <w:rPr>
-          <w:rFonts w:ascii="Times New Roman" w:hAnsi="Times New Roman" w:cs="Times New Roman"/>
-          <w:sz w:val="24"/>
-          <w:szCs w:val="24"/>
-        </w:rPr>
-        <w:lastRenderedPageBreak/>
-        <w:t>Media Types:</w:t>
-      </w:r>
-    </w:p>
-    <w:p>
-      <w:pPr>
-        <w:rPr>
-          <w:rFonts w:ascii="Times New Roman" w:hAnsi="Times New Roman" w:cs="Times New Roman"/>
-          <w:sz w:val="24"/>
-          <w:szCs w:val="24"/>
-        </w:rPr>
-      </w:pPr>
-      <w:r>
-        <w:rPr>
-          <w:rFonts w:ascii="Times New Roman" w:hAnsi="Times New Roman" w:cs="Times New Roman"/>
-          <w:sz w:val="24"/>
-          <w:szCs w:val="24"/>
-        </w:rPr>
-        <w:t>Media Queries can target different media types such as screen, print, all, speech, etc.</w:t>
-      </w:r>
-    </w:p>
-    <w:p>
-      <w:pPr>
-        <w:rPr>
-          <w:rFonts w:ascii="Times New Roman" w:hAnsi="Times New Roman" w:cs="Times New Roman"/>
-          <w:sz w:val="24"/>
-          <w:szCs w:val="24"/>
-        </w:rPr>
-      </w:pPr>
-      <w:r>
-        <w:rPr>
-          <w:rFonts w:ascii="Times New Roman" w:hAnsi="Times New Roman" w:cs="Times New Roman"/>
-          <w:sz w:val="24"/>
-          <w:szCs w:val="24"/>
-        </w:rPr>
-        <w:t>The screen type is commonly used for web pages.</w:t>
-      </w:r>
-    </w:p>
-    <w:p>
-      <w:pPr>
-        <w:rPr>
-          <w:rFonts w:ascii="Times New Roman" w:hAnsi="Times New Roman" w:cs="Times New Roman"/>
-          <w:sz w:val="24"/>
-          <w:szCs w:val="24"/>
-        </w:rPr>
-      </w:pPr>
-      <w:r>
-        <w:rPr>
-          <w:rFonts w:ascii="Times New Roman" w:hAnsi="Times New Roman" w:cs="Times New Roman"/>
-          <w:sz w:val="24"/>
-          <w:szCs w:val="24"/>
-        </w:rPr>
-        <w:t>Media Features:</w:t>
-      </w:r>
-    </w:p>
-    <w:p>
-      <w:pPr>
-        <w:rPr>
-          <w:rFonts w:ascii="Times New Roman" w:hAnsi="Times New Roman" w:cs="Times New Roman"/>
-          <w:sz w:val="24"/>
-          <w:szCs w:val="24"/>
-        </w:rPr>
-      </w:pPr>
-      <w:r>
-        <w:rPr>
-          <w:rFonts w:ascii="Times New Roman" w:hAnsi="Times New Roman" w:cs="Times New Roman"/>
-          <w:sz w:val="24"/>
-          <w:szCs w:val="24"/>
-        </w:rPr>
-        <w:t>Media Queries use media features like width, height, orientation, resolution, and more to target specific device characteristics.</w:t>
-      </w:r>
-    </w:p>
-    <w:p>
-      <w:pPr>
-        <w:rPr>
-          <w:rFonts w:ascii="Times New Roman" w:hAnsi="Times New Roman" w:cs="Times New Roman"/>
-          <w:sz w:val="24"/>
-          <w:szCs w:val="24"/>
-        </w:rPr>
-      </w:pPr>
-      <w:r>
-        <w:rPr>
-          <w:rFonts w:ascii="Times New Roman" w:hAnsi="Times New Roman" w:cs="Times New Roman"/>
-          <w:sz w:val="24"/>
-          <w:szCs w:val="24"/>
-        </w:rPr>
-        <w:t>Example: (max-width: 768px) targets screens with a maximum width of 768 pixels.</w:t>
-      </w:r>
-    </w:p>
-    <w:p>
-      <w:pPr>
-        <w:rPr>
-          <w:rFonts w:ascii="Times New Roman" w:hAnsi="Times New Roman" w:cs="Times New Roman"/>
-          <w:sz w:val="24"/>
-          <w:szCs w:val="24"/>
-        </w:rPr>
-      </w:pPr>
-      <w:r>
-        <w:rPr>
-          <w:rFonts w:ascii="Times New Roman" w:hAnsi="Times New Roman" w:cs="Times New Roman"/>
-          <w:sz w:val="24"/>
-          <w:szCs w:val="24"/>
-        </w:rPr>
-        <w:t>Logical Operators:</w:t>
-      </w:r>
-    </w:p>
-    <w:p>
-      <w:pPr>
-        <w:rPr>
-          <w:rFonts w:ascii="Times New Roman" w:hAnsi="Times New Roman" w:cs="Times New Roman"/>
-          <w:sz w:val="24"/>
-          <w:szCs w:val="24"/>
-        </w:rPr>
-      </w:pPr>
-      <w:r>
-        <w:rPr>
-          <w:rFonts w:ascii="Times New Roman" w:hAnsi="Times New Roman" w:cs="Times New Roman"/>
-          <w:sz w:val="24"/>
-          <w:szCs w:val="24"/>
-        </w:rPr>
-        <w:t>You can use logical operators like and, not, and only to combine media features.</w:t>
-      </w:r>
-    </w:p>
-    <w:p>
-      <w:pPr>
-        <w:rPr>
-          <w:rFonts w:ascii="Times New Roman" w:hAnsi="Times New Roman" w:cs="Times New Roman"/>
-          <w:sz w:val="24"/>
-          <w:szCs w:val="24"/>
-        </w:rPr>
-      </w:pPr>
-      <w:r>
-        <w:rPr>
-          <w:rFonts w:ascii="Times New Roman" w:hAnsi="Times New Roman" w:cs="Times New Roman"/>
-          <w:sz w:val="24"/>
-          <w:szCs w:val="24"/>
-        </w:rPr>
-        <w:t xml:space="preserve">Example: @media screen and (min-width: 768px) and (max-width: 1024px) </w:t>
-      </w:r>
-      <w:proofErr w:type="gramStart"/>
-      <w:r>
-        <w:rPr>
-          <w:rFonts w:ascii="Times New Roman" w:hAnsi="Times New Roman" w:cs="Times New Roman"/>
-          <w:sz w:val="24"/>
-          <w:szCs w:val="24"/>
-        </w:rPr>
-        <w:t>{ /</w:t>
-      </w:r>
-      <w:proofErr w:type="gramEnd"/>
-      <w:r>
-        <w:rPr>
-          <w:rFonts w:ascii="Times New Roman" w:hAnsi="Times New Roman" w:cs="Times New Roman"/>
-          <w:sz w:val="24"/>
-          <w:szCs w:val="24"/>
-        </w:rPr>
-        <w:t>* Styles for tablets */ }</w:t>
-      </w:r>
-    </w:p>
-    <w:p>
-      <w:pPr>
-        <w:rPr>
-          <w:rFonts w:ascii="Times New Roman" w:hAnsi="Times New Roman" w:cs="Times New Roman"/>
-          <w:sz w:val="24"/>
-          <w:szCs w:val="24"/>
-        </w:rPr>
-      </w:pPr>
-      <w:r>
-        <w:rPr>
-          <w:rFonts w:ascii="Times New Roman" w:hAnsi="Times New Roman" w:cs="Times New Roman"/>
-          <w:sz w:val="24"/>
-          <w:szCs w:val="24"/>
-        </w:rPr>
-        <w:t>Breakpoints:</w:t>
-      </w:r>
-    </w:p>
-    <w:p>
-      <w:pPr>
-        <w:rPr>
-          <w:rFonts w:ascii="Times New Roman" w:hAnsi="Times New Roman" w:cs="Times New Roman"/>
-          <w:sz w:val="24"/>
-          <w:szCs w:val="24"/>
-        </w:rPr>
-      </w:pPr>
-      <w:r>
-        <w:rPr>
-          <w:rFonts w:ascii="Times New Roman" w:hAnsi="Times New Roman" w:cs="Times New Roman"/>
-          <w:sz w:val="24"/>
-          <w:szCs w:val="24"/>
-        </w:rPr>
-        <w:t>Breakpoints are specific screen widths at which your layout and styles change.</w:t>
-      </w:r>
-    </w:p>
-    <w:p>
-      <w:pPr>
-        <w:rPr>
-          <w:rFonts w:ascii="Times New Roman" w:hAnsi="Times New Roman" w:cs="Times New Roman"/>
-          <w:sz w:val="24"/>
-          <w:szCs w:val="24"/>
-        </w:rPr>
-      </w:pPr>
-      <w:r>
-        <w:rPr>
-          <w:rFonts w:ascii="Times New Roman" w:hAnsi="Times New Roman" w:cs="Times New Roman"/>
-          <w:sz w:val="24"/>
-          <w:szCs w:val="24"/>
-        </w:rPr>
-        <w:t>Common breakpoints include mobile (320px - 767px), tablet (768px - 1023px), and desktop (1024px and above).</w:t>
-      </w:r>
-    </w:p>
-    <w:p>
-      <w:pPr>
-        <w:rPr>
-          <w:rFonts w:ascii="Times New Roman" w:hAnsi="Times New Roman" w:cs="Times New Roman"/>
-          <w:sz w:val="24"/>
-          <w:szCs w:val="24"/>
-        </w:rPr>
-      </w:pPr>
-      <w:r>
-        <w:rPr>
-          <w:rFonts w:ascii="Times New Roman" w:hAnsi="Times New Roman" w:cs="Times New Roman"/>
-          <w:sz w:val="24"/>
-          <w:szCs w:val="24"/>
-        </w:rPr>
-        <w:t>Responsive Design:</w:t>
-      </w:r>
-    </w:p>
-    <w:p>
-      <w:pPr>
-        <w:rPr>
-          <w:rFonts w:ascii="Times New Roman" w:hAnsi="Times New Roman" w:cs="Times New Roman"/>
-          <w:sz w:val="24"/>
-          <w:szCs w:val="24"/>
-        </w:rPr>
-      </w:pPr>
-      <w:r>
-        <w:rPr>
-          <w:rFonts w:ascii="Times New Roman" w:hAnsi="Times New Roman" w:cs="Times New Roman"/>
-          <w:sz w:val="24"/>
-          <w:szCs w:val="24"/>
-        </w:rPr>
-        <w:t>Media Queries are crucial for creating responsive designs that adapt to various screen sizes and devices.</w:t>
-      </w:r>
-    </w:p>
-    <w:p>
-      <w:pPr>
-        <w:rPr>
-          <w:rFonts w:ascii="Times New Roman" w:hAnsi="Times New Roman" w:cs="Times New Roman"/>
-          <w:sz w:val="24"/>
-          <w:szCs w:val="24"/>
-        </w:rPr>
-      </w:pPr>
-      <w:r>
-        <w:rPr>
-          <w:rFonts w:ascii="Times New Roman" w:hAnsi="Times New Roman" w:cs="Times New Roman"/>
-          <w:sz w:val="24"/>
-          <w:szCs w:val="24"/>
-        </w:rPr>
-        <w:t>They help ensure a consistent user experience across different platforms.</w:t>
-      </w:r>
-    </w:p>
-    <w:p>
-      <w:pPr>
-        <w:rPr>
-          <w:rFonts w:ascii="Times New Roman" w:hAnsi="Times New Roman" w:cs="Times New Roman"/>
-          <w:sz w:val="24"/>
-          <w:szCs w:val="24"/>
-        </w:rPr>
-      </w:pPr>
-      <w:r>
-        <w:rPr>
-          <w:rFonts w:ascii="Times New Roman" w:hAnsi="Times New Roman" w:cs="Times New Roman"/>
-          <w:sz w:val="24"/>
-          <w:szCs w:val="24"/>
-        </w:rPr>
-        <w:t>Media Query Example:</w:t>
-      </w:r>
-    </w:p>
-    <w:p>
-      <w:pPr>
-        <w:rPr>
-          <w:rFonts w:ascii="Times New Roman" w:hAnsi="Times New Roman" w:cs="Times New Roman"/>
-          <w:sz w:val="24"/>
-          <w:szCs w:val="24"/>
-        </w:rPr>
-      </w:pPr>
-      <w:r>
-        <w:rPr>
-          <w:rFonts w:ascii="Times New Roman" w:hAnsi="Times New Roman" w:cs="Times New Roman"/>
-          <w:sz w:val="24"/>
-          <w:szCs w:val="24"/>
-        </w:rPr>
-        <w:t>/* Styles for screens with a maximum width of 768px */</w:t>
-      </w:r>
-    </w:p>
-    <w:p>
-      <w:pPr>
-        <w:rPr>
-          <w:rFonts w:ascii="Times New Roman" w:hAnsi="Times New Roman" w:cs="Times New Roman"/>
-          <w:sz w:val="24"/>
-          <w:szCs w:val="24"/>
-        </w:rPr>
-      </w:pPr>
-      <w:r>
-        <w:rPr>
-          <w:rFonts w:ascii="Times New Roman" w:hAnsi="Times New Roman" w:cs="Times New Roman"/>
-          <w:sz w:val="24"/>
-          <w:szCs w:val="24"/>
-        </w:rPr>
-        <w:t>@media screen and (max-width: 768px) {</w:t>
-      </w:r>
-    </w:p>
-    <w:p>
-      <w:pPr>
-        <w:rPr>
-          <w:rFonts w:ascii="Times New Roman" w:hAnsi="Times New Roman" w:cs="Times New Roman"/>
-          <w:sz w:val="24"/>
-          <w:szCs w:val="24"/>
-        </w:rPr>
-      </w:pPr>
-      <w:r>
-        <w:rPr>
-          <w:rFonts w:ascii="Times New Roman" w:hAnsi="Times New Roman" w:cs="Times New Roman"/>
-          <w:sz w:val="24"/>
-          <w:szCs w:val="24"/>
-        </w:rPr>
-        <w:t xml:space="preserve">  body {</w:t>
-      </w:r>
-    </w:p>
-    <w:p>
-      <w:pPr>
-        <w:rPr>
-          <w:rFonts w:ascii="Times New Roman" w:hAnsi="Times New Roman" w:cs="Times New Roman"/>
-          <w:sz w:val="24"/>
-          <w:szCs w:val="24"/>
-        </w:rPr>
-      </w:pPr>
-      <w:r>
-        <w:rPr>
-          <w:rFonts w:ascii="Times New Roman" w:hAnsi="Times New Roman" w:cs="Times New Roman"/>
-          <w:sz w:val="24"/>
-          <w:szCs w:val="24"/>
-        </w:rPr>
-        <w:t xml:space="preserve">    font-size: 16px;</w:t>
-      </w:r>
-    </w:p>
-    <w:p>
-      <w:pPr>
-        <w:rPr>
-          <w:rFonts w:ascii="Times New Roman" w:hAnsi="Times New Roman" w:cs="Times New Roman"/>
-          <w:sz w:val="24"/>
-          <w:szCs w:val="24"/>
-        </w:rPr>
-      </w:pPr>
-      <w:r>
-        <w:rPr>
-          <w:rFonts w:ascii="Times New Roman" w:hAnsi="Times New Roman" w:cs="Times New Roman"/>
-          <w:sz w:val="24"/>
-          <w:szCs w:val="24"/>
-        </w:rPr>
-        <w:t xml:space="preserve">  }</w:t>
-      </w:r>
-    </w:p>
-    <w:p>
-      <w:pPr>
-        <w:rPr>
-          <w:rFonts w:ascii="Times New Roman" w:hAnsi="Times New Roman" w:cs="Times New Roman"/>
-          <w:sz w:val="24"/>
-          <w:szCs w:val="24"/>
-        </w:rPr>
-      </w:pPr>
-      <w:r>
-        <w:rPr>
-          <w:rFonts w:ascii="Times New Roman" w:hAnsi="Times New Roman" w:cs="Times New Roman"/>
-          <w:sz w:val="24"/>
-          <w:szCs w:val="24"/>
-        </w:rPr>
-        <w:t xml:space="preserve">  </w:t>
-      </w:r>
-      <w:proofErr w:type="gramStart"/>
-      <w:r>
-        <w:rPr>
-          <w:rFonts w:ascii="Times New Roman" w:hAnsi="Times New Roman" w:cs="Times New Roman"/>
-          <w:sz w:val="24"/>
-          <w:szCs w:val="24"/>
-        </w:rPr>
-        <w:t>.header</w:t>
-      </w:r>
-      <w:proofErr w:type="gramEnd"/>
-      <w:r>
-        <w:rPr>
-          <w:rFonts w:ascii="Times New Roman" w:hAnsi="Times New Roman" w:cs="Times New Roman"/>
-          <w:sz w:val="24"/>
-          <w:szCs w:val="24"/>
-        </w:rPr>
-        <w:t xml:space="preserve"> {</w:t>
-      </w:r>
-    </w:p>
-    <w:p>
-      <w:pPr>
-        <w:rPr>
-          <w:rFonts w:ascii="Times New Roman" w:hAnsi="Times New Roman" w:cs="Times New Roman"/>
-          <w:sz w:val="24"/>
-          <w:szCs w:val="24"/>
-        </w:rPr>
-      </w:pPr>
-      <w:r>
-        <w:rPr>
-          <w:rFonts w:ascii="Times New Roman" w:hAnsi="Times New Roman" w:cs="Times New Roman"/>
-          <w:sz w:val="24"/>
-          <w:szCs w:val="24"/>
-        </w:rPr>
-        <w:t xml:space="preserve">    padding: 10px;</w:t>
-      </w:r>
-    </w:p>
-    <w:p>
-      <w:pPr>
-        <w:rPr>
-          <w:rFonts w:ascii="Times New Roman" w:hAnsi="Times New Roman" w:cs="Times New Roman"/>
-          <w:sz w:val="24"/>
-          <w:szCs w:val="24"/>
-        </w:rPr>
-      </w:pPr>
-      <w:r>
-        <w:rPr>
-          <w:rFonts w:ascii="Times New Roman" w:hAnsi="Times New Roman" w:cs="Times New Roman"/>
-          <w:sz w:val="24"/>
-          <w:szCs w:val="24"/>
-        </w:rPr>
-        <w:t xml:space="preserve">  }</w:t>
-      </w:r>
-    </w:p>
-    <w:p>
-      <w:pPr>
-        <w:rPr>
-          <w:rFonts w:ascii="Times New Roman" w:hAnsi="Times New Roman" w:cs="Times New Roman"/>
-          <w:sz w:val="24"/>
-          <w:szCs w:val="24"/>
-        </w:rPr>
-      </w:pPr>
-      <w:r>
-        <w:rPr>
-          <w:rFonts w:ascii="Times New Roman" w:hAnsi="Times New Roman" w:cs="Times New Roman"/>
-          <w:sz w:val="24"/>
-          <w:szCs w:val="24"/>
-        </w:rPr>
-        <w:t>}</w:t>
-      </w:r>
-    </w:p>
-    <w:p>
-      <w:pPr>
-        <w:rPr>
-          <w:rFonts w:ascii="Times New Roman" w:hAnsi="Times New Roman" w:cs="Times New Roman"/>
-          <w:sz w:val="24"/>
-          <w:szCs w:val="24"/>
-        </w:rPr>
-      </w:pPr>
-      <w:r>
-        <w:rPr>
-          <w:rFonts w:ascii="Times New Roman" w:hAnsi="Times New Roman" w:cs="Times New Roman"/>
-          <w:sz w:val="24"/>
-          <w:szCs w:val="24"/>
-        </w:rPr>
-        <w:t>Mobile-First Design:</w:t>
-      </w:r>
-    </w:p>
-    <w:p>
-      <w:pPr>
-        <w:rPr>
-          <w:rFonts w:ascii="Times New Roman" w:hAnsi="Times New Roman" w:cs="Times New Roman"/>
-          <w:sz w:val="24"/>
-          <w:szCs w:val="24"/>
-        </w:rPr>
-      </w:pPr>
-      <w:r>
-        <w:rPr>
-          <w:rFonts w:ascii="Times New Roman" w:hAnsi="Times New Roman" w:cs="Times New Roman"/>
-          <w:sz w:val="24"/>
-          <w:szCs w:val="24"/>
-        </w:rPr>
-        <w:t>Mobile-First Design is a design approach that prioritizes the mobile user experience when creating a website. It involves designing and building a website for mobile devices first and then progressively enhancing it for larger screens.</w:t>
-      </w:r>
-    </w:p>
-    <w:p>
-      <w:pPr>
-        <w:rPr>
-          <w:rFonts w:ascii="Times New Roman" w:hAnsi="Times New Roman" w:cs="Times New Roman"/>
-          <w:sz w:val="24"/>
-          <w:szCs w:val="24"/>
-        </w:rPr>
-      </w:pPr>
-      <w:r>
-        <w:rPr>
-          <w:rFonts w:ascii="Times New Roman" w:hAnsi="Times New Roman" w:cs="Times New Roman"/>
-          <w:sz w:val="24"/>
-          <w:szCs w:val="24"/>
-        </w:rPr>
-        <w:t>Key Concepts:</w:t>
-      </w:r>
-    </w:p>
-    <w:p>
-      <w:pPr>
-        <w:rPr>
-          <w:rFonts w:ascii="Times New Roman" w:hAnsi="Times New Roman" w:cs="Times New Roman"/>
-          <w:sz w:val="24"/>
-          <w:szCs w:val="24"/>
-        </w:rPr>
-      </w:pPr>
-      <w:r>
-        <w:rPr>
-          <w:rFonts w:ascii="Times New Roman" w:hAnsi="Times New Roman" w:cs="Times New Roman"/>
-          <w:sz w:val="24"/>
-          <w:szCs w:val="24"/>
-        </w:rPr>
-        <w:t>Starting Small:</w:t>
-      </w:r>
-    </w:p>
-    <w:p>
-      <w:pPr>
-        <w:rPr>
-          <w:rFonts w:ascii="Times New Roman" w:hAnsi="Times New Roman" w:cs="Times New Roman"/>
-          <w:sz w:val="24"/>
-          <w:szCs w:val="24"/>
-        </w:rPr>
-      </w:pPr>
-      <w:r>
-        <w:rPr>
-          <w:rFonts w:ascii="Times New Roman" w:hAnsi="Times New Roman" w:cs="Times New Roman"/>
-          <w:sz w:val="24"/>
-          <w:szCs w:val="24"/>
-        </w:rPr>
-        <w:t>Begin the design process by creating a mobile-friendly layout and user interface.</w:t>
-      </w:r>
-    </w:p>
-    <w:p>
-      <w:pPr>
-        <w:rPr>
-          <w:rFonts w:ascii="Times New Roman" w:hAnsi="Times New Roman" w:cs="Times New Roman"/>
-          <w:sz w:val="24"/>
-          <w:szCs w:val="24"/>
-        </w:rPr>
-      </w:pPr>
-      <w:r>
-        <w:rPr>
-          <w:rFonts w:ascii="Times New Roman" w:hAnsi="Times New Roman" w:cs="Times New Roman"/>
-          <w:sz w:val="24"/>
-          <w:szCs w:val="24"/>
-        </w:rPr>
-        <w:t>Focus on simplicity, readability, and usability for small screens.</w:t>
-      </w:r>
-    </w:p>
-    <w:p>
-      <w:pPr>
-        <w:rPr>
-          <w:rFonts w:ascii="Times New Roman" w:hAnsi="Times New Roman" w:cs="Times New Roman"/>
-          <w:sz w:val="24"/>
-          <w:szCs w:val="24"/>
-        </w:rPr>
-      </w:pPr>
-      <w:r>
-        <w:rPr>
-          <w:rFonts w:ascii="Times New Roman" w:hAnsi="Times New Roman" w:cs="Times New Roman"/>
-          <w:sz w:val="24"/>
-          <w:szCs w:val="24"/>
-        </w:rPr>
-        <w:t>Progressive Enhancement:</w:t>
-      </w:r>
-    </w:p>
-    <w:p>
-      <w:pPr>
-        <w:rPr>
-          <w:rFonts w:ascii="Times New Roman" w:hAnsi="Times New Roman" w:cs="Times New Roman"/>
-          <w:sz w:val="24"/>
-          <w:szCs w:val="24"/>
-        </w:rPr>
-      </w:pPr>
-      <w:r>
-        <w:rPr>
-          <w:rFonts w:ascii="Times New Roman" w:hAnsi="Times New Roman" w:cs="Times New Roman"/>
-          <w:sz w:val="24"/>
-          <w:szCs w:val="24"/>
-        </w:rPr>
-        <w:lastRenderedPageBreak/>
-        <w:t>As screen size increases, add additional design elements and features to enhance the desktop experience.</w:t>
-      </w:r>
-    </w:p>
-    <w:p>
-      <w:pPr>
-        <w:rPr>
-          <w:rFonts w:ascii="Times New Roman" w:hAnsi="Times New Roman" w:cs="Times New Roman"/>
-          <w:sz w:val="24"/>
-          <w:szCs w:val="24"/>
-        </w:rPr>
-      </w:pPr>
-      <w:r>
-        <w:rPr>
-          <w:rFonts w:ascii="Times New Roman" w:hAnsi="Times New Roman" w:cs="Times New Roman"/>
-          <w:sz w:val="24"/>
-          <w:szCs w:val="24"/>
-        </w:rPr>
-        <w:t>Use Media Queries to apply different styles and layouts at various breakpoints.</w:t>
-      </w:r>
-    </w:p>
-    <w:p>
-      <w:pPr>
-        <w:rPr>
-          <w:rFonts w:ascii="Times New Roman" w:hAnsi="Times New Roman" w:cs="Times New Roman"/>
-          <w:sz w:val="24"/>
-          <w:szCs w:val="24"/>
-        </w:rPr>
-      </w:pPr>
-      <w:r>
-        <w:rPr>
-          <w:rFonts w:ascii="Times New Roman" w:hAnsi="Times New Roman" w:cs="Times New Roman"/>
-          <w:sz w:val="24"/>
-          <w:szCs w:val="24"/>
-        </w:rPr>
-        <w:t>Performance Optimization:</w:t>
-      </w:r>
-    </w:p>
-    <w:p>
-      <w:pPr>
-        <w:rPr>
-          <w:rFonts w:ascii="Times New Roman" w:hAnsi="Times New Roman" w:cs="Times New Roman"/>
-          <w:sz w:val="24"/>
-          <w:szCs w:val="24"/>
-        </w:rPr>
-      </w:pPr>
-      <w:r>
-        <w:rPr>
-          <w:rFonts w:ascii="Times New Roman" w:hAnsi="Times New Roman" w:cs="Times New Roman"/>
-          <w:sz w:val="24"/>
-          <w:szCs w:val="24"/>
-        </w:rPr>
-        <w:t>Mobile-First Design encourages optimizing images and assets for smaller screens, which can improve page load times for all users.</w:t>
-      </w:r>
-    </w:p>
-    <w:p>
-      <w:pPr>
-        <w:rPr>
-          <w:rFonts w:ascii="Times New Roman" w:hAnsi="Times New Roman" w:cs="Times New Roman"/>
-          <w:sz w:val="24"/>
-          <w:szCs w:val="24"/>
-        </w:rPr>
-      </w:pPr>
-      <w:r>
-        <w:rPr>
-          <w:rFonts w:ascii="Times New Roman" w:hAnsi="Times New Roman" w:cs="Times New Roman"/>
-          <w:sz w:val="24"/>
-          <w:szCs w:val="24"/>
-        </w:rPr>
-        <w:t>Content Prioritization:</w:t>
-      </w:r>
-    </w:p>
-    <w:p>
-      <w:pPr>
-        <w:rPr>
-          <w:rFonts w:ascii="Times New Roman" w:hAnsi="Times New Roman" w:cs="Times New Roman"/>
-          <w:sz w:val="24"/>
-          <w:szCs w:val="24"/>
-        </w:rPr>
-      </w:pPr>
-      <w:r>
-        <w:rPr>
-          <w:rFonts w:ascii="Times New Roman" w:hAnsi="Times New Roman" w:cs="Times New Roman"/>
-          <w:sz w:val="24"/>
-          <w:szCs w:val="24"/>
-        </w:rPr>
-        <w:t>Prioritize the most essential content and functionality for mobile users.</w:t>
-      </w:r>
-    </w:p>
-    <w:p>
-      <w:pPr>
-        <w:rPr>
-          <w:rFonts w:ascii="Times New Roman" w:hAnsi="Times New Roman" w:cs="Times New Roman"/>
-          <w:sz w:val="24"/>
-          <w:szCs w:val="24"/>
-        </w:rPr>
-      </w:pPr>
-      <w:r>
-        <w:rPr>
-          <w:rFonts w:ascii="Times New Roman" w:hAnsi="Times New Roman" w:cs="Times New Roman"/>
-          <w:sz w:val="24"/>
-          <w:szCs w:val="24"/>
-        </w:rPr>
-        <w:t>Ensure that critical information is accessible without excessive scrolling or clicking.</w:t>
-      </w:r>
-    </w:p>
-    <w:p>
-      <w:pPr>
-        <w:rPr>
-          <w:rFonts w:ascii="Times New Roman" w:hAnsi="Times New Roman" w:cs="Times New Roman"/>
-          <w:sz w:val="24"/>
-          <w:szCs w:val="24"/>
-        </w:rPr>
-      </w:pPr>
-      <w:r>
-        <w:rPr>
-          <w:rFonts w:ascii="Times New Roman" w:hAnsi="Times New Roman" w:cs="Times New Roman"/>
-          <w:sz w:val="24"/>
-          <w:szCs w:val="24"/>
-        </w:rPr>
-        <w:t>User Experience:</w:t>
-      </w:r>
-    </w:p>
-    <w:p>
-      <w:pPr>
-        <w:rPr>
-          <w:rFonts w:ascii="Times New Roman" w:hAnsi="Times New Roman" w:cs="Times New Roman"/>
-          <w:sz w:val="24"/>
-          <w:szCs w:val="24"/>
-        </w:rPr>
-      </w:pPr>
-      <w:r>
-        <w:rPr>
-          <w:rFonts w:ascii="Times New Roman" w:hAnsi="Times New Roman" w:cs="Times New Roman"/>
-          <w:sz w:val="24"/>
-          <w:szCs w:val="24"/>
-        </w:rPr>
-        <w:t>Focus on providing a seamless and enjoyable experience for mobile users.</w:t>
-      </w:r>
-    </w:p>
-    <w:p>
-      <w:pPr>
-        <w:rPr>
-          <w:rFonts w:ascii="Times New Roman" w:hAnsi="Times New Roman" w:cs="Times New Roman"/>
-          <w:sz w:val="24"/>
-          <w:szCs w:val="24"/>
-        </w:rPr>
-      </w:pPr>
-      <w:r>
-        <w:rPr>
-          <w:rFonts w:ascii="Times New Roman" w:hAnsi="Times New Roman" w:cs="Times New Roman"/>
-          <w:sz w:val="24"/>
-          <w:szCs w:val="24"/>
-        </w:rPr>
-        <w:t>Test and refine the design on different devices and browsers.</w:t>
-      </w:r>
-    </w:p>
-    <w:p>
-      <w:pPr>
-        <w:rPr>
-          <w:rFonts w:ascii="Times New Roman" w:hAnsi="Times New Roman" w:cs="Times New Roman"/>
-          <w:sz w:val="24"/>
-          <w:szCs w:val="24"/>
-        </w:rPr>
-      </w:pPr>
-      <w:r>
-        <w:rPr>
-          <w:rFonts w:ascii="Times New Roman" w:hAnsi="Times New Roman" w:cs="Times New Roman"/>
-          <w:sz w:val="24"/>
-          <w:szCs w:val="24"/>
-        </w:rPr>
-        <w:t>Flexibility and Adaptability:</w:t>
-      </w:r>
-    </w:p>
-    <w:p>
-      <w:pPr>
-        <w:rPr>
-          <w:rFonts w:ascii="Times New Roman" w:hAnsi="Times New Roman" w:cs="Times New Roman"/>
-          <w:sz w:val="24"/>
-          <w:szCs w:val="24"/>
-        </w:rPr>
-      </w:pPr>
-      <w:r>
-        <w:rPr>
-          <w:rFonts w:ascii="Times New Roman" w:hAnsi="Times New Roman" w:cs="Times New Roman"/>
-          <w:sz w:val="24"/>
-          <w:szCs w:val="24"/>
-        </w:rPr>
-        <w:t>Mobile-First Design sets the foundation for creating responsive and adaptable websites that work well on a variety of devices.</w:t>
-      </w:r>
-    </w:p>
-    <w:p>
-      <w:pPr>
-        <w:rPr>
-          <w:rFonts w:ascii="Times New Roman" w:hAnsi="Times New Roman" w:cs="Times New Roman"/>
-          <w:sz w:val="24"/>
-          <w:szCs w:val="24"/>
-        </w:rPr>
-      </w:pPr>
-      <w:r>
-        <w:rPr>
-          <w:rFonts w:ascii="Times New Roman" w:hAnsi="Times New Roman" w:cs="Times New Roman"/>
-          <w:sz w:val="24"/>
-          <w:szCs w:val="24"/>
-        </w:rPr>
-        <w:t>Benefits of Mobile-First Design:</w:t>
-      </w:r>
-    </w:p>
-    <w:p>
-      <w:pPr>
-        <w:rPr>
-          <w:rFonts w:ascii="Times New Roman" w:hAnsi="Times New Roman" w:cs="Times New Roman"/>
-          <w:sz w:val="24"/>
-          <w:szCs w:val="24"/>
-        </w:rPr>
-      </w:pPr>
-      <w:r>
-        <w:rPr>
-          <w:rFonts w:ascii="Times New Roman" w:hAnsi="Times New Roman" w:cs="Times New Roman"/>
-          <w:sz w:val="24"/>
-          <w:szCs w:val="24"/>
-        </w:rPr>
-        <w:t>Improved mobile user experience.</w:t>
-      </w:r>
-    </w:p>
-    <w:p>
-      <w:pPr>
-        <w:rPr>
-          <w:rFonts w:ascii="Times New Roman" w:hAnsi="Times New Roman" w:cs="Times New Roman"/>
-          <w:sz w:val="24"/>
-          <w:szCs w:val="24"/>
-        </w:rPr>
-      </w:pPr>
-      <w:r>
-        <w:rPr>
-          <w:rFonts w:ascii="Times New Roman" w:hAnsi="Times New Roman" w:cs="Times New Roman"/>
-          <w:sz w:val="24"/>
-          <w:szCs w:val="24"/>
-        </w:rPr>
-        <w:t>Faster page load times.</w:t>
-      </w:r>
-    </w:p>
-    <w:p>
-      <w:pPr>
-        <w:rPr>
-          <w:rFonts w:ascii="Times New Roman" w:hAnsi="Times New Roman" w:cs="Times New Roman"/>
-          <w:sz w:val="24"/>
-          <w:szCs w:val="24"/>
-        </w:rPr>
-      </w:pPr>
-      <w:r>
-        <w:rPr>
-          <w:rFonts w:ascii="Times New Roman" w:hAnsi="Times New Roman" w:cs="Times New Roman"/>
-          <w:sz w:val="24"/>
-          <w:szCs w:val="24"/>
-        </w:rPr>
-        <w:t xml:space="preserve">Enhanced SEO rankings (Google </w:t>
-      </w:r>
-      <w:proofErr w:type="spellStart"/>
-      <w:r>
-        <w:rPr>
-          <w:rFonts w:ascii="Times New Roman" w:hAnsi="Times New Roman" w:cs="Times New Roman"/>
-          <w:sz w:val="24"/>
-          <w:szCs w:val="24"/>
-        </w:rPr>
-        <w:t>favors</w:t>
-      </w:r>
-      <w:proofErr w:type="spellEnd"/>
-      <w:r>
-        <w:rPr>
-          <w:rFonts w:ascii="Times New Roman" w:hAnsi="Times New Roman" w:cs="Times New Roman"/>
-          <w:sz w:val="24"/>
-          <w:szCs w:val="24"/>
-        </w:rPr>
         <w:t xml:space="preserve"> mobile-friendly sites).</w:t>
       </w:r>
     </w:p>
     <w:p>
       <w:pPr>
+        <w:ind w:left="720"/>
         <w:rPr>
           <w:rFonts w:ascii="Times New Roman" w:hAnsi="Times New Roman" w:cs="Times New Roman"/>
           <w:sz w:val="24"/>
@@ -8662,6 +8922,7 @@
     </w:p>
     <w:p>
       <w:pPr>
+        <w:ind w:left="720"/>
         <w:rPr>
           <w:rFonts w:ascii="Times New Roman" w:hAnsi="Times New Roman" w:cs="Times New Roman"/>
           <w:sz w:val="24"/>
